--- a/Test_Doc/review_item.docx
+++ b/Test_Doc/review_item.docx
@@ -1,7 +1,274 @@
 
 <file path=word/document.xml><?xml version="1.0" encoding="utf-8"?>
-<w:document xmlns:wpc="http://schemas.microsoft.com/office/word/2010/wordprocessingCanvas" xmlns:cx="http://schemas.microsoft.com/office/drawing/2014/chartex" xmlns:cx1="http://schemas.microsoft.com/office/drawing/2015/9/8/chartex" xmlns:mc="http://schemas.openxmlformats.org/markup-compatibility/2006" xmlns:o="urn:schemas-microsoft-com:office:office" xmlns:r="http://schemas.openxmlformats.org/officeDocument/2006/relationships" xmlns:m="http://schemas.openxmlformats.org/officeDocument/2006/math" xmlns:v="urn:schemas-microsoft-com:vml" xmlns:wp14="http://schemas.microsoft.com/office/word/2010/wordprocessingDrawing" xmlns:wp="http://schemas.openxmlformats.org/drawingml/2006/wordprocessingDrawing" xmlns:w10="urn:schemas-microsoft-com:office:word" xmlns:w="http://schemas.openxmlformats.org/wordprocessingml/2006/main" xmlns:w14="http://schemas.microsoft.com/office/word/2010/wordml" xmlns:w15="http://schemas.microsoft.com/office/word/2012/wordml" xmlns:w16se="http://schemas.microsoft.com/office/word/2015/wordml/symex" xmlns:wpg="http://schemas.microsoft.com/office/word/2010/wordprocessingGroup" xmlns:wpi="http://schemas.microsoft.com/office/word/2010/wordprocessingInk" xmlns:wne="http://schemas.microsoft.com/office/word/2006/wordml" xmlns:wps="http://schemas.microsoft.com/office/word/2010/wordprocessingShape" mc:Ignorable="w14 w15 w16se wp14">
+<w:document xmlns:wpc="http://schemas.microsoft.com/office/word/2010/wordprocessingCanvas" xmlns:cx="http://schemas.microsoft.com/office/drawing/2014/chartex" xmlns:cx1="http://schemas.microsoft.com/office/drawing/2015/9/8/chartex" xmlns:cx2="http://schemas.microsoft.com/office/drawing/2015/10/21/chartex" xmlns:cx3="http://schemas.microsoft.com/office/drawing/2016/5/9/chartex" xmlns:cx4="http://schemas.microsoft.com/office/drawing/2016/5/10/chartex" xmlns:cx5="http://schemas.microsoft.com/office/drawing/2016/5/11/chartex" xmlns:cx6="http://schemas.microsoft.com/office/drawing/2016/5/12/chartex" xmlns:cx7="http://schemas.microsoft.com/office/drawing/2016/5/13/chartex" xmlns:cx8="http://schemas.microsoft.com/office/drawing/2016/5/14/chartex" xmlns:mc="http://schemas.openxmlformats.org/markup-compatibility/2006" xmlns:aink="http://schemas.microsoft.com/office/drawing/2016/ink" xmlns:am3d="http://schemas.microsoft.com/office/drawing/2017/model3d" xmlns:o="urn:schemas-microsoft-com:office:office" xmlns:r="http://schemas.openxmlformats.org/officeDocument/2006/relationships" xmlns:m="http://schemas.openxmlformats.org/officeDocument/2006/math" xmlns:v="urn:schemas-microsoft-com:vml" xmlns:wp14="http://schemas.microsoft.com/office/word/2010/wordprocessingDrawing" xmlns:wp="http://schemas.openxmlformats.org/drawingml/2006/wordprocessingDrawing" xmlns:w10="urn:schemas-microsoft-com:office:word" xmlns:w="http://schemas.openxmlformats.org/wordprocessingml/2006/main" xmlns:w14="http://schemas.microsoft.com/office/word/2010/wordml" xmlns:w15="http://schemas.microsoft.com/office/word/2012/wordml" xmlns:w16cex="http://schemas.microsoft.com/office/word/2018/wordml/cex" xmlns:w16cid="http://schemas.microsoft.com/office/word/2016/wordml/cid" xmlns:w16="http://schemas.microsoft.com/office/word/2018/wordml" xmlns:w16se="http://schemas.microsoft.com/office/word/2015/wordml/symex" xmlns:wpg="http://schemas.microsoft.com/office/word/2010/wordprocessingGroup" xmlns:wpi="http://schemas.microsoft.com/office/word/2010/wordprocessingInk" xmlns:wne="http://schemas.microsoft.com/office/word/2006/wordml" xmlns:wps="http://schemas.microsoft.com/office/word/2010/wordprocessingShape" mc:Ignorable="w14 w15 w16se w16cid w16 w16cex wp14">
   <w:body>
+    <w:p>
+      <w:pPr>
+        <w:rPr>
+          <w:rFonts w:cstheme="minorHAnsi"/>
+        </w:rPr>
+      </w:pPr>
+      <w:r>
+        <w:rPr>
+          <w:rFonts w:cstheme="minorHAnsi"/>
+        </w:rPr>
+        <w:t>6/7/21</w:t>
+      </w:r>
+    </w:p>
+    <w:p>
+      <w:pPr>
+        <w:pStyle w:val="ListParagraph"/>
+        <w:numPr>
+          <w:ilvl w:val="0"/>
+          <w:numId w:val="12"/>
+        </w:numPr>
+        <w:rPr>
+          <w:rFonts w:cstheme="minorHAnsi"/>
+        </w:rPr>
+      </w:pPr>
+      <w:r>
+        <w:rPr>
+          <w:rFonts w:cstheme="minorHAnsi"/>
+        </w:rPr>
+        <w:t xml:space="preserve">Start to use </w:t>
+      </w:r>
+      <w:proofErr w:type="spellStart"/>
+      <w:r>
+        <w:rPr>
+          <w:rFonts w:cstheme="minorHAnsi"/>
+        </w:rPr>
+        <w:t>hackerank</w:t>
+      </w:r>
+      <w:proofErr w:type="spellEnd"/>
+      <w:r>
+        <w:rPr>
+          <w:rFonts w:cstheme="minorHAnsi"/>
+        </w:rPr>
+        <w:t xml:space="preserve"> to practice on-line coding test</w:t>
+      </w:r>
+    </w:p>
+    <w:p>
+      <w:pPr>
+        <w:pStyle w:val="ListParagraph"/>
+        <w:numPr>
+          <w:ilvl w:val="0"/>
+          <w:numId w:val="12"/>
+        </w:numPr>
+        <w:rPr>
+          <w:rFonts w:cstheme="minorHAnsi"/>
+        </w:rPr>
+      </w:pPr>
+      <w:r>
+        <w:rPr>
+          <w:rFonts w:cstheme="minorHAnsi"/>
+        </w:rPr>
+        <w:t>Chrome to debug</w:t>
+      </w:r>
+    </w:p>
+    <w:p>
+      <w:pPr>
+        <w:rPr>
+          <w:rFonts w:cstheme="minorHAnsi"/>
+        </w:rPr>
+      </w:pPr>
+      <w:r>
+        <w:rPr>
+          <w:rFonts w:cstheme="minorHAnsi"/>
+        </w:rPr>
+        <w:t>6/6/21</w:t>
+      </w:r>
+    </w:p>
+    <w:p>
+      <w:pPr>
+        <w:pStyle w:val="ListParagraph"/>
+        <w:numPr>
+          <w:ilvl w:val="0"/>
+          <w:numId w:val="11"/>
+        </w:numPr>
+        <w:rPr>
+          <w:rFonts w:cstheme="minorHAnsi"/>
+        </w:rPr>
+      </w:pPr>
+      <w:proofErr w:type="spellStart"/>
+      <w:r>
+        <w:rPr>
+          <w:rFonts w:cstheme="minorHAnsi"/>
+        </w:rPr>
+        <w:t>Pytest</w:t>
+      </w:r>
+      <w:proofErr w:type="spellEnd"/>
+      <w:r>
+        <w:rPr>
+          <w:rFonts w:cstheme="minorHAnsi"/>
+        </w:rPr>
+        <w:t xml:space="preserve"> + requests</w:t>
+      </w:r>
+    </w:p>
+    <w:p>
+      <w:pPr>
+        <w:pStyle w:val="ListParagraph"/>
+        <w:numPr>
+          <w:ilvl w:val="0"/>
+          <w:numId w:val="11"/>
+        </w:numPr>
+        <w:rPr>
+          <w:rFonts w:cstheme="minorHAnsi"/>
+        </w:rPr>
+      </w:pPr>
+      <w:proofErr w:type="spellStart"/>
+      <w:r>
+        <w:rPr>
+          <w:rFonts w:cstheme="minorHAnsi"/>
+        </w:rPr>
+        <w:t>Seleniume</w:t>
+      </w:r>
+      <w:proofErr w:type="spellEnd"/>
+      <w:r>
+        <w:rPr>
+          <w:rFonts w:cstheme="minorHAnsi"/>
+        </w:rPr>
+        <w:t>: Page Object Model</w:t>
+      </w:r>
+    </w:p>
+    <w:p>
+      <w:pPr>
+        <w:pStyle w:val="ListParagraph"/>
+        <w:numPr>
+          <w:ilvl w:val="0"/>
+          <w:numId w:val="11"/>
+        </w:numPr>
+        <w:rPr>
+          <w:rFonts w:cstheme="minorHAnsi"/>
+        </w:rPr>
+      </w:pPr>
+      <w:r>
+        <w:rPr>
+          <w:rFonts w:asciiTheme="minorEastAsia" w:eastAsiaTheme="minorEastAsia" w:hAnsiTheme="minorEastAsia" w:cstheme="minorHAnsi" w:hint="eastAsia"/>
+          <w:lang w:eastAsia="zh-CN"/>
+        </w:rPr>
+        <w:t>Python</w:t>
+      </w:r>
+      <w:r>
+        <w:rPr>
+          <w:rFonts w:eastAsiaTheme="minorHAnsi" w:cstheme="minorHAnsi"/>
+        </w:rPr>
+        <w:t xml:space="preserve"> selenium </w:t>
+      </w:r>
+      <w:r>
+        <w:rPr>
+          <w:rFonts w:ascii="宋体" w:hAnsi="宋体" w:cs="宋体" w:hint="eastAsia"/>
+          <w:lang w:eastAsia="zh-CN"/>
+        </w:rPr>
+        <w:t xml:space="preserve">多线程 </w:t>
+      </w:r>
+      <w:r>
+        <w:rPr>
+          <w:rFonts w:ascii="宋体" w:hAnsi="宋体" w:cs="宋体"/>
+          <w:lang w:eastAsia="zh-CN"/>
+        </w:rPr>
+        <w:t>TEST</w:t>
+      </w:r>
+    </w:p>
+    <w:p>
+      <w:pPr>
+        <w:pStyle w:val="ListParagraph"/>
+        <w:numPr>
+          <w:ilvl w:val="0"/>
+          <w:numId w:val="11"/>
+        </w:numPr>
+        <w:shd w:val="clear" w:color="auto" w:fill="FFFFFF"/>
+        <w:wordWrap w:val="0"/>
+        <w:spacing w:after="0" w:line="240" w:lineRule="auto"/>
+        <w:outlineLvl w:val="0"/>
+        <w:rPr>
+          <w:rFonts w:ascii="微软雅黑" w:eastAsia="微软雅黑" w:hAnsi="微软雅黑" w:cs="Times New Roman"/>
+          <w:b/>
+          <w:bCs/>
+          <w:color w:val="222226"/>
+          <w:kern w:val="36"/>
+          <w:sz w:val="20"/>
+          <w:szCs w:val="20"/>
+          <w:lang w:eastAsia="zh-CN"/>
+        </w:rPr>
+      </w:pPr>
+      <w:proofErr w:type="spellStart"/>
+      <w:r>
+        <w:rPr>
+          <w:rFonts w:ascii="微软雅黑" w:eastAsia="微软雅黑" w:hAnsi="微软雅黑" w:cs="Times New Roman" w:hint="eastAsia"/>
+          <w:b/>
+          <w:bCs/>
+          <w:color w:val="222226"/>
+          <w:kern w:val="36"/>
+          <w:sz w:val="20"/>
+          <w:szCs w:val="20"/>
+          <w:lang w:eastAsia="zh-CN"/>
+        </w:rPr>
+        <w:t>Python+selenium</w:t>
+      </w:r>
+      <w:proofErr w:type="spellEnd"/>
+      <w:r>
+        <w:rPr>
+          <w:rFonts w:ascii="微软雅黑" w:eastAsia="微软雅黑" w:hAnsi="微软雅黑" w:cs="Times New Roman" w:hint="eastAsia"/>
+          <w:b/>
+          <w:bCs/>
+          <w:color w:val="222226"/>
+          <w:kern w:val="36"/>
+          <w:sz w:val="20"/>
+          <w:szCs w:val="20"/>
+          <w:lang w:eastAsia="zh-CN"/>
+        </w:rPr>
+        <w:t xml:space="preserve"> 分布式测试工具Grid环境搭建</w:t>
+      </w:r>
+    </w:p>
+    <w:p>
+      <w:pPr>
+        <w:pStyle w:val="ListParagraph"/>
+        <w:numPr>
+          <w:ilvl w:val="0"/>
+          <w:numId w:val="11"/>
+        </w:numPr>
+        <w:rPr>
+          <w:rFonts w:cstheme="minorHAnsi"/>
+        </w:rPr>
+      </w:pPr>
+      <w:r>
+        <w:rPr>
+          <w:rFonts w:cstheme="minorHAnsi"/>
+        </w:rPr>
+        <w:t>Git</w:t>
+      </w:r>
+    </w:p>
+    <w:p>
+      <w:pPr>
+        <w:pStyle w:val="ListParagraph"/>
+        <w:rPr>
+          <w:rFonts w:cstheme="minorHAnsi"/>
+        </w:rPr>
+      </w:pPr>
+      <w:hyperlink r:id="rId5" w:history="1">
+        <w:r>
+          <w:rPr>
+            <w:rStyle w:val="Hyperlink"/>
+            <w:rFonts w:cstheme="minorHAnsi"/>
+          </w:rPr>
+          <w:t>https://www.liaoxuefeng.com/wiki/896043488029600/896067008724000</w:t>
+        </w:r>
+      </w:hyperlink>
+    </w:p>
+    <w:p>
+      <w:pPr>
+        <w:rPr>
+          <w:rFonts w:cstheme="minorHAnsi"/>
+        </w:rPr>
+      </w:pPr>
+    </w:p>
+    <w:p>
+      <w:pPr>
+        <w:rPr>
+          <w:rFonts w:cstheme="minorHAnsi"/>
+        </w:rPr>
+      </w:pPr>
+    </w:p>
     <w:p>
       <w:pPr>
         <w:rPr>
@@ -66,35 +333,7 @@
         <w:rPr>
           <w:rFonts w:cstheme="minorHAnsi"/>
         </w:rPr>
-        <w:t xml:space="preserve">How to create </w:t>
-      </w:r>
-      <w:proofErr w:type="spellStart"/>
-      <w:r>
-        <w:rPr>
-          <w:rFonts w:cstheme="minorHAnsi"/>
-        </w:rPr>
-        <w:t>json</w:t>
-      </w:r>
-      <w:proofErr w:type="spellEnd"/>
-      <w:r>
-        <w:rPr>
-          <w:rFonts w:cstheme="minorHAnsi"/>
-        </w:rPr>
-        <w:t xml:space="preserve"> file, and how to parse </w:t>
-      </w:r>
-      <w:proofErr w:type="spellStart"/>
-      <w:r>
-        <w:rPr>
-          <w:rFonts w:cstheme="minorHAnsi"/>
-        </w:rPr>
-        <w:t>json</w:t>
-      </w:r>
-      <w:proofErr w:type="spellEnd"/>
-      <w:r>
-        <w:rPr>
-          <w:rFonts w:cstheme="minorHAnsi"/>
-        </w:rPr>
-        <w:t xml:space="preserve"> file.</w:t>
+        <w:t>How to create json file, and how to parse json file.</w:t>
       </w:r>
     </w:p>
     <w:p>
@@ -126,7 +365,7 @@
           <w:rFonts w:cstheme="minorHAnsi"/>
         </w:rPr>
       </w:pPr>
-      <w:hyperlink r:id="rId5" w:history="1">
+      <w:hyperlink r:id="rId6" w:history="1">
         <w:r>
           <w:rPr>
             <w:rStyle w:val="Hyperlink"/>
@@ -202,48 +441,20 @@
         <w:rPr>
           <w:rFonts w:cstheme="minorHAnsi"/>
         </w:rPr>
-        <w:t xml:space="preserve">REST API cache: Everything needs to </w:t>
-      </w:r>
-      <w:proofErr w:type="gramStart"/>
-      <w:r>
-        <w:rPr>
-          <w:rFonts w:cstheme="minorHAnsi"/>
-        </w:rPr>
-        <w:t>be done</w:t>
-      </w:r>
-      <w:proofErr w:type="gramEnd"/>
-      <w:r>
-        <w:rPr>
-          <w:rFonts w:cstheme="minorHAnsi"/>
-        </w:rPr>
-        <w:t xml:space="preserve"> on client side since no browser help for client request.</w:t>
-      </w:r>
-    </w:p>
-    <w:p>
-      <w:pPr>
-        <w:rPr>
-          <w:rFonts w:cstheme="minorHAnsi"/>
-        </w:rPr>
-      </w:pPr>
-      <w:r>
-        <w:rPr>
-          <w:rFonts w:cstheme="minorHAnsi"/>
-        </w:rPr>
-        <w:t xml:space="preserve">My son was using epic through school code scu9955. Since Epic school puts a limit on how much time my son can read with the free school version, it offers an annual subscription for $71.99. I made the subscription. </w:t>
-      </w:r>
-      <w:proofErr w:type="gramStart"/>
-      <w:r>
-        <w:rPr>
-          <w:rFonts w:cstheme="minorHAnsi"/>
-        </w:rPr>
-        <w:t>But</w:t>
-      </w:r>
-      <w:proofErr w:type="gramEnd"/>
-      <w:r>
-        <w:rPr>
-          <w:rFonts w:cstheme="minorHAnsi"/>
-        </w:rPr>
-        <w:t xml:space="preserve"> I just realized I can't manage my subscription since I got in the epic through school code. </w:t>
+        <w:t>REST API cache: Everything needs to be done on client side since no browser help for client request.</w:t>
+      </w:r>
+    </w:p>
+    <w:p>
+      <w:pPr>
+        <w:rPr>
+          <w:rFonts w:cstheme="minorHAnsi"/>
+        </w:rPr>
+      </w:pPr>
+      <w:r>
+        <w:rPr>
+          <w:rFonts w:cstheme="minorHAnsi"/>
+        </w:rPr>
+        <w:t xml:space="preserve">My son was using epic through school code scu9955. Since Epic school puts a limit on how much time my son can read with the free school version, it offers an annual subscription for $71.99. I made the subscription. But I just realized I can't manage my subscription since I got in the epic through school code. </w:t>
       </w:r>
     </w:p>
     <w:p>
@@ -345,6 +556,7 @@
           <w:szCs w:val="22"/>
           <w:bdr w:val="none" w:sz="0" w:space="0" w:color="auto" w:frame="1"/>
         </w:rPr>
+        <w:lastRenderedPageBreak/>
         <w:t xml:space="preserve">&lt;form </w:t>
       </w:r>
       <w:proofErr w:type="spellStart"/>
@@ -575,27 +787,7 @@
           <w:sz w:val="22"/>
           <w:szCs w:val="22"/>
         </w:rPr>
-        <w:t xml:space="preserve">Instead of URL encoding the form parameters, the form parameters (including the file data) </w:t>
-      </w:r>
-      <w:proofErr w:type="gramStart"/>
-      <w:r>
-        <w:rPr>
-          <w:rFonts w:asciiTheme="minorHAnsi" w:hAnsiTheme="minorHAnsi" w:cstheme="minorHAnsi"/>
-          <w:color w:val="242729"/>
-          <w:sz w:val="22"/>
-          <w:szCs w:val="22"/>
-        </w:rPr>
-        <w:t>are sent</w:t>
-      </w:r>
-      <w:proofErr w:type="gramEnd"/>
-      <w:r>
-        <w:rPr>
-          <w:rFonts w:asciiTheme="minorHAnsi" w:hAnsiTheme="minorHAnsi" w:cstheme="minorHAnsi"/>
-          <w:color w:val="242729"/>
-          <w:sz w:val="22"/>
-          <w:szCs w:val="22"/>
-        </w:rPr>
-        <w:t xml:space="preserve"> as sections in a multipart document </w:t>
+        <w:t xml:space="preserve">Instead of URL encoding the form parameters, the form parameters (including the file data) are sent as sections in a multipart document </w:t>
       </w:r>
       <w:r>
         <w:rPr>
@@ -729,20 +921,8 @@
           <w:szCs w:val="22"/>
           <w:bdr w:val="none" w:sz="0" w:space="0" w:color="auto" w:frame="1"/>
         </w:rPr>
-        <w:t>: localhost</w:t>
-      </w:r>
-      <w:proofErr w:type="gramStart"/>
-      <w:r>
-        <w:rPr>
-          <w:rStyle w:val="HTMLCode"/>
-          <w:rFonts w:asciiTheme="minorHAnsi" w:hAnsiTheme="minorHAnsi" w:cstheme="minorHAnsi"/>
-          <w:sz w:val="22"/>
-          <w:szCs w:val="22"/>
-          <w:bdr w:val="none" w:sz="0" w:space="0" w:color="auto" w:frame="1"/>
-        </w:rPr>
-        <w:t>:3000</w:t>
-      </w:r>
-      <w:proofErr w:type="gramEnd"/>
+        <w:t>: localhost:3000</w:t>
+      </w:r>
     </w:p>
     <w:p>
       <w:pPr>
@@ -798,7 +978,6 @@
           <w:szCs w:val="22"/>
           <w:bdr w:val="none" w:sz="0" w:space="0" w:color="auto" w:frame="1"/>
         </w:rPr>
-        <w:lastRenderedPageBreak/>
         <w:t>Origin: http://localhost:3000</w:t>
       </w:r>
     </w:p>
@@ -822,29 +1001,7 @@
           <w:szCs w:val="22"/>
           <w:bdr w:val="none" w:sz="0" w:space="0" w:color="auto" w:frame="1"/>
         </w:rPr>
-        <w:t xml:space="preserve">... </w:t>
-      </w:r>
-      <w:proofErr w:type="gramStart"/>
-      <w:r>
-        <w:rPr>
-          <w:rStyle w:val="HTMLCode"/>
-          <w:rFonts w:asciiTheme="minorHAnsi" w:hAnsiTheme="minorHAnsi" w:cstheme="minorHAnsi"/>
-          <w:sz w:val="22"/>
-          <w:szCs w:val="22"/>
-          <w:bdr w:val="none" w:sz="0" w:space="0" w:color="auto" w:frame="1"/>
-        </w:rPr>
-        <w:t>other</w:t>
-      </w:r>
-      <w:proofErr w:type="gramEnd"/>
-      <w:r>
-        <w:rPr>
-          <w:rStyle w:val="HTMLCode"/>
-          <w:rFonts w:asciiTheme="minorHAnsi" w:hAnsiTheme="minorHAnsi" w:cstheme="minorHAnsi"/>
-          <w:sz w:val="22"/>
-          <w:szCs w:val="22"/>
-          <w:bdr w:val="none" w:sz="0" w:space="0" w:color="auto" w:frame="1"/>
-        </w:rPr>
-        <w:t xml:space="preserve"> headers ...</w:t>
+        <w:t>... other headers ...</w:t>
       </w:r>
     </w:p>
     <w:p>
@@ -1143,33 +1300,7 @@
           <w:szCs w:val="22"/>
           <w:bdr w:val="none" w:sz="0" w:space="0" w:color="auto" w:frame="1"/>
         </w:rPr>
-        <w:t xml:space="preserve">... </w:t>
-      </w:r>
-      <w:proofErr w:type="gramStart"/>
-      <w:r>
-        <w:rPr>
-          <w:rStyle w:val="HTMLCode"/>
-          <w:rFonts w:asciiTheme="minorHAnsi" w:hAnsiTheme="minorHAnsi" w:cstheme="minorHAnsi"/>
-          <w:b/>
-          <w:color w:val="0070C0"/>
-          <w:sz w:val="22"/>
-          <w:szCs w:val="22"/>
-          <w:bdr w:val="none" w:sz="0" w:space="0" w:color="auto" w:frame="1"/>
-        </w:rPr>
-        <w:t>contents</w:t>
-      </w:r>
-      <w:proofErr w:type="gramEnd"/>
-      <w:r>
-        <w:rPr>
-          <w:rStyle w:val="HTMLCode"/>
-          <w:rFonts w:asciiTheme="minorHAnsi" w:hAnsiTheme="minorHAnsi" w:cstheme="minorHAnsi"/>
-          <w:b/>
-          <w:color w:val="0070C0"/>
-          <w:sz w:val="22"/>
-          <w:szCs w:val="22"/>
-          <w:bdr w:val="none" w:sz="0" w:space="0" w:color="auto" w:frame="1"/>
-        </w:rPr>
-        <w:t xml:space="preserve"> of file goes here ...</w:t>
+        <w:t>... contents of file goes here ...</w:t>
       </w:r>
     </w:p>
     <w:p>
@@ -1380,8 +1511,6 @@
         </w:rPr>
         <w:t>Expires or Cache-Control: max-age</w:t>
       </w:r>
-      <w:bookmarkStart w:id="0" w:name="_GoBack"/>
-      <w:bookmarkEnd w:id="0"/>
     </w:p>
     <w:p>
       <w:pPr>
@@ -1403,25 +1532,7 @@
           <w:sz w:val="22"/>
           <w:szCs w:val="22"/>
         </w:rPr>
-        <w:t xml:space="preserve">Try to understand how browser and server </w:t>
-      </w:r>
-      <w:proofErr w:type="gramStart"/>
-      <w:r>
-        <w:rPr>
-          <w:rFonts w:asciiTheme="minorHAnsi" w:hAnsiTheme="minorHAnsi" w:cstheme="minorHAnsi"/>
-          <w:sz w:val="22"/>
-          <w:szCs w:val="22"/>
-        </w:rPr>
-        <w:t>manage :</w:t>
-      </w:r>
-      <w:proofErr w:type="gramEnd"/>
-      <w:r>
-        <w:rPr>
-          <w:rFonts w:asciiTheme="minorHAnsi" w:hAnsiTheme="minorHAnsi" w:cstheme="minorHAnsi"/>
-          <w:sz w:val="22"/>
-          <w:szCs w:val="22"/>
-        </w:rPr>
-        <w:t xml:space="preserve"> ETAG, Expires, max-age, no-cache, and no store. How do server and browser work together?</w:t>
+        <w:t>Try to understand how browser and server manage : ETAG, Expires, max-age, no-cache, and no store. How do server and browser work together?</w:t>
       </w:r>
     </w:p>
     <w:p>
@@ -1452,18 +1563,8 @@
           <w:sz w:val="22"/>
           <w:szCs w:val="22"/>
         </w:rPr>
-        <w:t xml:space="preserve">er dictates: cache or no cache; </w:t>
-      </w:r>
-      <w:proofErr w:type="gramStart"/>
-      <w:r>
-        <w:rPr>
-          <w:rFonts w:asciiTheme="minorHAnsi" w:hAnsiTheme="minorHAnsi" w:cstheme="minorHAnsi"/>
-          <w:sz w:val="22"/>
-          <w:szCs w:val="22"/>
-        </w:rPr>
-        <w:t>When</w:t>
-      </w:r>
-      <w:proofErr w:type="gramEnd"/>
+        <w:t>er dictates: cache or no cache; When</w:t>
+      </w:r>
       <w:r>
         <w:rPr>
           <w:rFonts w:asciiTheme="minorHAnsi" w:hAnsiTheme="minorHAnsi" w:cstheme="minorHAnsi"/>
@@ -1515,61 +1616,15 @@
           <w:color w:val="000000"/>
         </w:rPr>
         <w:tab/>
+        <w:t xml:space="preserve">Assume that 120 seconds have passed since the initial fetch and the browser has initiated a new request for the same resource. First, the browser checks the HTTP Cache and finds the previous response. Unfortunately, the browser can't use the previous response because the </w:t>
       </w:r>
       <w:r>
         <w:rPr>
           <w:rFonts w:ascii="Segoe UI" w:hAnsi="Segoe UI" w:cs="Segoe UI"/>
           <w:color w:val="000000"/>
         </w:rPr>
-        <w:t xml:space="preserve">Assume that 120 seconds have passed since the initial fetch and the browser has initiated a new request for the same resource. First, the browser checks the HTTP Cache and finds the previous response. Unfortunately, the browser </w:t>
-      </w:r>
-      <w:proofErr w:type="gramStart"/>
-      <w:r>
-        <w:rPr>
-          <w:rFonts w:ascii="Segoe UI" w:hAnsi="Segoe UI" w:cs="Segoe UI"/>
-          <w:color w:val="000000"/>
-        </w:rPr>
-        <w:t>can't</w:t>
-      </w:r>
-      <w:proofErr w:type="gramEnd"/>
-      <w:r>
-        <w:rPr>
-          <w:rFonts w:ascii="Segoe UI" w:hAnsi="Segoe UI" w:cs="Segoe UI"/>
-          <w:color w:val="000000"/>
-        </w:rPr>
-        <w:t xml:space="preserve"> use the previous response because the response has now expired. At this point, the browser could dispatch a new request and fetch the new full response. However, </w:t>
-      </w:r>
-      <w:proofErr w:type="gramStart"/>
-      <w:r>
-        <w:rPr>
-          <w:rFonts w:ascii="Segoe UI" w:hAnsi="Segoe UI" w:cs="Segoe UI"/>
-          <w:color w:val="000000"/>
-        </w:rPr>
-        <w:t>that's</w:t>
-      </w:r>
-      <w:proofErr w:type="gramEnd"/>
-      <w:r>
-        <w:rPr>
-          <w:rFonts w:ascii="Segoe UI" w:hAnsi="Segoe UI" w:cs="Segoe UI"/>
-          <w:color w:val="000000"/>
-        </w:rPr>
-        <w:t xml:space="preserve"> inefficient because if the resource hasn't changed, then there's no reason to download the same information that's already in the cache! </w:t>
-      </w:r>
-      <w:proofErr w:type="gramStart"/>
-      <w:r>
-        <w:rPr>
-          <w:rFonts w:ascii="Segoe UI" w:hAnsi="Segoe UI" w:cs="Segoe UI"/>
-          <w:color w:val="000000"/>
-        </w:rPr>
-        <w:t>That's</w:t>
-      </w:r>
-      <w:proofErr w:type="gramEnd"/>
-      <w:r>
-        <w:rPr>
-          <w:rFonts w:ascii="Segoe UI" w:hAnsi="Segoe UI" w:cs="Segoe UI"/>
-          <w:color w:val="000000"/>
-        </w:rPr>
-        <w:t xml:space="preserve"> the problem that validation tokens, as specified in the </w:t>
+        <w:lastRenderedPageBreak/>
+        <w:t>response has now expired. At this point, the browser could dispatch a new request and fetch the new full response. However, that's inefficient because if the resource hasn't changed, then there's no reason to download the same information that's already in the cache! That's the problem that validation tokens, as specified in the </w:t>
       </w:r>
       <w:proofErr w:type="spellStart"/>
       <w:r>
@@ -1590,39 +1645,7 @@
           <w:rFonts w:ascii="Segoe UI" w:hAnsi="Segoe UI" w:cs="Segoe UI"/>
           <w:color w:val="000000"/>
         </w:rPr>
-        <w:t xml:space="preserve"> header, are designed to solve. The server generates and returns an arbitrary token, which is typically a hash or some other fingerprint of the contents of the file. The browser </w:t>
-      </w:r>
-      <w:proofErr w:type="gramStart"/>
-      <w:r>
-        <w:rPr>
-          <w:rFonts w:ascii="Segoe UI" w:hAnsi="Segoe UI" w:cs="Segoe UI"/>
-          <w:color w:val="000000"/>
-        </w:rPr>
-        <w:t>doesn't</w:t>
-      </w:r>
-      <w:proofErr w:type="gramEnd"/>
-      <w:r>
-        <w:rPr>
-          <w:rFonts w:ascii="Segoe UI" w:hAnsi="Segoe UI" w:cs="Segoe UI"/>
-          <w:color w:val="000000"/>
-        </w:rPr>
-        <w:t xml:space="preserve"> need to know how the fingerprint is generated; it only needs to send it to the server on the next request. If the fingerprint is still the same, then the resource </w:t>
-      </w:r>
-      <w:proofErr w:type="gramStart"/>
-      <w:r>
-        <w:rPr>
-          <w:rFonts w:ascii="Segoe UI" w:hAnsi="Segoe UI" w:cs="Segoe UI"/>
-          <w:color w:val="000000"/>
-        </w:rPr>
-        <w:t>hasn't</w:t>
-      </w:r>
-      <w:proofErr w:type="gramEnd"/>
-      <w:r>
-        <w:rPr>
-          <w:rFonts w:ascii="Segoe UI" w:hAnsi="Segoe UI" w:cs="Segoe UI"/>
-          <w:color w:val="000000"/>
-        </w:rPr>
-        <w:t xml:space="preserve"> changed and the browser can skip the download.</w:t>
+        <w:t> header, are designed to solve. The server generates and returns an arbitrary token, which is typically a hash or some other fingerprint of the contents of the file. The browser doesn't need to know how the fingerprint is generated; it only needs to send it to the server on the next request. If the fingerprint is still the same, then the resource hasn't changed and the browser can skip the download.</w:t>
       </w:r>
     </w:p>
     <w:p>
@@ -1654,7 +1677,19 @@
           <w:szCs w:val="27"/>
         </w:rPr>
         <w:tab/>
-      </w:r>
+        <w:t>By setting </w:t>
+      </w:r>
+      <w:proofErr w:type="spellStart"/>
+      <w:r>
+        <w:rPr>
+          <w:rStyle w:val="HTMLCode"/>
+          <w:color w:val="202124"/>
+          <w:bdr w:val="single" w:sz="6" w:space="2" w:color="DADCE0" w:frame="1"/>
+          <w:shd w:val="clear" w:color="auto" w:fill="F7F7F7"/>
+        </w:rPr>
+        <w:t>ETag</w:t>
+      </w:r>
+      <w:proofErr w:type="spellEnd"/>
       <w:r>
         <w:rPr>
           <w:rFonts w:ascii="Segoe UI" w:hAnsi="Segoe UI" w:cs="Segoe UI"/>
@@ -1662,9 +1697,8 @@
           <w:sz w:val="27"/>
           <w:szCs w:val="27"/>
         </w:rPr>
-        <w:t>By setting </w:t>
-      </w:r>
-      <w:proofErr w:type="spellStart"/>
+        <w:t> or </w:t>
+      </w:r>
       <w:r>
         <w:rPr>
           <w:rStyle w:val="HTMLCode"/>
@@ -1672,9 +1706,8 @@
           <w:bdr w:val="single" w:sz="6" w:space="2" w:color="DADCE0" w:frame="1"/>
           <w:shd w:val="clear" w:color="auto" w:fill="F7F7F7"/>
         </w:rPr>
-        <w:t>ETag</w:t>
-      </w:r>
-      <w:proofErr w:type="spellEnd"/>
+        <w:t>Last-Modified</w:t>
+      </w:r>
       <w:r>
         <w:rPr>
           <w:rFonts w:ascii="Segoe UI" w:hAnsi="Segoe UI" w:cs="Segoe UI"/>
@@ -1682,47 +1715,9 @@
           <w:sz w:val="27"/>
           <w:szCs w:val="27"/>
         </w:rPr>
-        <w:t> or </w:t>
-      </w:r>
-      <w:r>
-        <w:rPr>
-          <w:rStyle w:val="HTMLCode"/>
-          <w:color w:val="202124"/>
-          <w:bdr w:val="single" w:sz="6" w:space="2" w:color="DADCE0" w:frame="1"/>
-          <w:shd w:val="clear" w:color="auto" w:fill="F7F7F7"/>
-        </w:rPr>
-        <w:t>Last-Modified</w:t>
-      </w:r>
-      <w:r>
-        <w:rPr>
-          <w:rFonts w:ascii="Segoe UI" w:hAnsi="Segoe UI" w:cs="Segoe UI"/>
-          <w:color w:val="000000"/>
-          <w:sz w:val="27"/>
-          <w:szCs w:val="27"/>
-        </w:rPr>
-        <w:t xml:space="preserve">, </w:t>
-      </w:r>
-      <w:proofErr w:type="gramStart"/>
-      <w:r>
-        <w:rPr>
-          <w:rFonts w:ascii="Segoe UI" w:hAnsi="Segoe UI" w:cs="Segoe UI"/>
-          <w:color w:val="000000"/>
-          <w:sz w:val="27"/>
-          <w:szCs w:val="27"/>
-        </w:rPr>
-        <w:t>you'll</w:t>
-      </w:r>
-      <w:proofErr w:type="gramEnd"/>
-      <w:r>
-        <w:rPr>
-          <w:rFonts w:ascii="Segoe UI" w:hAnsi="Segoe UI" w:cs="Segoe UI"/>
-          <w:color w:val="000000"/>
-          <w:sz w:val="27"/>
-          <w:szCs w:val="27"/>
-        </w:rPr>
-        <w:t xml:space="preserve"> end up making the revalidation request much more efficient. They end up triggering the </w:t>
-      </w:r>
-      <w:hyperlink r:id="rId6" w:history="1">
+        <w:t>, you'll end up making the revalidation request much more efficient. They end up triggering the </w:t>
+      </w:r>
+      <w:hyperlink r:id="rId7" w:history="1">
         <w:r>
           <w:rPr>
             <w:rStyle w:val="HTMLCode"/>
@@ -1743,7 +1738,7 @@
         </w:rPr>
         <w:t> or </w:t>
       </w:r>
-      <w:hyperlink r:id="rId7" w:history="1">
+      <w:hyperlink r:id="rId8" w:history="1">
         <w:r>
           <w:rPr>
             <w:rStyle w:val="HTMLCode"/>
@@ -1762,29 +1757,9 @@
           <w:sz w:val="27"/>
           <w:szCs w:val="27"/>
         </w:rPr>
-        <w:t xml:space="preserve"> request headers that </w:t>
-      </w:r>
-      <w:proofErr w:type="gramStart"/>
-      <w:r>
-        <w:rPr>
-          <w:rFonts w:ascii="Segoe UI" w:hAnsi="Segoe UI" w:cs="Segoe UI"/>
-          <w:color w:val="000000"/>
-          <w:sz w:val="27"/>
-          <w:szCs w:val="27"/>
-        </w:rPr>
-        <w:t>were mentioned</w:t>
-      </w:r>
-      <w:proofErr w:type="gramEnd"/>
-      <w:r>
-        <w:rPr>
-          <w:rFonts w:ascii="Segoe UI" w:hAnsi="Segoe UI" w:cs="Segoe UI"/>
-          <w:color w:val="000000"/>
-          <w:sz w:val="27"/>
-          <w:szCs w:val="27"/>
-        </w:rPr>
-        <w:t xml:space="preserve"> in </w:t>
-      </w:r>
-      <w:hyperlink r:id="rId8" w:anchor="request-headers" w:history="1">
+        <w:t> request headers that were mentioned in </w:t>
+      </w:r>
+      <w:hyperlink r:id="rId9" w:anchor="request-headers" w:history="1">
         <w:r>
           <w:rPr>
             <w:rStyle w:val="Hyperlink"/>
@@ -1825,47 +1800,9 @@
           <w:szCs w:val="27"/>
         </w:rPr>
         <w:tab/>
-      </w:r>
-      <w:r>
-        <w:rPr>
-          <w:rFonts w:ascii="Segoe UI" w:hAnsi="Segoe UI" w:cs="Segoe UI"/>
-          <w:color w:val="000000"/>
-          <w:sz w:val="27"/>
-          <w:szCs w:val="27"/>
-        </w:rPr>
-        <w:t xml:space="preserve">When a properly configured web server sees those incoming request headers, it can confirm whether the version of the resource that </w:t>
-      </w:r>
-      <w:r>
-        <w:rPr>
-          <w:rFonts w:ascii="Segoe UI" w:hAnsi="Segoe UI" w:cs="Segoe UI"/>
-          <w:color w:val="000000"/>
-          <w:sz w:val="27"/>
-          <w:szCs w:val="27"/>
-        </w:rPr>
-        <w:lastRenderedPageBreak/>
-        <w:t xml:space="preserve">the browser already has in its HTTP Cache matches the latest version on the web server. If </w:t>
-      </w:r>
-      <w:proofErr w:type="gramStart"/>
-      <w:r>
-        <w:rPr>
-          <w:rFonts w:ascii="Segoe UI" w:hAnsi="Segoe UI" w:cs="Segoe UI"/>
-          <w:color w:val="000000"/>
-          <w:sz w:val="27"/>
-          <w:szCs w:val="27"/>
-        </w:rPr>
-        <w:t>there's</w:t>
-      </w:r>
-      <w:proofErr w:type="gramEnd"/>
-      <w:r>
-        <w:rPr>
-          <w:rFonts w:ascii="Segoe UI" w:hAnsi="Segoe UI" w:cs="Segoe UI"/>
-          <w:color w:val="000000"/>
-          <w:sz w:val="27"/>
-          <w:szCs w:val="27"/>
-        </w:rPr>
-        <w:t xml:space="preserve"> a match, then the server can respond with a </w:t>
-      </w:r>
-      <w:hyperlink r:id="rId9" w:history="1">
+        <w:t>When a properly configured web server sees those incoming request headers, it can confirm whether the version of the resource that the browser already has in its HTTP Cache matches the latest version on the web server. If there's a match, then the server can respond with a </w:t>
+      </w:r>
+      <w:hyperlink r:id="rId10" w:history="1">
         <w:r>
           <w:rPr>
             <w:rStyle w:val="HTMLCode"/>
@@ -1884,27 +1821,7 @@
           <w:sz w:val="27"/>
           <w:szCs w:val="27"/>
         </w:rPr>
-        <w:t xml:space="preserve"> HTTP response, which is the equivalent of "Hey, keep using what you've already got!" </w:t>
-      </w:r>
-      <w:proofErr w:type="gramStart"/>
-      <w:r>
-        <w:rPr>
-          <w:rFonts w:ascii="Segoe UI" w:hAnsi="Segoe UI" w:cs="Segoe UI"/>
-          <w:color w:val="000000"/>
-          <w:sz w:val="27"/>
-          <w:szCs w:val="27"/>
-        </w:rPr>
-        <w:t>There's</w:t>
-      </w:r>
-      <w:proofErr w:type="gramEnd"/>
-      <w:r>
-        <w:rPr>
-          <w:rFonts w:ascii="Segoe UI" w:hAnsi="Segoe UI" w:cs="Segoe UI"/>
-          <w:color w:val="000000"/>
-          <w:sz w:val="27"/>
-          <w:szCs w:val="27"/>
-        </w:rPr>
-        <w:t xml:space="preserve"> very little data to transfer when sending this type of response, so it's usually much faster than having to actually send back a copy of the actual resource being requested.</w:t>
+        <w:t> HTTP response, which is the equivalent of "Hey, keep using what you've already got!" There's very little data to transfer when sending this type of response, so it's usually much faster than having to actually send back a copy of the actual resource being requested.</w:t>
       </w:r>
     </w:p>
     <w:p>
@@ -1923,7 +1840,7 @@
           <w:color w:val="000000"/>
         </w:rPr>
         <w:drawing>
-          <wp:inline distT="0" distB="0" distL="0" distR="0">
+          <wp:inline distT="0" distB="0" distL="0" distR="0" wp14:anchorId="5F6E802C" wp14:editId="2D380395">
             <wp:extent cx="5486400" cy="3429000"/>
             <wp:effectExtent l="0" t="0" r="0" b="0"/>
             <wp:docPr id="3" name="Picture 3"/>
@@ -1935,65 +1852,6 @@
                 <pic:pic xmlns:pic="http://schemas.openxmlformats.org/drawingml/2006/picture">
                   <pic:nvPicPr>
                     <pic:cNvPr id="3" name="Screen-9-4-2020_111646_AM.png"/>
-                    <pic:cNvPicPr/>
-                  </pic:nvPicPr>
-                  <pic:blipFill>
-                    <a:blip r:embed="rId10">
-                      <a:extLst>
-                        <a:ext uri="{28A0092B-C50C-407E-A947-70E740481C1C}">
-                          <a14:useLocalDpi xmlns:a14="http://schemas.microsoft.com/office/drawing/2010/main" val="0"/>
-                        </a:ext>
-                      </a:extLst>
-                    </a:blip>
-                    <a:stretch>
-                      <a:fillRect/>
-                    </a:stretch>
-                  </pic:blipFill>
-                  <pic:spPr>
-                    <a:xfrm>
-                      <a:off x="0" y="0"/>
-                      <a:ext cx="5486400" cy="3429000"/>
-                    </a:xfrm>
-                    <a:prstGeom prst="rect">
-                      <a:avLst/>
-                    </a:prstGeom>
-                  </pic:spPr>
-                </pic:pic>
-              </a:graphicData>
-            </a:graphic>
-          </wp:inline>
-        </w:drawing>
-      </w:r>
-    </w:p>
-    <w:p>
-      <w:pPr>
-        <w:pStyle w:val="HTMLPreformatted"/>
-        <w:textAlignment w:val="baseline"/>
-        <w:rPr>
-          <w:rFonts w:ascii="Segoe UI" w:hAnsi="Segoe UI" w:cs="Segoe UI"/>
-          <w:color w:val="000000"/>
-        </w:rPr>
-      </w:pPr>
-      <w:r>
-        <w:rPr>
-          <w:rFonts w:ascii="Segoe UI" w:hAnsi="Segoe UI" w:cs="Segoe UI"/>
-          <w:noProof/>
-          <w:color w:val="000000"/>
-        </w:rPr>
-        <w:lastRenderedPageBreak/>
-        <w:drawing>
-          <wp:inline distT="0" distB="0" distL="0" distR="0">
-            <wp:extent cx="5486400" cy="3429000"/>
-            <wp:effectExtent l="0" t="0" r="0" b="0"/>
-            <wp:docPr id="4" name="Picture 4"/>
-            <wp:cNvGraphicFramePr>
-              <a:graphicFrameLocks xmlns:a="http://schemas.openxmlformats.org/drawingml/2006/main" noChangeAspect="1"/>
-            </wp:cNvGraphicFramePr>
-            <a:graphic xmlns:a="http://schemas.openxmlformats.org/drawingml/2006/main">
-              <a:graphicData uri="http://schemas.openxmlformats.org/drawingml/2006/picture">
-                <pic:pic xmlns:pic="http://schemas.openxmlformats.org/drawingml/2006/picture">
-                  <pic:nvPicPr>
-                    <pic:cNvPr id="4" name="Screen-9-4-2020_113522_AM.png"/>
                     <pic:cNvPicPr/>
                   </pic:nvPicPr>
                   <pic:blipFill>
@@ -2033,12 +1891,71 @@
           <w:color w:val="000000"/>
         </w:rPr>
       </w:pPr>
+      <w:r>
+        <w:rPr>
+          <w:rFonts w:ascii="Segoe UI" w:hAnsi="Segoe UI" w:cs="Segoe UI"/>
+          <w:noProof/>
+          <w:color w:val="000000"/>
+        </w:rPr>
+        <w:lastRenderedPageBreak/>
+        <w:drawing>
+          <wp:inline distT="0" distB="0" distL="0" distR="0" wp14:anchorId="58EE3EAC" wp14:editId="46E73AA1">
+            <wp:extent cx="5486400" cy="3429000"/>
+            <wp:effectExtent l="0" t="0" r="0" b="0"/>
+            <wp:docPr id="4" name="Picture 4"/>
+            <wp:cNvGraphicFramePr>
+              <a:graphicFrameLocks xmlns:a="http://schemas.openxmlformats.org/drawingml/2006/main" noChangeAspect="1"/>
+            </wp:cNvGraphicFramePr>
+            <a:graphic xmlns:a="http://schemas.openxmlformats.org/drawingml/2006/main">
+              <a:graphicData uri="http://schemas.openxmlformats.org/drawingml/2006/picture">
+                <pic:pic xmlns:pic="http://schemas.openxmlformats.org/drawingml/2006/picture">
+                  <pic:nvPicPr>
+                    <pic:cNvPr id="4" name="Screen-9-4-2020_113522_AM.png"/>
+                    <pic:cNvPicPr/>
+                  </pic:nvPicPr>
+                  <pic:blipFill>
+                    <a:blip r:embed="rId12">
+                      <a:extLst>
+                        <a:ext uri="{28A0092B-C50C-407E-A947-70E740481C1C}">
+                          <a14:useLocalDpi xmlns:a14="http://schemas.microsoft.com/office/drawing/2010/main" val="0"/>
+                        </a:ext>
+                      </a:extLst>
+                    </a:blip>
+                    <a:stretch>
+                      <a:fillRect/>
+                    </a:stretch>
+                  </pic:blipFill>
+                  <pic:spPr>
+                    <a:xfrm>
+                      <a:off x="0" y="0"/>
+                      <a:ext cx="5486400" cy="3429000"/>
+                    </a:xfrm>
+                    <a:prstGeom prst="rect">
+                      <a:avLst/>
+                    </a:prstGeom>
+                  </pic:spPr>
+                </pic:pic>
+              </a:graphicData>
+            </a:graphic>
+          </wp:inline>
+        </w:drawing>
+      </w:r>
     </w:p>
     <w:p>
       <w:pPr>
         <w:pStyle w:val="HTMLPreformatted"/>
         <w:textAlignment w:val="baseline"/>
         <w:rPr>
+          <w:rFonts w:ascii="Segoe UI" w:hAnsi="Segoe UI" w:cs="Segoe UI"/>
+          <w:color w:val="000000"/>
+        </w:rPr>
+      </w:pPr>
+    </w:p>
+    <w:p>
+      <w:pPr>
+        <w:pStyle w:val="HTMLPreformatted"/>
+        <w:textAlignment w:val="baseline"/>
+        <w:rPr>
           <w:rFonts w:asciiTheme="minorHAnsi" w:hAnsiTheme="minorHAnsi" w:cstheme="minorHAnsi"/>
           <w:sz w:val="22"/>
           <w:szCs w:val="22"/>
@@ -2052,7 +1969,7 @@
           <w:szCs w:val="22"/>
         </w:rPr>
         <w:drawing>
-          <wp:inline distT="0" distB="0" distL="0" distR="0">
+          <wp:inline distT="0" distB="0" distL="0" distR="0" wp14:anchorId="2FC10CC7" wp14:editId="1C14036A">
             <wp:extent cx="5486400" cy="4114800"/>
             <wp:effectExtent l="0" t="0" r="0" b="0"/>
             <wp:docPr id="1" name="Picture 1"/>
@@ -2067,7 +1984,7 @@
                     <pic:cNvPicPr/>
                   </pic:nvPicPr>
                   <pic:blipFill>
-                    <a:blip r:embed="rId12">
+                    <a:blip r:embed="rId13">
                       <a:extLst>
                         <a:ext uri="{28A0092B-C50C-407E-A947-70E740481C1C}">
                           <a14:useLocalDpi xmlns:a14="http://schemas.microsoft.com/office/drawing/2010/main" val="0"/>
@@ -2208,27 +2125,7 @@
           <w:sz w:val="24"/>
           <w:szCs w:val="24"/>
         </w:rPr>
-        <w:t xml:space="preserve"> for resources that </w:t>
-      </w:r>
-      <w:proofErr w:type="gramStart"/>
-      <w:r>
-        <w:rPr>
-          <w:rFonts w:ascii="Segoe UI" w:eastAsia="Times New Roman" w:hAnsi="Segoe UI" w:cs="Segoe UI"/>
-          <w:color w:val="000000"/>
-          <w:sz w:val="24"/>
-          <w:szCs w:val="24"/>
-        </w:rPr>
-        <w:t>should be revalidated</w:t>
-      </w:r>
-      <w:proofErr w:type="gramEnd"/>
-      <w:r>
-        <w:rPr>
-          <w:rFonts w:ascii="Segoe UI" w:eastAsia="Times New Roman" w:hAnsi="Segoe UI" w:cs="Segoe UI"/>
-          <w:color w:val="000000"/>
-          <w:sz w:val="24"/>
-          <w:szCs w:val="24"/>
-        </w:rPr>
-        <w:t xml:space="preserve"> with the server before every use.</w:t>
+        <w:t> for resources that should be revalidated with the server before every use.</w:t>
       </w:r>
     </w:p>
     <w:p>
@@ -2264,27 +2161,7 @@
           <w:sz w:val="24"/>
           <w:szCs w:val="24"/>
         </w:rPr>
-        <w:t xml:space="preserve"> for resources that </w:t>
-      </w:r>
-      <w:proofErr w:type="gramStart"/>
-      <w:r>
-        <w:rPr>
-          <w:rFonts w:ascii="Segoe UI" w:eastAsia="Times New Roman" w:hAnsi="Segoe UI" w:cs="Segoe UI"/>
-          <w:color w:val="000000"/>
-          <w:sz w:val="24"/>
-          <w:szCs w:val="24"/>
-        </w:rPr>
-        <w:t>should never be cached</w:t>
-      </w:r>
-      <w:proofErr w:type="gramEnd"/>
-      <w:r>
-        <w:rPr>
-          <w:rFonts w:ascii="Segoe UI" w:eastAsia="Times New Roman" w:hAnsi="Segoe UI" w:cs="Segoe UI"/>
-          <w:color w:val="000000"/>
-          <w:sz w:val="24"/>
-          <w:szCs w:val="24"/>
-        </w:rPr>
-        <w:t>.</w:t>
+        <w:t> for resources that should never be cached.</w:t>
       </w:r>
     </w:p>
     <w:p>
@@ -2333,7 +2210,6 @@
           <w:szCs w:val="27"/>
         </w:rPr>
       </w:pPr>
-      <w:proofErr w:type="gramStart"/>
       <w:r>
         <w:rPr>
           <w:rFonts w:ascii="Segoe UI" w:eastAsia="Times New Roman" w:hAnsi="Segoe UI" w:cs="Segoe UI"/>
@@ -2341,17 +2217,7 @@
           <w:sz w:val="27"/>
           <w:szCs w:val="27"/>
         </w:rPr>
-        <w:t>And</w:t>
-      </w:r>
-      <w:proofErr w:type="gramEnd"/>
-      <w:r>
-        <w:rPr>
-          <w:rFonts w:ascii="Segoe UI" w:eastAsia="Times New Roman" w:hAnsi="Segoe UI" w:cs="Segoe UI"/>
-          <w:color w:val="000000"/>
-          <w:sz w:val="27"/>
-          <w:szCs w:val="27"/>
-        </w:rPr>
-        <w:t xml:space="preserve"> the </w:t>
+        <w:t>And the </w:t>
       </w:r>
       <w:proofErr w:type="spellStart"/>
       <w:r>
@@ -2414,8 +2280,94 @@
 </file>
 
 <file path=word/numbering.xml><?xml version="1.0" encoding="utf-8"?>
-<w:numbering xmlns:wpc="http://schemas.microsoft.com/office/word/2010/wordprocessingCanvas" xmlns:cx="http://schemas.microsoft.com/office/drawing/2014/chartex" xmlns:cx1="http://schemas.microsoft.com/office/drawing/2015/9/8/chartex" xmlns:mc="http://schemas.openxmlformats.org/markup-compatibility/2006" xmlns:o="urn:schemas-microsoft-com:office:office" xmlns:r="http://schemas.openxmlformats.org/officeDocument/2006/relationships" xmlns:m="http://schemas.openxmlformats.org/officeDocument/2006/math" xmlns:v="urn:schemas-microsoft-com:vml" xmlns:wp14="http://schemas.microsoft.com/office/word/2010/wordprocessingDrawing" xmlns:wp="http://schemas.openxmlformats.org/drawingml/2006/wordprocessingDrawing" xmlns:w10="urn:schemas-microsoft-com:office:word" xmlns:w="http://schemas.openxmlformats.org/wordprocessingml/2006/main" xmlns:w14="http://schemas.microsoft.com/office/word/2010/wordml" xmlns:w15="http://schemas.microsoft.com/office/word/2012/wordml" xmlns:w16se="http://schemas.microsoft.com/office/word/2015/wordml/symex" xmlns:wpg="http://schemas.microsoft.com/office/word/2010/wordprocessingGroup" xmlns:wpi="http://schemas.microsoft.com/office/word/2010/wordprocessingInk" xmlns:wne="http://schemas.microsoft.com/office/word/2006/wordml" xmlns:wps="http://schemas.microsoft.com/office/word/2010/wordprocessingShape" mc:Ignorable="w14 w15 w16se wp14">
+<w:numbering xmlns:wpc="http://schemas.microsoft.com/office/word/2010/wordprocessingCanvas" xmlns:cx="http://schemas.microsoft.com/office/drawing/2014/chartex" xmlns:cx1="http://schemas.microsoft.com/office/drawing/2015/9/8/chartex" xmlns:cx2="http://schemas.microsoft.com/office/drawing/2015/10/21/chartex" xmlns:cx3="http://schemas.microsoft.com/office/drawing/2016/5/9/chartex" xmlns:cx4="http://schemas.microsoft.com/office/drawing/2016/5/10/chartex" xmlns:cx5="http://schemas.microsoft.com/office/drawing/2016/5/11/chartex" xmlns:cx6="http://schemas.microsoft.com/office/drawing/2016/5/12/chartex" xmlns:cx7="http://schemas.microsoft.com/office/drawing/2016/5/13/chartex" xmlns:cx8="http://schemas.microsoft.com/office/drawing/2016/5/14/chartex" xmlns:mc="http://schemas.openxmlformats.org/markup-compatibility/2006" xmlns:aink="http://schemas.microsoft.com/office/drawing/2016/ink" xmlns:am3d="http://schemas.microsoft.com/office/drawing/2017/model3d" xmlns:o="urn:schemas-microsoft-com:office:office" xmlns:r="http://schemas.openxmlformats.org/officeDocument/2006/relationships" xmlns:m="http://schemas.openxmlformats.org/officeDocument/2006/math" xmlns:v="urn:schemas-microsoft-com:vml" xmlns:wp14="http://schemas.microsoft.com/office/word/2010/wordprocessingDrawing" xmlns:wp="http://schemas.openxmlformats.org/drawingml/2006/wordprocessingDrawing" xmlns:w10="urn:schemas-microsoft-com:office:word" xmlns:w="http://schemas.openxmlformats.org/wordprocessingml/2006/main" xmlns:w14="http://schemas.microsoft.com/office/word/2010/wordml" xmlns:w15="http://schemas.microsoft.com/office/word/2012/wordml" xmlns:w16cex="http://schemas.microsoft.com/office/word/2018/wordml/cex" xmlns:w16cid="http://schemas.microsoft.com/office/word/2016/wordml/cid" xmlns:w16="http://schemas.microsoft.com/office/word/2018/wordml" xmlns:w16se="http://schemas.microsoft.com/office/word/2015/wordml/symex" xmlns:wpg="http://schemas.microsoft.com/office/word/2010/wordprocessingGroup" xmlns:wpi="http://schemas.microsoft.com/office/word/2010/wordprocessingInk" xmlns:wne="http://schemas.microsoft.com/office/word/2006/wordml" xmlns:wps="http://schemas.microsoft.com/office/word/2010/wordprocessingShape" mc:Ignorable="w14 w15 w16se w16cid w16 w16cex wp14">
   <w:abstractNum w:abstractNumId="0" w15:restartNumberingAfterBreak="0">
+    <w:nsid w:val="0C4F51B5"/>
+    <w:multiLevelType w:val="hybridMultilevel"/>
+    <w:tmpl w:val="97E019AE"/>
+    <w:lvl w:ilvl="0" w:tplc="0409000F">
+      <w:start w:val="1"/>
+      <w:numFmt w:val="decimal"/>
+      <w:lvlText w:val="%1."/>
+      <w:lvlJc w:val="left"/>
+      <w:pPr>
+        <w:ind w:left="720" w:hanging="360"/>
+      </w:pPr>
+    </w:lvl>
+    <w:lvl w:ilvl="1" w:tplc="04090019" w:tentative="1">
+      <w:start w:val="1"/>
+      <w:numFmt w:val="lowerLetter"/>
+      <w:lvlText w:val="%2."/>
+      <w:lvlJc w:val="left"/>
+      <w:pPr>
+        <w:ind w:left="1440" w:hanging="360"/>
+      </w:pPr>
+    </w:lvl>
+    <w:lvl w:ilvl="2" w:tplc="0409001B" w:tentative="1">
+      <w:start w:val="1"/>
+      <w:numFmt w:val="lowerRoman"/>
+      <w:lvlText w:val="%3."/>
+      <w:lvlJc w:val="right"/>
+      <w:pPr>
+        <w:ind w:left="2160" w:hanging="180"/>
+      </w:pPr>
+    </w:lvl>
+    <w:lvl w:ilvl="3" w:tplc="0409000F" w:tentative="1">
+      <w:start w:val="1"/>
+      <w:numFmt w:val="decimal"/>
+      <w:lvlText w:val="%4."/>
+      <w:lvlJc w:val="left"/>
+      <w:pPr>
+        <w:ind w:left="2880" w:hanging="360"/>
+      </w:pPr>
+    </w:lvl>
+    <w:lvl w:ilvl="4" w:tplc="04090019" w:tentative="1">
+      <w:start w:val="1"/>
+      <w:numFmt w:val="lowerLetter"/>
+      <w:lvlText w:val="%5."/>
+      <w:lvlJc w:val="left"/>
+      <w:pPr>
+        <w:ind w:left="3600" w:hanging="360"/>
+      </w:pPr>
+    </w:lvl>
+    <w:lvl w:ilvl="5" w:tplc="0409001B" w:tentative="1">
+      <w:start w:val="1"/>
+      <w:numFmt w:val="lowerRoman"/>
+      <w:lvlText w:val="%6."/>
+      <w:lvlJc w:val="right"/>
+      <w:pPr>
+        <w:ind w:left="4320" w:hanging="180"/>
+      </w:pPr>
+    </w:lvl>
+    <w:lvl w:ilvl="6" w:tplc="0409000F" w:tentative="1">
+      <w:start w:val="1"/>
+      <w:numFmt w:val="decimal"/>
+      <w:lvlText w:val="%7."/>
+      <w:lvlJc w:val="left"/>
+      <w:pPr>
+        <w:ind w:left="5040" w:hanging="360"/>
+      </w:pPr>
+    </w:lvl>
+    <w:lvl w:ilvl="7" w:tplc="04090019" w:tentative="1">
+      <w:start w:val="1"/>
+      <w:numFmt w:val="lowerLetter"/>
+      <w:lvlText w:val="%8."/>
+      <w:lvlJc w:val="left"/>
+      <w:pPr>
+        <w:ind w:left="5760" w:hanging="360"/>
+      </w:pPr>
+    </w:lvl>
+    <w:lvl w:ilvl="8" w:tplc="0409001B" w:tentative="1">
+      <w:start w:val="1"/>
+      <w:numFmt w:val="lowerRoman"/>
+      <w:lvlText w:val="%9."/>
+      <w:lvlJc w:val="right"/>
+      <w:pPr>
+        <w:ind w:left="6480" w:hanging="180"/>
+      </w:pPr>
+    </w:lvl>
+  </w:abstractNum>
+  <w:abstractNum w:abstractNumId="1" w15:restartNumberingAfterBreak="0">
     <w:nsid w:val="1BEA262E"/>
     <w:multiLevelType w:val="hybridMultilevel"/>
     <w:tmpl w:val="B47EFB82"/>
@@ -2528,7 +2480,7 @@
       </w:rPr>
     </w:lvl>
   </w:abstractNum>
-  <w:abstractNum w:abstractNumId="1" w15:restartNumberingAfterBreak="0">
+  <w:abstractNum w:abstractNumId="2" w15:restartNumberingAfterBreak="0">
     <w:nsid w:val="1CD84D21"/>
     <w:multiLevelType w:val="hybridMultilevel"/>
     <w:tmpl w:val="47341420"/>
@@ -2617,7 +2569,7 @@
       </w:pPr>
     </w:lvl>
   </w:abstractNum>
-  <w:abstractNum w:abstractNumId="2" w15:restartNumberingAfterBreak="0">
+  <w:abstractNum w:abstractNumId="3" w15:restartNumberingAfterBreak="0">
     <w:nsid w:val="3BF743DA"/>
     <w:multiLevelType w:val="hybridMultilevel"/>
     <w:tmpl w:val="AE0A44D4"/>
@@ -2706,7 +2658,7 @@
       </w:pPr>
     </w:lvl>
   </w:abstractNum>
-  <w:abstractNum w:abstractNumId="3" w15:restartNumberingAfterBreak="0">
+  <w:abstractNum w:abstractNumId="4" w15:restartNumberingAfterBreak="0">
     <w:nsid w:val="4A486D90"/>
     <w:multiLevelType w:val="multilevel"/>
     <w:tmpl w:val="DBB8C1A4"/>
@@ -2855,7 +2807,7 @@
       </w:rPr>
     </w:lvl>
   </w:abstractNum>
-  <w:abstractNum w:abstractNumId="4" w15:restartNumberingAfterBreak="0">
+  <w:abstractNum w:abstractNumId="5" w15:restartNumberingAfterBreak="0">
     <w:nsid w:val="4DDF1955"/>
     <w:multiLevelType w:val="hybridMultilevel"/>
     <w:tmpl w:val="08B09084"/>
@@ -2941,7 +2893,7 @@
       </w:pPr>
     </w:lvl>
   </w:abstractNum>
-  <w:abstractNum w:abstractNumId="5" w15:restartNumberingAfterBreak="0">
+  <w:abstractNum w:abstractNumId="6" w15:restartNumberingAfterBreak="0">
     <w:nsid w:val="4DF15FA7"/>
     <w:multiLevelType w:val="hybridMultilevel"/>
     <w:tmpl w:val="A218F45A"/>
@@ -3054,7 +3006,7 @@
       </w:rPr>
     </w:lvl>
   </w:abstractNum>
-  <w:abstractNum w:abstractNumId="6" w15:restartNumberingAfterBreak="0">
+  <w:abstractNum w:abstractNumId="7" w15:restartNumberingAfterBreak="0">
     <w:nsid w:val="54592F8E"/>
     <w:multiLevelType w:val="hybridMultilevel"/>
     <w:tmpl w:val="31BEC93E"/>
@@ -3140,7 +3092,7 @@
       </w:pPr>
     </w:lvl>
   </w:abstractNum>
-  <w:abstractNum w:abstractNumId="7" w15:restartNumberingAfterBreak="0">
+  <w:abstractNum w:abstractNumId="8" w15:restartNumberingAfterBreak="0">
     <w:nsid w:val="60850D1A"/>
     <w:multiLevelType w:val="hybridMultilevel"/>
     <w:tmpl w:val="3EC44290"/>
@@ -3226,7 +3178,7 @@
       </w:pPr>
     </w:lvl>
   </w:abstractNum>
-  <w:abstractNum w:abstractNumId="8" w15:restartNumberingAfterBreak="0">
+  <w:abstractNum w:abstractNumId="9" w15:restartNumberingAfterBreak="0">
     <w:nsid w:val="749016F0"/>
     <w:multiLevelType w:val="hybridMultilevel"/>
     <w:tmpl w:val="52A01FF8"/>
@@ -3312,7 +3264,7 @@
       </w:pPr>
     </w:lvl>
   </w:abstractNum>
-  <w:abstractNum w:abstractNumId="9" w15:restartNumberingAfterBreak="0">
+  <w:abstractNum w:abstractNumId="10" w15:restartNumberingAfterBreak="0">
     <w:nsid w:val="76E862D7"/>
     <w:multiLevelType w:val="hybridMultilevel"/>
     <w:tmpl w:val="22EACEFE"/>
@@ -3398,45 +3350,140 @@
       </w:pPr>
     </w:lvl>
   </w:abstractNum>
+  <w:abstractNum w:abstractNumId="11" w15:restartNumberingAfterBreak="0">
+    <w:nsid w:val="7E886C9F"/>
+    <w:multiLevelType w:val="hybridMultilevel"/>
+    <w:tmpl w:val="3368A9BA"/>
+    <w:lvl w:ilvl="0" w:tplc="0409000F">
+      <w:start w:val="1"/>
+      <w:numFmt w:val="decimal"/>
+      <w:lvlText w:val="%1."/>
+      <w:lvlJc w:val="left"/>
+      <w:pPr>
+        <w:ind w:left="720" w:hanging="360"/>
+      </w:pPr>
+      <w:rPr>
+        <w:rFonts w:hint="default"/>
+      </w:rPr>
+    </w:lvl>
+    <w:lvl w:ilvl="1" w:tplc="04090019" w:tentative="1">
+      <w:start w:val="1"/>
+      <w:numFmt w:val="lowerLetter"/>
+      <w:lvlText w:val="%2."/>
+      <w:lvlJc w:val="left"/>
+      <w:pPr>
+        <w:ind w:left="1440" w:hanging="360"/>
+      </w:pPr>
+    </w:lvl>
+    <w:lvl w:ilvl="2" w:tplc="0409001B" w:tentative="1">
+      <w:start w:val="1"/>
+      <w:numFmt w:val="lowerRoman"/>
+      <w:lvlText w:val="%3."/>
+      <w:lvlJc w:val="right"/>
+      <w:pPr>
+        <w:ind w:left="2160" w:hanging="180"/>
+      </w:pPr>
+    </w:lvl>
+    <w:lvl w:ilvl="3" w:tplc="0409000F" w:tentative="1">
+      <w:start w:val="1"/>
+      <w:numFmt w:val="decimal"/>
+      <w:lvlText w:val="%4."/>
+      <w:lvlJc w:val="left"/>
+      <w:pPr>
+        <w:ind w:left="2880" w:hanging="360"/>
+      </w:pPr>
+    </w:lvl>
+    <w:lvl w:ilvl="4" w:tplc="04090019" w:tentative="1">
+      <w:start w:val="1"/>
+      <w:numFmt w:val="lowerLetter"/>
+      <w:lvlText w:val="%5."/>
+      <w:lvlJc w:val="left"/>
+      <w:pPr>
+        <w:ind w:left="3600" w:hanging="360"/>
+      </w:pPr>
+    </w:lvl>
+    <w:lvl w:ilvl="5" w:tplc="0409001B" w:tentative="1">
+      <w:start w:val="1"/>
+      <w:numFmt w:val="lowerRoman"/>
+      <w:lvlText w:val="%6."/>
+      <w:lvlJc w:val="right"/>
+      <w:pPr>
+        <w:ind w:left="4320" w:hanging="180"/>
+      </w:pPr>
+    </w:lvl>
+    <w:lvl w:ilvl="6" w:tplc="0409000F" w:tentative="1">
+      <w:start w:val="1"/>
+      <w:numFmt w:val="decimal"/>
+      <w:lvlText w:val="%7."/>
+      <w:lvlJc w:val="left"/>
+      <w:pPr>
+        <w:ind w:left="5040" w:hanging="360"/>
+      </w:pPr>
+    </w:lvl>
+    <w:lvl w:ilvl="7" w:tplc="04090019" w:tentative="1">
+      <w:start w:val="1"/>
+      <w:numFmt w:val="lowerLetter"/>
+      <w:lvlText w:val="%8."/>
+      <w:lvlJc w:val="left"/>
+      <w:pPr>
+        <w:ind w:left="5760" w:hanging="360"/>
+      </w:pPr>
+    </w:lvl>
+    <w:lvl w:ilvl="8" w:tplc="0409001B" w:tentative="1">
+      <w:start w:val="1"/>
+      <w:numFmt w:val="lowerRoman"/>
+      <w:lvlText w:val="%9."/>
+      <w:lvlJc w:val="right"/>
+      <w:pPr>
+        <w:ind w:left="6480" w:hanging="180"/>
+      </w:pPr>
+    </w:lvl>
+  </w:abstractNum>
   <w:num w:numId="1">
+    <w:abstractNumId w:val="8"/>
+  </w:num>
+  <w:num w:numId="2">
+    <w:abstractNumId w:val="2"/>
+  </w:num>
+  <w:num w:numId="3">
+    <w:abstractNumId w:val="1"/>
+  </w:num>
+  <w:num w:numId="4">
+    <w:abstractNumId w:val="5"/>
+  </w:num>
+  <w:num w:numId="5">
     <w:abstractNumId w:val="7"/>
   </w:num>
-  <w:num w:numId="2">
-    <w:abstractNumId w:val="1"/>
+  <w:num w:numId="6">
+    <w:abstractNumId w:val="10"/>
   </w:num>
-  <w:num w:numId="3">
-    <w:abstractNumId w:val="0"/>
+  <w:num w:numId="7">
+    <w:abstractNumId w:val="3"/>
   </w:num>
-  <w:num w:numId="4">
+  <w:num w:numId="8">
+    <w:abstractNumId w:val="6"/>
+  </w:num>
+  <w:num w:numId="9">
     <w:abstractNumId w:val="4"/>
   </w:num>
-  <w:num w:numId="5">
-    <w:abstractNumId w:val="6"/>
-  </w:num>
-  <w:num w:numId="6">
+  <w:num w:numId="10">
     <w:abstractNumId w:val="9"/>
   </w:num>
-  <w:num w:numId="7">
-    <w:abstractNumId w:val="2"/>
+  <w:num w:numId="11">
+    <w:abstractNumId w:val="11"/>
   </w:num>
-  <w:num w:numId="8">
-    <w:abstractNumId w:val="5"/>
-  </w:num>
-  <w:num w:numId="9">
-    <w:abstractNumId w:val="3"/>
-  </w:num>
-  <w:num w:numId="10">
-    <w:abstractNumId w:val="8"/>
+  <w:num w:numId="12">
+    <w:abstractNumId w:val="0"/>
   </w:num>
 </w:numbering>
 </file>
 
 <file path=word/styles.xml><?xml version="1.0" encoding="utf-8"?>
-<w:styles xmlns:mc="http://schemas.openxmlformats.org/markup-compatibility/2006" xmlns:r="http://schemas.openxmlformats.org/officeDocument/2006/relationships" xmlns:w="http://schemas.openxmlformats.org/wordprocessingml/2006/main" xmlns:w14="http://schemas.microsoft.com/office/word/2010/wordml" xmlns:w15="http://schemas.microsoft.com/office/word/2012/wordml" xmlns:w16se="http://schemas.microsoft.com/office/word/2015/wordml/symex" mc:Ignorable="w14 w15 w16se">
+<w:styles xmlns:mc="http://schemas.openxmlformats.org/markup-compatibility/2006" xmlns:r="http://schemas.openxmlformats.org/officeDocument/2006/relationships" xmlns:w="http://schemas.openxmlformats.org/wordprocessingml/2006/main" xmlns:w14="http://schemas.microsoft.com/office/word/2010/wordml" xmlns:w15="http://schemas.microsoft.com/office/word/2012/wordml" xmlns:w16cex="http://schemas.microsoft.com/office/word/2018/wordml/cex" xmlns:w16cid="http://schemas.microsoft.com/office/word/2016/wordml/cid" xmlns:w16="http://schemas.microsoft.com/office/word/2018/wordml" xmlns:w16se="http://schemas.microsoft.com/office/word/2015/wordml/symex" mc:Ignorable="w14 w15 w16se w16cid w16 w16cex">
   <w:docDefaults>
     <w:rPrDefault>
       <w:rPr>
-        <w:rFonts w:asciiTheme="minorHAnsi" w:eastAsiaTheme="minorHAnsi" w:hAnsiTheme="minorHAnsi" w:cstheme="minorBidi"/>
+        <w:rFonts w:asciiTheme="minorHAnsi" w:eastAsia="宋体" w:hAnsiTheme="minorHAnsi" w:cstheme="minorBidi"/>
         <w:sz w:val="22"/>
         <w:szCs w:val="22"/>
         <w:lang w:val="en-US" w:eastAsia="en-US" w:bidi="ar-SA"/>
@@ -3448,7 +3495,7 @@
       </w:pPr>
     </w:pPrDefault>
   </w:docDefaults>
-  <w:latentStyles w:defLockedState="0" w:defUIPriority="99" w:defSemiHidden="0" w:defUnhideWhenUsed="0" w:defQFormat="0" w:count="371">
+  <w:latentStyles w:defLockedState="0" w:defUIPriority="99" w:defSemiHidden="0" w:defUnhideWhenUsed="0" w:defQFormat="0" w:count="376">
     <w:lsdException w:name="Normal" w:uiPriority="0" w:qFormat="1"/>
     <w:lsdException w:name="heading 1" w:uiPriority="9" w:qFormat="1"/>
     <w:lsdException w:name="heading 2" w:semiHidden="1" w:uiPriority="9" w:unhideWhenUsed="1" w:qFormat="1"/>
@@ -3820,10 +3867,36 @@
     <w:lsdException w:name="List Table 5 Dark Accent 6" w:uiPriority="50"/>
     <w:lsdException w:name="List Table 6 Colorful Accent 6" w:uiPriority="51"/>
     <w:lsdException w:name="List Table 7 Colorful Accent 6" w:uiPriority="52"/>
+    <w:lsdException w:name="Mention" w:semiHidden="1" w:unhideWhenUsed="1"/>
+    <w:lsdException w:name="Smart Hyperlink" w:semiHidden="1" w:unhideWhenUsed="1"/>
+    <w:lsdException w:name="Hashtag" w:semiHidden="1" w:unhideWhenUsed="1"/>
+    <w:lsdException w:name="Unresolved Mention" w:semiHidden="1" w:unhideWhenUsed="1"/>
+    <w:lsdException w:name="Smart Link" w:semiHidden="1" w:unhideWhenUsed="1"/>
   </w:latentStyles>
   <w:style w:type="paragraph" w:default="1" w:styleId="Normal">
     <w:name w:val="Normal"/>
     <w:qFormat/>
+  </w:style>
+  <w:style w:type="paragraph" w:styleId="Heading1">
+    <w:name w:val="heading 1"/>
+    <w:basedOn w:val="Normal"/>
+    <w:next w:val="Normal"/>
+    <w:link w:val="Heading1Char"/>
+    <w:uiPriority w:val="9"/>
+    <w:qFormat/>
+    <w:rsid w:val="00017D86"/>
+    <w:pPr>
+      <w:keepNext/>
+      <w:keepLines/>
+      <w:spacing w:before="240" w:after="0"/>
+      <w:outlineLvl w:val="0"/>
+    </w:pPr>
+    <w:rPr>
+      <w:rFonts w:asciiTheme="majorHAnsi" w:eastAsiaTheme="majorEastAsia" w:hAnsiTheme="majorHAnsi" w:cstheme="majorBidi"/>
+      <w:color w:val="2E74B5" w:themeColor="accent1" w:themeShade="BF"/>
+      <w:sz w:val="32"/>
+      <w:szCs w:val="32"/>
+    </w:rPr>
   </w:style>
   <w:style w:type="paragraph" w:styleId="Heading2">
     <w:name w:val="heading 2"/>
@@ -3982,6 +4055,49 @@
       <w:bCs/>
       <w:sz w:val="36"/>
       <w:szCs w:val="36"/>
+    </w:rPr>
+  </w:style>
+  <w:style w:type="paragraph" w:styleId="Date">
+    <w:name w:val="Date"/>
+    <w:basedOn w:val="Normal"/>
+    <w:next w:val="Normal"/>
+    <w:link w:val="DateChar"/>
+    <w:uiPriority w:val="99"/>
+    <w:semiHidden/>
+    <w:unhideWhenUsed/>
+    <w:rsid w:val="007662A4"/>
+  </w:style>
+  <w:style w:type="character" w:customStyle="1" w:styleId="DateChar">
+    <w:name w:val="Date Char"/>
+    <w:basedOn w:val="DefaultParagraphFont"/>
+    <w:link w:val="Date"/>
+    <w:uiPriority w:val="99"/>
+    <w:semiHidden/>
+    <w:rsid w:val="007662A4"/>
+  </w:style>
+  <w:style w:type="character" w:customStyle="1" w:styleId="Heading1Char">
+    <w:name w:val="Heading 1 Char"/>
+    <w:basedOn w:val="DefaultParagraphFont"/>
+    <w:link w:val="Heading1"/>
+    <w:uiPriority w:val="9"/>
+    <w:rsid w:val="00017D86"/>
+    <w:rPr>
+      <w:rFonts w:asciiTheme="majorHAnsi" w:eastAsiaTheme="majorEastAsia" w:hAnsiTheme="majorHAnsi" w:cstheme="majorBidi"/>
+      <w:color w:val="2E74B5" w:themeColor="accent1" w:themeShade="BF"/>
+      <w:sz w:val="32"/>
+      <w:szCs w:val="32"/>
+    </w:rPr>
+  </w:style>
+  <w:style w:type="character" w:styleId="UnresolvedMention">
+    <w:name w:val="Unresolved Mention"/>
+    <w:basedOn w:val="DefaultParagraphFont"/>
+    <w:uiPriority w:val="99"/>
+    <w:semiHidden/>
+    <w:unhideWhenUsed/>
+    <w:rsid w:val="00200E14"/>
+    <w:rPr>
+      <w:color w:val="605E5C"/>
+      <w:shd w:val="clear" w:color="auto" w:fill="E1DFDD"/>
     </w:rPr>
   </w:style>
 </w:styles>

--- a/Test_Doc/review_item.docx
+++ b/Test_Doc/review_item.docx
@@ -2,6 +2,55 @@
 <file path=word/document.xml><?xml version="1.0" encoding="utf-8"?>
 <w:document xmlns:wpc="http://schemas.microsoft.com/office/word/2010/wordprocessingCanvas" xmlns:cx="http://schemas.microsoft.com/office/drawing/2014/chartex" xmlns:cx1="http://schemas.microsoft.com/office/drawing/2015/9/8/chartex" xmlns:cx2="http://schemas.microsoft.com/office/drawing/2015/10/21/chartex" xmlns:cx3="http://schemas.microsoft.com/office/drawing/2016/5/9/chartex" xmlns:cx4="http://schemas.microsoft.com/office/drawing/2016/5/10/chartex" xmlns:cx5="http://schemas.microsoft.com/office/drawing/2016/5/11/chartex" xmlns:cx6="http://schemas.microsoft.com/office/drawing/2016/5/12/chartex" xmlns:cx7="http://schemas.microsoft.com/office/drawing/2016/5/13/chartex" xmlns:cx8="http://schemas.microsoft.com/office/drawing/2016/5/14/chartex" xmlns:mc="http://schemas.openxmlformats.org/markup-compatibility/2006" xmlns:aink="http://schemas.microsoft.com/office/drawing/2016/ink" xmlns:am3d="http://schemas.microsoft.com/office/drawing/2017/model3d" xmlns:o="urn:schemas-microsoft-com:office:office" xmlns:r="http://schemas.openxmlformats.org/officeDocument/2006/relationships" xmlns:m="http://schemas.openxmlformats.org/officeDocument/2006/math" xmlns:v="urn:schemas-microsoft-com:vml" xmlns:wp14="http://schemas.microsoft.com/office/word/2010/wordprocessingDrawing" xmlns:wp="http://schemas.openxmlformats.org/drawingml/2006/wordprocessingDrawing" xmlns:w10="urn:schemas-microsoft-com:office:word" xmlns:w="http://schemas.openxmlformats.org/wordprocessingml/2006/main" xmlns:w14="http://schemas.microsoft.com/office/word/2010/wordml" xmlns:w15="http://schemas.microsoft.com/office/word/2012/wordml" xmlns:w16cex="http://schemas.microsoft.com/office/word/2018/wordml/cex" xmlns:w16cid="http://schemas.microsoft.com/office/word/2016/wordml/cid" xmlns:w16="http://schemas.microsoft.com/office/word/2018/wordml" xmlns:w16se="http://schemas.microsoft.com/office/word/2015/wordml/symex" xmlns:wpg="http://schemas.microsoft.com/office/word/2010/wordprocessingGroup" xmlns:wpi="http://schemas.microsoft.com/office/word/2010/wordprocessingInk" xmlns:wne="http://schemas.microsoft.com/office/word/2006/wordml" xmlns:wps="http://schemas.microsoft.com/office/word/2010/wordprocessingShape" mc:Ignorable="w14 w15 w16se w16cid w16 w16cex wp14">
   <w:body>
+    <w:p>
+      <w:pPr>
+        <w:rPr>
+          <w:rFonts w:cstheme="minorHAnsi"/>
+        </w:rPr>
+      </w:pPr>
+      <w:r>
+        <w:rPr>
+          <w:rFonts w:cstheme="minorHAnsi"/>
+        </w:rPr>
+        <w:t>6/10/21</w:t>
+      </w:r>
+    </w:p>
+    <w:p>
+      <w:pPr>
+        <w:rPr>
+          <w:rFonts w:cstheme="minorHAnsi" w:hint="eastAsia"/>
+          <w:lang w:eastAsia="zh-CN"/>
+        </w:rPr>
+      </w:pPr>
+      <w:r>
+        <w:rPr>
+          <w:rFonts w:cstheme="minorHAnsi" w:hint="eastAsia"/>
+          <w:lang w:eastAsia="zh-CN"/>
+        </w:rPr>
+        <w:t>每天花</w:t>
+      </w:r>
+      <w:r>
+        <w:rPr>
+          <w:rFonts w:cstheme="minorHAnsi" w:hint="eastAsia"/>
+          <w:lang w:eastAsia="zh-CN"/>
+        </w:rPr>
+        <w:t>2</w:t>
+      </w:r>
+      <w:r>
+        <w:rPr>
+          <w:rFonts w:cstheme="minorHAnsi"/>
+          <w:lang w:eastAsia="zh-CN"/>
+        </w:rPr>
+        <w:t xml:space="preserve">hrs </w:t>
+      </w:r>
+      <w:r>
+        <w:rPr>
+          <w:rFonts w:cstheme="minorHAnsi" w:hint="eastAsia"/>
+          <w:lang w:eastAsia="zh-CN"/>
+        </w:rPr>
+        <w:t>练基本功</w:t>
+      </w:r>
+    </w:p>
     <w:p>
       <w:pPr>
         <w:rPr>
@@ -30,21 +79,7 @@
         <w:rPr>
           <w:rFonts w:cstheme="minorHAnsi"/>
         </w:rPr>
-        <w:t xml:space="preserve">Start to use </w:t>
-      </w:r>
-      <w:proofErr w:type="spellStart"/>
-      <w:r>
-        <w:rPr>
-          <w:rFonts w:cstheme="minorHAnsi"/>
-        </w:rPr>
-        <w:t>hackerank</w:t>
-      </w:r>
-      <w:proofErr w:type="spellEnd"/>
-      <w:r>
-        <w:rPr>
-          <w:rFonts w:cstheme="minorHAnsi"/>
-        </w:rPr>
-        <w:t xml:space="preserve"> to practice on-line coding test</w:t>
+        <w:t>Start to use hackerank to practice on-line coding test</w:t>
       </w:r>
     </w:p>
     <w:p>
@@ -89,19 +124,11 @@
           <w:rFonts w:cstheme="minorHAnsi"/>
         </w:rPr>
       </w:pPr>
-      <w:proofErr w:type="spellStart"/>
-      <w:r>
-        <w:rPr>
-          <w:rFonts w:cstheme="minorHAnsi"/>
-        </w:rPr>
-        <w:t>Pytest</w:t>
-      </w:r>
-      <w:proofErr w:type="spellEnd"/>
-      <w:r>
-        <w:rPr>
-          <w:rFonts w:cstheme="minorHAnsi"/>
-        </w:rPr>
-        <w:t xml:space="preserve"> + requests</w:t>
+      <w:r>
+        <w:rPr>
+          <w:rFonts w:cstheme="minorHAnsi"/>
+        </w:rPr>
+        <w:t>Pytest + requests</w:t>
       </w:r>
     </w:p>
     <w:p>
@@ -115,19 +142,11 @@
           <w:rFonts w:cstheme="minorHAnsi"/>
         </w:rPr>
       </w:pPr>
-      <w:proofErr w:type="spellStart"/>
-      <w:r>
-        <w:rPr>
-          <w:rFonts w:cstheme="minorHAnsi"/>
-        </w:rPr>
-        <w:t>Seleniume</w:t>
-      </w:r>
-      <w:proofErr w:type="spellEnd"/>
-      <w:r>
-        <w:rPr>
-          <w:rFonts w:cstheme="minorHAnsi"/>
-        </w:rPr>
-        <w:t>: Page Object Model</w:t>
+      <w:r>
+        <w:rPr>
+          <w:rFonts w:cstheme="minorHAnsi"/>
+        </w:rPr>
+        <w:t>Seleniume: Page Object Model</w:t>
       </w:r>
     </w:p>
     <w:p>
@@ -191,7 +210,6 @@
           <w:lang w:eastAsia="zh-CN"/>
         </w:rPr>
       </w:pPr>
-      <w:proofErr w:type="spellStart"/>
       <w:r>
         <w:rPr>
           <w:rFonts w:ascii="微软雅黑" w:eastAsia="微软雅黑" w:hAnsi="微软雅黑" w:cs="Times New Roman" w:hint="eastAsia"/>
@@ -203,21 +221,7 @@
           <w:szCs w:val="20"/>
           <w:lang w:eastAsia="zh-CN"/>
         </w:rPr>
-        <w:t>Python+selenium</w:t>
-      </w:r>
-      <w:proofErr w:type="spellEnd"/>
-      <w:r>
-        <w:rPr>
-          <w:rFonts w:ascii="微软雅黑" w:eastAsia="微软雅黑" w:hAnsi="微软雅黑" w:cs="Times New Roman" w:hint="eastAsia"/>
-          <w:b/>
-          <w:bCs/>
-          <w:color w:val="222226"/>
-          <w:kern w:val="36"/>
-          <w:sz w:val="20"/>
-          <w:szCs w:val="20"/>
-          <w:lang w:eastAsia="zh-CN"/>
-        </w:rPr>
-        <w:t xml:space="preserve"> 分布式测试工具Grid环境搭建</w:t>
+        <w:t>Python+selenium 分布式测试工具Grid环境搭建</w:t>
       </w:r>
     </w:p>
     <w:p>
@@ -525,6 +529,7 @@
         <w:rPr>
           <w:rFonts w:cstheme="minorHAnsi"/>
         </w:rPr>
+        <w:lastRenderedPageBreak/>
         <w:t>How files are uploaded in http</w:t>
       </w:r>
     </w:p>
@@ -556,52 +561,7 @@
           <w:szCs w:val="22"/>
           <w:bdr w:val="none" w:sz="0" w:space="0" w:color="auto" w:frame="1"/>
         </w:rPr>
-        <w:lastRenderedPageBreak/>
-        <w:t xml:space="preserve">&lt;form </w:t>
-      </w:r>
-      <w:proofErr w:type="spellStart"/>
-      <w:r>
-        <w:rPr>
-          <w:rStyle w:val="HTMLCode"/>
-          <w:rFonts w:asciiTheme="minorHAnsi" w:hAnsiTheme="minorHAnsi" w:cstheme="minorHAnsi"/>
-          <w:sz w:val="22"/>
-          <w:szCs w:val="22"/>
-          <w:bdr w:val="none" w:sz="0" w:space="0" w:color="auto" w:frame="1"/>
-        </w:rPr>
-        <w:t>enctype</w:t>
-      </w:r>
-      <w:proofErr w:type="spellEnd"/>
-      <w:r>
-        <w:rPr>
-          <w:rStyle w:val="HTMLCode"/>
-          <w:rFonts w:asciiTheme="minorHAnsi" w:hAnsiTheme="minorHAnsi" w:cstheme="minorHAnsi"/>
-          <w:sz w:val="22"/>
-          <w:szCs w:val="22"/>
-          <w:bdr w:val="none" w:sz="0" w:space="0" w:color="auto" w:frame="1"/>
-        </w:rPr>
-        <w:t>="multipart/form-data" action="http://localhost:3000/</w:t>
-      </w:r>
-      <w:proofErr w:type="spellStart"/>
-      <w:r>
-        <w:rPr>
-          <w:rStyle w:val="HTMLCode"/>
-          <w:rFonts w:asciiTheme="minorHAnsi" w:hAnsiTheme="minorHAnsi" w:cstheme="minorHAnsi"/>
-          <w:sz w:val="22"/>
-          <w:szCs w:val="22"/>
-          <w:bdr w:val="none" w:sz="0" w:space="0" w:color="auto" w:frame="1"/>
-        </w:rPr>
-        <w:t>upload?upload_progress_id</w:t>
-      </w:r>
-      <w:proofErr w:type="spellEnd"/>
-      <w:r>
-        <w:rPr>
-          <w:rStyle w:val="HTMLCode"/>
-          <w:rFonts w:asciiTheme="minorHAnsi" w:hAnsiTheme="minorHAnsi" w:cstheme="minorHAnsi"/>
-          <w:sz w:val="22"/>
-          <w:szCs w:val="22"/>
-          <w:bdr w:val="none" w:sz="0" w:space="0" w:color="auto" w:frame="1"/>
-        </w:rPr>
-        <w:t>=12344" method="POST"&gt;</w:t>
+        <w:t>&lt;form enctype="multipart/form-data" action="http://localhost:3000/upload?upload_progress_id=12344" method="POST"&gt;</w:t>
       </w:r>
     </w:p>
     <w:p>
@@ -669,51 +629,7 @@
           <w:szCs w:val="22"/>
           <w:bdr w:val="none" w:sz="0" w:space="0" w:color="auto" w:frame="1"/>
         </w:rPr>
-        <w:t>Choose a file to upload: &lt;input name="</w:t>
-      </w:r>
-      <w:proofErr w:type="spellStart"/>
-      <w:r>
-        <w:rPr>
-          <w:rStyle w:val="HTMLCode"/>
-          <w:rFonts w:asciiTheme="minorHAnsi" w:hAnsiTheme="minorHAnsi" w:cstheme="minorHAnsi"/>
-          <w:sz w:val="22"/>
-          <w:szCs w:val="22"/>
-          <w:bdr w:val="none" w:sz="0" w:space="0" w:color="auto" w:frame="1"/>
-        </w:rPr>
-        <w:t>uploadedfile</w:t>
-      </w:r>
-      <w:proofErr w:type="spellEnd"/>
-      <w:r>
-        <w:rPr>
-          <w:rStyle w:val="HTMLCode"/>
-          <w:rFonts w:asciiTheme="minorHAnsi" w:hAnsiTheme="minorHAnsi" w:cstheme="minorHAnsi"/>
-          <w:sz w:val="22"/>
-          <w:szCs w:val="22"/>
-          <w:bdr w:val="none" w:sz="0" w:space="0" w:color="auto" w:frame="1"/>
-        </w:rPr>
-        <w:t>" type="file" /&gt;&lt;</w:t>
-      </w:r>
-      <w:proofErr w:type="spellStart"/>
-      <w:r>
-        <w:rPr>
-          <w:rStyle w:val="HTMLCode"/>
-          <w:rFonts w:asciiTheme="minorHAnsi" w:hAnsiTheme="minorHAnsi" w:cstheme="minorHAnsi"/>
-          <w:sz w:val="22"/>
-          <w:szCs w:val="22"/>
-          <w:bdr w:val="none" w:sz="0" w:space="0" w:color="auto" w:frame="1"/>
-        </w:rPr>
-        <w:t>br</w:t>
-      </w:r>
-      <w:proofErr w:type="spellEnd"/>
-      <w:r>
-        <w:rPr>
-          <w:rStyle w:val="HTMLCode"/>
-          <w:rFonts w:asciiTheme="minorHAnsi" w:hAnsiTheme="minorHAnsi" w:cstheme="minorHAnsi"/>
-          <w:sz w:val="22"/>
-          <w:szCs w:val="22"/>
-          <w:bdr w:val="none" w:sz="0" w:space="0" w:color="auto" w:frame="1"/>
-        </w:rPr>
-        <w:t xml:space="preserve"> /&gt;</w:t>
+        <w:t>Choose a file to upload: &lt;input name="uploadedfile" type="file" /&gt;&lt;br /&gt;</w:t>
       </w:r>
     </w:p>
     <w:p>
@@ -1193,51 +1109,7 @@
           <w:szCs w:val="22"/>
           <w:bdr w:val="none" w:sz="0" w:space="0" w:color="auto" w:frame="1"/>
         </w:rPr>
-        <w:t>: form-data; name="</w:t>
-      </w:r>
-      <w:proofErr w:type="spellStart"/>
-      <w:r>
-        <w:rPr>
-          <w:rStyle w:val="HTMLCode"/>
-          <w:rFonts w:asciiTheme="minorHAnsi" w:hAnsiTheme="minorHAnsi" w:cstheme="minorHAnsi"/>
-          <w:sz w:val="22"/>
-          <w:szCs w:val="22"/>
-          <w:bdr w:val="none" w:sz="0" w:space="0" w:color="auto" w:frame="1"/>
-        </w:rPr>
-        <w:t>uploadedfile</w:t>
-      </w:r>
-      <w:proofErr w:type="spellEnd"/>
-      <w:r>
-        <w:rPr>
-          <w:rStyle w:val="HTMLCode"/>
-          <w:rFonts w:asciiTheme="minorHAnsi" w:hAnsiTheme="minorHAnsi" w:cstheme="minorHAnsi"/>
-          <w:sz w:val="22"/>
-          <w:szCs w:val="22"/>
-          <w:bdr w:val="none" w:sz="0" w:space="0" w:color="auto" w:frame="1"/>
-        </w:rPr>
-        <w:t>"; filename="</w:t>
-      </w:r>
-      <w:proofErr w:type="spellStart"/>
-      <w:r>
-        <w:rPr>
-          <w:rStyle w:val="HTMLCode"/>
-          <w:rFonts w:asciiTheme="minorHAnsi" w:hAnsiTheme="minorHAnsi" w:cstheme="minorHAnsi"/>
-          <w:sz w:val="22"/>
-          <w:szCs w:val="22"/>
-          <w:bdr w:val="none" w:sz="0" w:space="0" w:color="auto" w:frame="1"/>
-        </w:rPr>
-        <w:t>hello.o</w:t>
-      </w:r>
-      <w:proofErr w:type="spellEnd"/>
-      <w:r>
-        <w:rPr>
-          <w:rStyle w:val="HTMLCode"/>
-          <w:rFonts w:asciiTheme="minorHAnsi" w:hAnsiTheme="minorHAnsi" w:cstheme="minorHAnsi"/>
-          <w:sz w:val="22"/>
-          <w:szCs w:val="22"/>
-          <w:bdr w:val="none" w:sz="0" w:space="0" w:color="auto" w:frame="1"/>
-        </w:rPr>
-        <w:t>"</w:t>
+        <w:t>: form-data; name="uploadedfile"; filename="hello.o"</w:t>
       </w:r>
     </w:p>
     <w:p>
@@ -1615,18 +1487,10 @@
           <w:rFonts w:ascii="Segoe UI" w:hAnsi="Segoe UI" w:cs="Segoe UI"/>
           <w:color w:val="000000"/>
         </w:rPr>
+        <w:lastRenderedPageBreak/>
         <w:tab/>
-        <w:t xml:space="preserve">Assume that 120 seconds have passed since the initial fetch and the browser has initiated a new request for the same resource. First, the browser checks the HTTP Cache and finds the previous response. Unfortunately, the browser can't use the previous response because the </w:t>
-      </w:r>
-      <w:r>
-        <w:rPr>
-          <w:rFonts w:ascii="Segoe UI" w:hAnsi="Segoe UI" w:cs="Segoe UI"/>
-          <w:color w:val="000000"/>
-        </w:rPr>
-        <w:lastRenderedPageBreak/>
-        <w:t>response has now expired. At this point, the browser could dispatch a new request and fetch the new full response. However, that's inefficient because if the resource hasn't changed, then there's no reason to download the same information that's already in the cache! That's the problem that validation tokens, as specified in the </w:t>
-      </w:r>
-      <w:proofErr w:type="spellStart"/>
+        <w:t>Assume that 120 seconds have passed since the initial fetch and the browser has initiated a new request for the same resource. First, the browser checks the HTTP Cache and finds the previous response. Unfortunately, the browser can't use the previous response because the response has now expired. At this point, the browser could dispatch a new request and fetch the new full response. However, that's inefficient because if the resource hasn't changed, then there's no reason to download the same information that's already in the cache! That's the problem that validation tokens, as specified in the </w:t>
+      </w:r>
       <w:r>
         <w:rPr>
           <w:rStyle w:val="HTMLCode"/>
@@ -1639,7 +1503,6 @@
         </w:rPr>
         <w:t>ETag</w:t>
       </w:r>
-      <w:proofErr w:type="spellEnd"/>
       <w:r>
         <w:rPr>
           <w:rFonts w:ascii="Segoe UI" w:hAnsi="Segoe UI" w:cs="Segoe UI"/>
@@ -1679,7 +1542,6 @@
         <w:tab/>
         <w:t>By setting </w:t>
       </w:r>
-      <w:proofErr w:type="spellStart"/>
       <w:r>
         <w:rPr>
           <w:rStyle w:val="HTMLCode"/>
@@ -1689,7 +1551,6 @@
         </w:rPr>
         <w:t>ETag</w:t>
       </w:r>
-      <w:proofErr w:type="spellEnd"/>
       <w:r>
         <w:rPr>
           <w:rFonts w:ascii="Segoe UI" w:hAnsi="Segoe UI" w:cs="Segoe UI"/>
@@ -1839,6 +1700,7 @@
           <w:noProof/>
           <w:color w:val="000000"/>
         </w:rPr>
+        <w:lastRenderedPageBreak/>
         <w:drawing>
           <wp:inline distT="0" distB="0" distL="0" distR="0" wp14:anchorId="5F6E802C" wp14:editId="2D380395">
             <wp:extent cx="5486400" cy="3429000"/>
@@ -1897,7 +1759,6 @@
           <w:noProof/>
           <w:color w:val="000000"/>
         </w:rPr>
-        <w:lastRenderedPageBreak/>
         <w:drawing>
           <wp:inline distT="0" distB="0" distL="0" distR="0" wp14:anchorId="58EE3EAC" wp14:editId="46E73AA1">
             <wp:extent cx="5486400" cy="3429000"/>
@@ -1968,6 +1829,7 @@
           <w:sz w:val="22"/>
           <w:szCs w:val="22"/>
         </w:rPr>
+        <w:lastRenderedPageBreak/>
         <w:drawing>
           <wp:inline distT="0" distB="0" distL="0" distR="0" wp14:anchorId="2FC10CC7" wp14:editId="1C14036A">
             <wp:extent cx="5486400" cy="4114800"/>
@@ -2047,7 +1909,6 @@
           <w:sz w:val="27"/>
           <w:szCs w:val="27"/>
         </w:rPr>
-        <w:lastRenderedPageBreak/>
         <w:tab/>
       </w:r>
     </w:p>
@@ -2219,7 +2080,6 @@
         </w:rPr>
         <w:t>And the </w:t>
       </w:r>
-      <w:proofErr w:type="spellStart"/>
       <w:r>
         <w:rPr>
           <w:rFonts w:ascii="Courier New" w:eastAsia="Times New Roman" w:hAnsi="Courier New" w:cs="Courier New"/>
@@ -2231,7 +2091,6 @@
         </w:rPr>
         <w:t>ETag</w:t>
       </w:r>
-      <w:proofErr w:type="spellEnd"/>
       <w:r>
         <w:rPr>
           <w:rFonts w:ascii="Segoe UI" w:eastAsia="Times New Roman" w:hAnsi="Segoe UI" w:cs="Segoe UI"/>

--- a/Test_Doc/review_item.docx
+++ b/Test_Doc/review_item.docx
@@ -12,13 +12,57 @@
         <w:rPr>
           <w:rFonts w:cstheme="minorHAnsi"/>
         </w:rPr>
+        <w:t>6/13/21</w:t>
+      </w:r>
+    </w:p>
+    <w:p>
+      <w:pPr>
+        <w:rPr>
+          <w:rFonts w:cstheme="minorHAnsi"/>
+          <w:b/>
+          <w:bCs/>
+          <w:color w:val="00B0F0"/>
+        </w:rPr>
+      </w:pPr>
+      <w:hyperlink r:id="rId5" w:history="1">
+        <w:r>
+          <w:rPr>
+            <w:rStyle w:val="Hyperlink"/>
+            <w:rFonts w:cstheme="minorHAnsi"/>
+            <w:b/>
+            <w:bCs/>
+          </w:rPr>
+          <w:t>https://cloud.tencent.com/developer/article/1730701</w:t>
+        </w:r>
+      </w:hyperlink>
+    </w:p>
+    <w:p>
+      <w:pPr>
+        <w:rPr>
+          <w:rFonts w:cstheme="minorHAnsi"/>
+          <w:b/>
+          <w:bCs/>
+          <w:color w:val="00B0F0"/>
+        </w:rPr>
+      </w:pPr>
+    </w:p>
+    <w:p>
+      <w:pPr>
+        <w:rPr>
+          <w:rFonts w:cstheme="minorHAnsi"/>
+        </w:rPr>
+      </w:pPr>
+      <w:r>
+        <w:rPr>
+          <w:rFonts w:cstheme="minorHAnsi"/>
+        </w:rPr>
         <w:t>6/10/21</w:t>
       </w:r>
     </w:p>
     <w:p>
       <w:pPr>
         <w:rPr>
-          <w:rFonts w:cstheme="minorHAnsi" w:hint="eastAsia"/>
+          <w:rFonts w:cstheme="minorHAnsi"/>
           <w:lang w:eastAsia="zh-CN"/>
         </w:rPr>
       </w:pPr>
@@ -79,7 +123,21 @@
         <w:rPr>
           <w:rFonts w:cstheme="minorHAnsi"/>
         </w:rPr>
-        <w:t>Start to use hackerank to practice on-line coding test</w:t>
+        <w:t xml:space="preserve">Start to use </w:t>
+      </w:r>
+      <w:proofErr w:type="spellStart"/>
+      <w:r>
+        <w:rPr>
+          <w:rFonts w:cstheme="minorHAnsi"/>
+        </w:rPr>
+        <w:t>hackerank</w:t>
+      </w:r>
+      <w:proofErr w:type="spellEnd"/>
+      <w:r>
+        <w:rPr>
+          <w:rFonts w:cstheme="minorHAnsi"/>
+        </w:rPr>
+        <w:t xml:space="preserve"> to practice on-line coding test</w:t>
       </w:r>
     </w:p>
     <w:p>
@@ -124,11 +182,19 @@
           <w:rFonts w:cstheme="minorHAnsi"/>
         </w:rPr>
       </w:pPr>
-      <w:r>
-        <w:rPr>
-          <w:rFonts w:cstheme="minorHAnsi"/>
-        </w:rPr>
-        <w:t>Pytest + requests</w:t>
+      <w:proofErr w:type="spellStart"/>
+      <w:r>
+        <w:rPr>
+          <w:rFonts w:cstheme="minorHAnsi"/>
+        </w:rPr>
+        <w:t>Pytest</w:t>
+      </w:r>
+      <w:proofErr w:type="spellEnd"/>
+      <w:r>
+        <w:rPr>
+          <w:rFonts w:cstheme="minorHAnsi"/>
+        </w:rPr>
+        <w:t xml:space="preserve"> + requests</w:t>
       </w:r>
     </w:p>
     <w:p>
@@ -142,11 +208,19 @@
           <w:rFonts w:cstheme="minorHAnsi"/>
         </w:rPr>
       </w:pPr>
-      <w:r>
-        <w:rPr>
-          <w:rFonts w:cstheme="minorHAnsi"/>
-        </w:rPr>
-        <w:t>Seleniume: Page Object Model</w:t>
+      <w:proofErr w:type="spellStart"/>
+      <w:r>
+        <w:rPr>
+          <w:rFonts w:cstheme="minorHAnsi"/>
+        </w:rPr>
+        <w:t>Seleniume</w:t>
+      </w:r>
+      <w:proofErr w:type="spellEnd"/>
+      <w:r>
+        <w:rPr>
+          <w:rFonts w:cstheme="minorHAnsi"/>
+        </w:rPr>
+        <w:t>: Page Object Model</w:t>
       </w:r>
     </w:p>
     <w:p>
@@ -210,6 +284,7 @@
           <w:lang w:eastAsia="zh-CN"/>
         </w:rPr>
       </w:pPr>
+      <w:proofErr w:type="spellStart"/>
       <w:r>
         <w:rPr>
           <w:rFonts w:ascii="微软雅黑" w:eastAsia="微软雅黑" w:hAnsi="微软雅黑" w:cs="Times New Roman" w:hint="eastAsia"/>
@@ -221,7 +296,21 @@
           <w:szCs w:val="20"/>
           <w:lang w:eastAsia="zh-CN"/>
         </w:rPr>
-        <w:t>Python+selenium 分布式测试工具Grid环境搭建</w:t>
+        <w:t>Python+selenium</w:t>
+      </w:r>
+      <w:proofErr w:type="spellEnd"/>
+      <w:r>
+        <w:rPr>
+          <w:rFonts w:ascii="微软雅黑" w:eastAsia="微软雅黑" w:hAnsi="微软雅黑" w:cs="Times New Roman" w:hint="eastAsia"/>
+          <w:b/>
+          <w:bCs/>
+          <w:color w:val="222226"/>
+          <w:kern w:val="36"/>
+          <w:sz w:val="20"/>
+          <w:szCs w:val="20"/>
+          <w:lang w:eastAsia="zh-CN"/>
+        </w:rPr>
+        <w:t xml:space="preserve"> 分布式测试工具Grid环境搭建</w:t>
       </w:r>
     </w:p>
     <w:p>
@@ -249,7 +338,7 @@
           <w:rFonts w:cstheme="minorHAnsi"/>
         </w:rPr>
       </w:pPr>
-      <w:hyperlink r:id="rId5" w:history="1">
+      <w:hyperlink r:id="rId6" w:history="1">
         <w:r>
           <w:rPr>
             <w:rStyle w:val="Hyperlink"/>
@@ -369,7 +458,7 @@
           <w:rFonts w:cstheme="minorHAnsi"/>
         </w:rPr>
       </w:pPr>
-      <w:hyperlink r:id="rId6" w:history="1">
+      <w:hyperlink r:id="rId7" w:history="1">
         <w:r>
           <w:rPr>
             <w:rStyle w:val="Hyperlink"/>
@@ -491,6 +580,7 @@
         <w:rPr>
           <w:rFonts w:cstheme="minorHAnsi"/>
         </w:rPr>
+        <w:lastRenderedPageBreak/>
         <w:t>Thanks,</w:t>
       </w:r>
     </w:p>
@@ -529,7 +619,6 @@
         <w:rPr>
           <w:rFonts w:cstheme="minorHAnsi"/>
         </w:rPr>
-        <w:lastRenderedPageBreak/>
         <w:t>How files are uploaded in http</w:t>
       </w:r>
     </w:p>
@@ -561,7 +650,51 @@
           <w:szCs w:val="22"/>
           <w:bdr w:val="none" w:sz="0" w:space="0" w:color="auto" w:frame="1"/>
         </w:rPr>
-        <w:t>&lt;form enctype="multipart/form-data" action="http://localhost:3000/upload?upload_progress_id=12344" method="POST"&gt;</w:t>
+        <w:t xml:space="preserve">&lt;form </w:t>
+      </w:r>
+      <w:proofErr w:type="spellStart"/>
+      <w:r>
+        <w:rPr>
+          <w:rStyle w:val="HTMLCode"/>
+          <w:rFonts w:asciiTheme="minorHAnsi" w:hAnsiTheme="minorHAnsi" w:cstheme="minorHAnsi"/>
+          <w:sz w:val="22"/>
+          <w:szCs w:val="22"/>
+          <w:bdr w:val="none" w:sz="0" w:space="0" w:color="auto" w:frame="1"/>
+        </w:rPr>
+        <w:t>enctype</w:t>
+      </w:r>
+      <w:proofErr w:type="spellEnd"/>
+      <w:r>
+        <w:rPr>
+          <w:rStyle w:val="HTMLCode"/>
+          <w:rFonts w:asciiTheme="minorHAnsi" w:hAnsiTheme="minorHAnsi" w:cstheme="minorHAnsi"/>
+          <w:sz w:val="22"/>
+          <w:szCs w:val="22"/>
+          <w:bdr w:val="none" w:sz="0" w:space="0" w:color="auto" w:frame="1"/>
+        </w:rPr>
+        <w:t>="multipart/form-data" action="http://localhost:3000/</w:t>
+      </w:r>
+      <w:proofErr w:type="spellStart"/>
+      <w:r>
+        <w:rPr>
+          <w:rStyle w:val="HTMLCode"/>
+          <w:rFonts w:asciiTheme="minorHAnsi" w:hAnsiTheme="minorHAnsi" w:cstheme="minorHAnsi"/>
+          <w:sz w:val="22"/>
+          <w:szCs w:val="22"/>
+          <w:bdr w:val="none" w:sz="0" w:space="0" w:color="auto" w:frame="1"/>
+        </w:rPr>
+        <w:t>upload?upload_progress_id</w:t>
+      </w:r>
+      <w:proofErr w:type="spellEnd"/>
+      <w:r>
+        <w:rPr>
+          <w:rStyle w:val="HTMLCode"/>
+          <w:rFonts w:asciiTheme="minorHAnsi" w:hAnsiTheme="minorHAnsi" w:cstheme="minorHAnsi"/>
+          <w:sz w:val="22"/>
+          <w:szCs w:val="22"/>
+          <w:bdr w:val="none" w:sz="0" w:space="0" w:color="auto" w:frame="1"/>
+        </w:rPr>
+        <w:t>=12344" method="POST"&gt;</w:t>
       </w:r>
     </w:p>
     <w:p>
@@ -629,7 +762,51 @@
           <w:szCs w:val="22"/>
           <w:bdr w:val="none" w:sz="0" w:space="0" w:color="auto" w:frame="1"/>
         </w:rPr>
-        <w:t>Choose a file to upload: &lt;input name="uploadedfile" type="file" /&gt;&lt;br /&gt;</w:t>
+        <w:t>Choose a file to upload: &lt;input name="</w:t>
+      </w:r>
+      <w:proofErr w:type="spellStart"/>
+      <w:r>
+        <w:rPr>
+          <w:rStyle w:val="HTMLCode"/>
+          <w:rFonts w:asciiTheme="minorHAnsi" w:hAnsiTheme="minorHAnsi" w:cstheme="minorHAnsi"/>
+          <w:sz w:val="22"/>
+          <w:szCs w:val="22"/>
+          <w:bdr w:val="none" w:sz="0" w:space="0" w:color="auto" w:frame="1"/>
+        </w:rPr>
+        <w:t>uploadedfile</w:t>
+      </w:r>
+      <w:proofErr w:type="spellEnd"/>
+      <w:r>
+        <w:rPr>
+          <w:rStyle w:val="HTMLCode"/>
+          <w:rFonts w:asciiTheme="minorHAnsi" w:hAnsiTheme="minorHAnsi" w:cstheme="minorHAnsi"/>
+          <w:sz w:val="22"/>
+          <w:szCs w:val="22"/>
+          <w:bdr w:val="none" w:sz="0" w:space="0" w:color="auto" w:frame="1"/>
+        </w:rPr>
+        <w:t>" type="file" /&gt;&lt;</w:t>
+      </w:r>
+      <w:proofErr w:type="spellStart"/>
+      <w:r>
+        <w:rPr>
+          <w:rStyle w:val="HTMLCode"/>
+          <w:rFonts w:asciiTheme="minorHAnsi" w:hAnsiTheme="minorHAnsi" w:cstheme="minorHAnsi"/>
+          <w:sz w:val="22"/>
+          <w:szCs w:val="22"/>
+          <w:bdr w:val="none" w:sz="0" w:space="0" w:color="auto" w:frame="1"/>
+        </w:rPr>
+        <w:t>br</w:t>
+      </w:r>
+      <w:proofErr w:type="spellEnd"/>
+      <w:r>
+        <w:rPr>
+          <w:rStyle w:val="HTMLCode"/>
+          <w:rFonts w:asciiTheme="minorHAnsi" w:hAnsiTheme="minorHAnsi" w:cstheme="minorHAnsi"/>
+          <w:sz w:val="22"/>
+          <w:szCs w:val="22"/>
+          <w:bdr w:val="none" w:sz="0" w:space="0" w:color="auto" w:frame="1"/>
+        </w:rPr>
+        <w:t xml:space="preserve"> /&gt;</w:t>
       </w:r>
     </w:p>
     <w:p>
@@ -1109,7 +1286,51 @@
           <w:szCs w:val="22"/>
           <w:bdr w:val="none" w:sz="0" w:space="0" w:color="auto" w:frame="1"/>
         </w:rPr>
-        <w:t>: form-data; name="uploadedfile"; filename="hello.o"</w:t>
+        <w:t>: form-data; name="</w:t>
+      </w:r>
+      <w:proofErr w:type="spellStart"/>
+      <w:r>
+        <w:rPr>
+          <w:rStyle w:val="HTMLCode"/>
+          <w:rFonts w:asciiTheme="minorHAnsi" w:hAnsiTheme="minorHAnsi" w:cstheme="minorHAnsi"/>
+          <w:sz w:val="22"/>
+          <w:szCs w:val="22"/>
+          <w:bdr w:val="none" w:sz="0" w:space="0" w:color="auto" w:frame="1"/>
+        </w:rPr>
+        <w:t>uploadedfile</w:t>
+      </w:r>
+      <w:proofErr w:type="spellEnd"/>
+      <w:r>
+        <w:rPr>
+          <w:rStyle w:val="HTMLCode"/>
+          <w:rFonts w:asciiTheme="minorHAnsi" w:hAnsiTheme="minorHAnsi" w:cstheme="minorHAnsi"/>
+          <w:sz w:val="22"/>
+          <w:szCs w:val="22"/>
+          <w:bdr w:val="none" w:sz="0" w:space="0" w:color="auto" w:frame="1"/>
+        </w:rPr>
+        <w:t>"; filename="</w:t>
+      </w:r>
+      <w:proofErr w:type="spellStart"/>
+      <w:r>
+        <w:rPr>
+          <w:rStyle w:val="HTMLCode"/>
+          <w:rFonts w:asciiTheme="minorHAnsi" w:hAnsiTheme="minorHAnsi" w:cstheme="minorHAnsi"/>
+          <w:sz w:val="22"/>
+          <w:szCs w:val="22"/>
+          <w:bdr w:val="none" w:sz="0" w:space="0" w:color="auto" w:frame="1"/>
+        </w:rPr>
+        <w:t>hello.o</w:t>
+      </w:r>
+      <w:proofErr w:type="spellEnd"/>
+      <w:r>
+        <w:rPr>
+          <w:rStyle w:val="HTMLCode"/>
+          <w:rFonts w:asciiTheme="minorHAnsi" w:hAnsiTheme="minorHAnsi" w:cstheme="minorHAnsi"/>
+          <w:sz w:val="22"/>
+          <w:szCs w:val="22"/>
+          <w:bdr w:val="none" w:sz="0" w:space="0" w:color="auto" w:frame="1"/>
+        </w:rPr>
+        <w:t>"</w:t>
       </w:r>
     </w:p>
     <w:p>
@@ -1404,6 +1625,7 @@
           <w:sz w:val="22"/>
           <w:szCs w:val="22"/>
         </w:rPr>
+        <w:lastRenderedPageBreak/>
         <w:t>Try to understand how browser and server manage : ETAG, Expires, max-age, no-cache, and no store. How do server and browser work together?</w:t>
       </w:r>
     </w:p>
@@ -1487,10 +1709,10 @@
           <w:rFonts w:ascii="Segoe UI" w:hAnsi="Segoe UI" w:cs="Segoe UI"/>
           <w:color w:val="000000"/>
         </w:rPr>
-        <w:lastRenderedPageBreak/>
         <w:tab/>
         <w:t>Assume that 120 seconds have passed since the initial fetch and the browser has initiated a new request for the same resource. First, the browser checks the HTTP Cache and finds the previous response. Unfortunately, the browser can't use the previous response because the response has now expired. At this point, the browser could dispatch a new request and fetch the new full response. However, that's inefficient because if the resource hasn't changed, then there's no reason to download the same information that's already in the cache! That's the problem that validation tokens, as specified in the </w:t>
       </w:r>
+      <w:proofErr w:type="spellStart"/>
       <w:r>
         <w:rPr>
           <w:rStyle w:val="HTMLCode"/>
@@ -1503,6 +1725,7 @@
         </w:rPr>
         <w:t>ETag</w:t>
       </w:r>
+      <w:proofErr w:type="spellEnd"/>
       <w:r>
         <w:rPr>
           <w:rFonts w:ascii="Segoe UI" w:hAnsi="Segoe UI" w:cs="Segoe UI"/>
@@ -1542,6 +1765,7 @@
         <w:tab/>
         <w:t>By setting </w:t>
       </w:r>
+      <w:proofErr w:type="spellStart"/>
       <w:r>
         <w:rPr>
           <w:rStyle w:val="HTMLCode"/>
@@ -1551,6 +1775,7 @@
         </w:rPr>
         <w:t>ETag</w:t>
       </w:r>
+      <w:proofErr w:type="spellEnd"/>
       <w:r>
         <w:rPr>
           <w:rFonts w:ascii="Segoe UI" w:hAnsi="Segoe UI" w:cs="Segoe UI"/>
@@ -1578,7 +1803,7 @@
         </w:rPr>
         <w:t>, you'll end up making the revalidation request much more efficient. They end up triggering the </w:t>
       </w:r>
-      <w:hyperlink r:id="rId7" w:history="1">
+      <w:hyperlink r:id="rId8" w:history="1">
         <w:r>
           <w:rPr>
             <w:rStyle w:val="HTMLCode"/>
@@ -1599,7 +1824,7 @@
         </w:rPr>
         <w:t> or </w:t>
       </w:r>
-      <w:hyperlink r:id="rId8" w:history="1">
+      <w:hyperlink r:id="rId9" w:history="1">
         <w:r>
           <w:rPr>
             <w:rStyle w:val="HTMLCode"/>
@@ -1620,7 +1845,7 @@
         </w:rPr>
         <w:t> request headers that were mentioned in </w:t>
       </w:r>
-      <w:hyperlink r:id="rId9" w:anchor="request-headers" w:history="1">
+      <w:hyperlink r:id="rId10" w:anchor="request-headers" w:history="1">
         <w:r>
           <w:rPr>
             <w:rStyle w:val="Hyperlink"/>
@@ -1663,7 +1888,7 @@
         <w:tab/>
         <w:t>When a properly configured web server sees those incoming request headers, it can confirm whether the version of the resource that the browser already has in its HTTP Cache matches the latest version on the web server. If there's a match, then the server can respond with a </w:t>
       </w:r>
-      <w:hyperlink r:id="rId10" w:history="1">
+      <w:hyperlink r:id="rId11" w:history="1">
         <w:r>
           <w:rPr>
             <w:rStyle w:val="HTMLCode"/>
@@ -1714,64 +1939,6 @@
                 <pic:pic xmlns:pic="http://schemas.openxmlformats.org/drawingml/2006/picture">
                   <pic:nvPicPr>
                     <pic:cNvPr id="3" name="Screen-9-4-2020_111646_AM.png"/>
-                    <pic:cNvPicPr/>
-                  </pic:nvPicPr>
-                  <pic:blipFill>
-                    <a:blip r:embed="rId11">
-                      <a:extLst>
-                        <a:ext uri="{28A0092B-C50C-407E-A947-70E740481C1C}">
-                          <a14:useLocalDpi xmlns:a14="http://schemas.microsoft.com/office/drawing/2010/main" val="0"/>
-                        </a:ext>
-                      </a:extLst>
-                    </a:blip>
-                    <a:stretch>
-                      <a:fillRect/>
-                    </a:stretch>
-                  </pic:blipFill>
-                  <pic:spPr>
-                    <a:xfrm>
-                      <a:off x="0" y="0"/>
-                      <a:ext cx="5486400" cy="3429000"/>
-                    </a:xfrm>
-                    <a:prstGeom prst="rect">
-                      <a:avLst/>
-                    </a:prstGeom>
-                  </pic:spPr>
-                </pic:pic>
-              </a:graphicData>
-            </a:graphic>
-          </wp:inline>
-        </w:drawing>
-      </w:r>
-    </w:p>
-    <w:p>
-      <w:pPr>
-        <w:pStyle w:val="HTMLPreformatted"/>
-        <w:textAlignment w:val="baseline"/>
-        <w:rPr>
-          <w:rFonts w:ascii="Segoe UI" w:hAnsi="Segoe UI" w:cs="Segoe UI"/>
-          <w:color w:val="000000"/>
-        </w:rPr>
-      </w:pPr>
-      <w:r>
-        <w:rPr>
-          <w:rFonts w:ascii="Segoe UI" w:hAnsi="Segoe UI" w:cs="Segoe UI"/>
-          <w:noProof/>
-          <w:color w:val="000000"/>
-        </w:rPr>
-        <w:drawing>
-          <wp:inline distT="0" distB="0" distL="0" distR="0" wp14:anchorId="58EE3EAC" wp14:editId="46E73AA1">
-            <wp:extent cx="5486400" cy="3429000"/>
-            <wp:effectExtent l="0" t="0" r="0" b="0"/>
-            <wp:docPr id="4" name="Picture 4"/>
-            <wp:cNvGraphicFramePr>
-              <a:graphicFrameLocks xmlns:a="http://schemas.openxmlformats.org/drawingml/2006/main" noChangeAspect="1"/>
-            </wp:cNvGraphicFramePr>
-            <a:graphic xmlns:a="http://schemas.openxmlformats.org/drawingml/2006/main">
-              <a:graphicData uri="http://schemas.openxmlformats.org/drawingml/2006/picture">
-                <pic:pic xmlns:pic="http://schemas.openxmlformats.org/drawingml/2006/picture">
-                  <pic:nvPicPr>
-                    <pic:cNvPr id="4" name="Screen-9-4-2020_113522_AM.png"/>
                     <pic:cNvPicPr/>
                   </pic:nvPicPr>
                   <pic:blipFill>
@@ -1811,6 +1978,64 @@
           <w:color w:val="000000"/>
         </w:rPr>
       </w:pPr>
+      <w:r>
+        <w:rPr>
+          <w:rFonts w:ascii="Segoe UI" w:hAnsi="Segoe UI" w:cs="Segoe UI"/>
+          <w:noProof/>
+          <w:color w:val="000000"/>
+        </w:rPr>
+        <w:drawing>
+          <wp:inline distT="0" distB="0" distL="0" distR="0" wp14:anchorId="58EE3EAC" wp14:editId="46E73AA1">
+            <wp:extent cx="5486400" cy="3429000"/>
+            <wp:effectExtent l="0" t="0" r="0" b="0"/>
+            <wp:docPr id="4" name="Picture 4"/>
+            <wp:cNvGraphicFramePr>
+              <a:graphicFrameLocks xmlns:a="http://schemas.openxmlformats.org/drawingml/2006/main" noChangeAspect="1"/>
+            </wp:cNvGraphicFramePr>
+            <a:graphic xmlns:a="http://schemas.openxmlformats.org/drawingml/2006/main">
+              <a:graphicData uri="http://schemas.openxmlformats.org/drawingml/2006/picture">
+                <pic:pic xmlns:pic="http://schemas.openxmlformats.org/drawingml/2006/picture">
+                  <pic:nvPicPr>
+                    <pic:cNvPr id="4" name="Screen-9-4-2020_113522_AM.png"/>
+                    <pic:cNvPicPr/>
+                  </pic:nvPicPr>
+                  <pic:blipFill>
+                    <a:blip r:embed="rId13">
+                      <a:extLst>
+                        <a:ext uri="{28A0092B-C50C-407E-A947-70E740481C1C}">
+                          <a14:useLocalDpi xmlns:a14="http://schemas.microsoft.com/office/drawing/2010/main" val="0"/>
+                        </a:ext>
+                      </a:extLst>
+                    </a:blip>
+                    <a:stretch>
+                      <a:fillRect/>
+                    </a:stretch>
+                  </pic:blipFill>
+                  <pic:spPr>
+                    <a:xfrm>
+                      <a:off x="0" y="0"/>
+                      <a:ext cx="5486400" cy="3429000"/>
+                    </a:xfrm>
+                    <a:prstGeom prst="rect">
+                      <a:avLst/>
+                    </a:prstGeom>
+                  </pic:spPr>
+                </pic:pic>
+              </a:graphicData>
+            </a:graphic>
+          </wp:inline>
+        </w:drawing>
+      </w:r>
+    </w:p>
+    <w:p>
+      <w:pPr>
+        <w:pStyle w:val="HTMLPreformatted"/>
+        <w:textAlignment w:val="baseline"/>
+        <w:rPr>
+          <w:rFonts w:ascii="Segoe UI" w:hAnsi="Segoe UI" w:cs="Segoe UI"/>
+          <w:color w:val="000000"/>
+        </w:rPr>
+      </w:pPr>
     </w:p>
     <w:p>
       <w:pPr>
@@ -1846,7 +2071,7 @@
                     <pic:cNvPicPr/>
                   </pic:nvPicPr>
                   <pic:blipFill>
-                    <a:blip r:embed="rId13">
+                    <a:blip r:embed="rId14">
                       <a:extLst>
                         <a:ext uri="{28A0092B-C50C-407E-A947-70E740481C1C}">
                           <a14:useLocalDpi xmlns:a14="http://schemas.microsoft.com/office/drawing/2010/main" val="0"/>
@@ -2080,6 +2305,7 @@
         </w:rPr>
         <w:t>And the </w:t>
       </w:r>
+      <w:proofErr w:type="spellStart"/>
       <w:r>
         <w:rPr>
           <w:rFonts w:ascii="Courier New" w:eastAsia="Times New Roman" w:hAnsi="Courier New" w:cs="Courier New"/>
@@ -2091,6 +2317,7 @@
         </w:rPr>
         <w:t>ETag</w:t>
       </w:r>
+      <w:proofErr w:type="spellEnd"/>
       <w:r>
         <w:rPr>
           <w:rFonts w:ascii="Segoe UI" w:eastAsia="Times New Roman" w:hAnsi="Segoe UI" w:cs="Segoe UI"/>

--- a/Test_Doc/review_item.docx
+++ b/Test_Doc/review_item.docx
@@ -2,6 +2,385 @@
 <file path=word/document.xml><?xml version="1.0" encoding="utf-8"?>
 <w:document xmlns:wpc="http://schemas.microsoft.com/office/word/2010/wordprocessingCanvas" xmlns:cx="http://schemas.microsoft.com/office/drawing/2014/chartex" xmlns:cx1="http://schemas.microsoft.com/office/drawing/2015/9/8/chartex" xmlns:cx2="http://schemas.microsoft.com/office/drawing/2015/10/21/chartex" xmlns:cx3="http://schemas.microsoft.com/office/drawing/2016/5/9/chartex" xmlns:cx4="http://schemas.microsoft.com/office/drawing/2016/5/10/chartex" xmlns:cx5="http://schemas.microsoft.com/office/drawing/2016/5/11/chartex" xmlns:cx6="http://schemas.microsoft.com/office/drawing/2016/5/12/chartex" xmlns:cx7="http://schemas.microsoft.com/office/drawing/2016/5/13/chartex" xmlns:cx8="http://schemas.microsoft.com/office/drawing/2016/5/14/chartex" xmlns:mc="http://schemas.openxmlformats.org/markup-compatibility/2006" xmlns:aink="http://schemas.microsoft.com/office/drawing/2016/ink" xmlns:am3d="http://schemas.microsoft.com/office/drawing/2017/model3d" xmlns:o="urn:schemas-microsoft-com:office:office" xmlns:r="http://schemas.openxmlformats.org/officeDocument/2006/relationships" xmlns:m="http://schemas.openxmlformats.org/officeDocument/2006/math" xmlns:v="urn:schemas-microsoft-com:vml" xmlns:wp14="http://schemas.microsoft.com/office/word/2010/wordprocessingDrawing" xmlns:wp="http://schemas.openxmlformats.org/drawingml/2006/wordprocessingDrawing" xmlns:w10="urn:schemas-microsoft-com:office:word" xmlns:w="http://schemas.openxmlformats.org/wordprocessingml/2006/main" xmlns:w14="http://schemas.microsoft.com/office/word/2010/wordml" xmlns:w15="http://schemas.microsoft.com/office/word/2012/wordml" xmlns:w16cex="http://schemas.microsoft.com/office/word/2018/wordml/cex" xmlns:w16cid="http://schemas.microsoft.com/office/word/2016/wordml/cid" xmlns:w16="http://schemas.microsoft.com/office/word/2018/wordml" xmlns:w16se="http://schemas.microsoft.com/office/word/2015/wordml/symex" xmlns:wpg="http://schemas.microsoft.com/office/word/2010/wordprocessingGroup" xmlns:wpi="http://schemas.microsoft.com/office/word/2010/wordprocessingInk" xmlns:wne="http://schemas.microsoft.com/office/word/2006/wordml" xmlns:wps="http://schemas.microsoft.com/office/word/2010/wordprocessingShape" mc:Ignorable="w14 w15 w16se w16cid w16 w16cex wp14">
   <w:body>
+    <w:p>
+      <w:pPr>
+        <w:rPr>
+          <w:rFonts w:cstheme="minorHAnsi"/>
+        </w:rPr>
+      </w:pPr>
+      <w:r>
+        <w:rPr>
+          <w:rFonts w:cstheme="minorHAnsi"/>
+        </w:rPr>
+        <w:t>6/18/2021</w:t>
+      </w:r>
+    </w:p>
+    <w:p>
+      <w:pPr>
+        <w:pStyle w:val="ListParagraph"/>
+        <w:numPr>
+          <w:ilvl w:val="0"/>
+          <w:numId w:val="13"/>
+        </w:numPr>
+        <w:rPr>
+          <w:rFonts w:cstheme="minorHAnsi"/>
+          <w:lang w:eastAsia="zh-CN"/>
+        </w:rPr>
+      </w:pPr>
+      <w:r>
+        <w:rPr>
+          <w:rFonts w:cstheme="minorHAnsi"/>
+          <w:lang w:eastAsia="zh-CN"/>
+        </w:rPr>
+        <w:t xml:space="preserve">API: requests, </w:t>
+      </w:r>
+      <w:r>
+        <w:rPr>
+          <w:rFonts w:cstheme="minorHAnsi"/>
+          <w:b/>
+          <w:color w:val="F7CAAC" w:themeColor="accent2" w:themeTint="66"/>
+          <w:lang w:eastAsia="zh-CN"/>
+          <w14:textOutline w14:w="11112" w14:cap="flat" w14:cmpd="sng" w14:algn="ctr">
+            <w14:solidFill>
+              <w14:schemeClr w14:val="accent2"/>
+            </w14:solidFill>
+            <w14:prstDash w14:val="solid"/>
+            <w14:round/>
+          </w14:textOutline>
+        </w:rPr>
+        <w:t>token</w:t>
+      </w:r>
+      <w:r>
+        <w:rPr>
+          <w:rFonts w:cstheme="minorHAnsi"/>
+          <w:lang w:eastAsia="zh-CN"/>
+        </w:rPr>
+        <w:t>/security/performance/debug</w:t>
+      </w:r>
+    </w:p>
+    <w:p>
+      <w:pPr>
+        <w:pStyle w:val="ListParagraph"/>
+        <w:numPr>
+          <w:ilvl w:val="0"/>
+          <w:numId w:val="13"/>
+        </w:numPr>
+        <w:rPr>
+          <w:rFonts w:cstheme="minorHAnsi"/>
+          <w:lang w:eastAsia="zh-CN"/>
+        </w:rPr>
+      </w:pPr>
+      <w:r>
+        <w:rPr>
+          <w:rFonts w:cstheme="minorHAnsi"/>
+          <w:lang w:eastAsia="zh-CN"/>
+        </w:rPr>
+        <w:t>Regular expression: re</w:t>
+      </w:r>
+    </w:p>
+    <w:p>
+      <w:pPr>
+        <w:pStyle w:val="ListParagraph"/>
+        <w:numPr>
+          <w:ilvl w:val="0"/>
+          <w:numId w:val="13"/>
+        </w:numPr>
+        <w:rPr>
+          <w:rFonts w:cstheme="minorHAnsi"/>
+          <w:lang w:eastAsia="zh-CN"/>
+        </w:rPr>
+      </w:pPr>
+    </w:p>
+    <w:p>
+      <w:pPr>
+        <w:rPr>
+          <w:rFonts w:cstheme="minorHAnsi"/>
+        </w:rPr>
+      </w:pPr>
+    </w:p>
+    <w:p>
+      <w:pPr>
+        <w:rPr>
+          <w:rFonts w:cstheme="minorHAnsi"/>
+        </w:rPr>
+      </w:pPr>
+    </w:p>
+    <w:p>
+      <w:pPr>
+        <w:rPr>
+          <w:rFonts w:cstheme="minorHAnsi"/>
+        </w:rPr>
+      </w:pPr>
+    </w:p>
+    <w:p>
+      <w:pPr>
+        <w:rPr>
+          <w:rFonts w:cstheme="minorHAnsi"/>
+        </w:rPr>
+      </w:pPr>
+      <w:r>
+        <w:rPr>
+          <w:rFonts w:cstheme="minorHAnsi"/>
+        </w:rPr>
+        <w:t>6/17/2021</w:t>
+      </w:r>
+    </w:p>
+    <w:p>
+      <w:pPr>
+        <w:pStyle w:val="ListParagraph"/>
+        <w:numPr>
+          <w:ilvl w:val="0"/>
+          <w:numId w:val="13"/>
+        </w:numPr>
+        <w:rPr>
+          <w:rFonts w:cstheme="minorHAnsi"/>
+          <w:lang w:eastAsia="zh-CN"/>
+        </w:rPr>
+      </w:pPr>
+      <w:r>
+        <w:rPr>
+          <w:rFonts w:cstheme="minorHAnsi" w:hint="eastAsia"/>
+          <w:lang w:eastAsia="zh-CN"/>
+        </w:rPr>
+        <w:t>每天花</w:t>
+      </w:r>
+      <w:r>
+        <w:rPr>
+          <w:rFonts w:cstheme="minorHAnsi"/>
+          <w:lang w:eastAsia="zh-CN"/>
+        </w:rPr>
+        <w:t xml:space="preserve">1hrs </w:t>
+      </w:r>
+      <w:r>
+        <w:rPr>
+          <w:rFonts w:cstheme="minorHAnsi" w:hint="eastAsia"/>
+          <w:lang w:eastAsia="zh-CN"/>
+        </w:rPr>
+        <w:t>练基本功</w:t>
+      </w:r>
+    </w:p>
+    <w:p>
+      <w:pPr>
+        <w:pStyle w:val="ListParagraph"/>
+        <w:numPr>
+          <w:ilvl w:val="0"/>
+          <w:numId w:val="13"/>
+        </w:numPr>
+        <w:rPr>
+          <w:rFonts w:cstheme="minorHAnsi"/>
+          <w:lang w:eastAsia="zh-CN"/>
+        </w:rPr>
+      </w:pPr>
+      <w:r>
+        <w:rPr>
+          <w:rFonts w:cstheme="minorHAnsi"/>
+          <w:lang w:eastAsia="zh-CN"/>
+        </w:rPr>
+        <w:t>UI: POM and methods</w:t>
+      </w:r>
+      <w:r>
+        <w:rPr>
+          <w:rFonts w:cstheme="minorHAnsi"/>
+          <w:lang w:eastAsia="zh-CN"/>
+        </w:rPr>
+        <w:t>/debug</w:t>
+      </w:r>
+    </w:p>
+    <w:p>
+      <w:pPr>
+        <w:pStyle w:val="ListParagraph"/>
+        <w:numPr>
+          <w:ilvl w:val="0"/>
+          <w:numId w:val="13"/>
+        </w:numPr>
+        <w:rPr>
+          <w:rFonts w:cstheme="minorHAnsi"/>
+          <w:lang w:eastAsia="zh-CN"/>
+        </w:rPr>
+      </w:pPr>
+      <w:r>
+        <w:rPr>
+          <w:rFonts w:cstheme="minorHAnsi"/>
+          <w:lang w:eastAsia="zh-CN"/>
+        </w:rPr>
+        <w:t>API: requests</w:t>
+      </w:r>
+      <w:r>
+        <w:rPr>
+          <w:rFonts w:cstheme="minorHAnsi"/>
+          <w:lang w:eastAsia="zh-CN"/>
+        </w:rPr>
+        <w:t>, token/security</w:t>
+      </w:r>
+      <w:r>
+        <w:rPr>
+          <w:rFonts w:cstheme="minorHAnsi"/>
+          <w:lang w:eastAsia="zh-CN"/>
+        </w:rPr>
+        <w:t>/performance</w:t>
+      </w:r>
+      <w:r>
+        <w:rPr>
+          <w:rFonts w:cstheme="minorHAnsi"/>
+          <w:lang w:eastAsia="zh-CN"/>
+        </w:rPr>
+        <w:t>/debug</w:t>
+      </w:r>
+    </w:p>
+    <w:p>
+      <w:pPr>
+        <w:pStyle w:val="ListParagraph"/>
+        <w:numPr>
+          <w:ilvl w:val="0"/>
+          <w:numId w:val="13"/>
+        </w:numPr>
+        <w:rPr>
+          <w:rFonts w:cstheme="minorHAnsi"/>
+          <w:lang w:eastAsia="zh-CN"/>
+        </w:rPr>
+      </w:pPr>
+    </w:p>
+    <w:p>
+      <w:pPr>
+        <w:pStyle w:val="ListParagraph"/>
+        <w:numPr>
+          <w:ilvl w:val="0"/>
+          <w:numId w:val="13"/>
+        </w:numPr>
+        <w:rPr>
+          <w:rFonts w:cstheme="minorHAnsi"/>
+          <w:lang w:eastAsia="zh-CN"/>
+        </w:rPr>
+      </w:pPr>
+      <w:r>
+        <w:rPr>
+          <w:rFonts w:cstheme="minorHAnsi"/>
+          <w:lang w:eastAsia="zh-CN"/>
+        </w:rPr>
+        <w:t>Projects stories</w:t>
+      </w:r>
+    </w:p>
+    <w:p>
+      <w:pPr>
+        <w:pStyle w:val="ListParagraph"/>
+        <w:numPr>
+          <w:ilvl w:val="0"/>
+          <w:numId w:val="13"/>
+        </w:numPr>
+        <w:rPr>
+          <w:rFonts w:cstheme="minorHAnsi"/>
+          <w:lang w:eastAsia="zh-CN"/>
+        </w:rPr>
+      </w:pPr>
+      <w:r>
+        <w:rPr>
+          <w:rFonts w:cstheme="minorHAnsi"/>
+          <w:lang w:eastAsia="zh-CN"/>
+        </w:rPr>
+        <w:t>Linux</w:t>
+      </w:r>
+    </w:p>
+    <w:p>
+      <w:pPr>
+        <w:pStyle w:val="ListParagraph"/>
+        <w:numPr>
+          <w:ilvl w:val="0"/>
+          <w:numId w:val="13"/>
+        </w:numPr>
+        <w:rPr>
+          <w:rFonts w:cstheme="minorHAnsi"/>
+          <w:lang w:eastAsia="zh-CN"/>
+        </w:rPr>
+      </w:pPr>
+      <w:r>
+        <w:rPr>
+          <w:rFonts w:cstheme="minorHAnsi"/>
+          <w:lang w:eastAsia="zh-CN"/>
+        </w:rPr>
+        <w:t xml:space="preserve">Database: </w:t>
+      </w:r>
+      <w:proofErr w:type="spellStart"/>
+      <w:r>
+        <w:rPr>
+          <w:rFonts w:cstheme="minorHAnsi"/>
+          <w:lang w:eastAsia="zh-CN"/>
+        </w:rPr>
+        <w:t>pytest</w:t>
+      </w:r>
+      <w:proofErr w:type="spellEnd"/>
+      <w:r>
+        <w:rPr>
+          <w:rFonts w:cstheme="minorHAnsi"/>
+          <w:lang w:eastAsia="zh-CN"/>
+        </w:rPr>
+        <w:t xml:space="preserve"> </w:t>
+      </w:r>
+      <w:proofErr w:type="spellStart"/>
+      <w:r>
+        <w:rPr>
+          <w:rFonts w:cstheme="minorHAnsi"/>
+          <w:lang w:eastAsia="zh-CN"/>
+        </w:rPr>
+        <w:t>init</w:t>
+      </w:r>
+      <w:proofErr w:type="spellEnd"/>
+      <w:r>
+        <w:rPr>
+          <w:rFonts w:cstheme="minorHAnsi"/>
+          <w:lang w:eastAsia="zh-CN"/>
+        </w:rPr>
+        <w:t xml:space="preserve"> and basic ops</w:t>
+      </w:r>
+    </w:p>
+    <w:p>
+      <w:pPr>
+        <w:pStyle w:val="ListParagraph"/>
+        <w:numPr>
+          <w:ilvl w:val="0"/>
+          <w:numId w:val="13"/>
+        </w:numPr>
+        <w:rPr>
+          <w:rFonts w:cstheme="minorHAnsi"/>
+          <w:lang w:eastAsia="zh-CN"/>
+        </w:rPr>
+      </w:pPr>
+      <w:r>
+        <w:rPr>
+          <w:rFonts w:cstheme="minorHAnsi"/>
+          <w:lang w:eastAsia="zh-CN"/>
+        </w:rPr>
+        <w:t>Exceptions</w:t>
+      </w:r>
+    </w:p>
+    <w:p>
+      <w:pPr>
+        <w:rPr>
+          <w:rFonts w:cstheme="minorHAnsi"/>
+          <w:lang w:eastAsia="zh-CN"/>
+        </w:rPr>
+      </w:pPr>
+    </w:p>
+    <w:p>
+      <w:pPr>
+        <w:rPr>
+          <w:rFonts w:cstheme="minorHAnsi"/>
+        </w:rPr>
+      </w:pPr>
+    </w:p>
+    <w:p>
+      <w:pPr>
+        <w:rPr>
+          <w:rFonts w:cstheme="minorHAnsi"/>
+        </w:rPr>
+      </w:pPr>
+    </w:p>
+    <w:p>
+      <w:pPr>
+        <w:rPr>
+          <w:rFonts w:cstheme="minorHAnsi"/>
+        </w:rPr>
+      </w:pPr>
+    </w:p>
     <w:p>
       <w:pPr>
         <w:rPr>
@@ -328,6 +707,7 @@
         <w:rPr>
           <w:rFonts w:cstheme="minorHAnsi"/>
         </w:rPr>
+        <w:lastRenderedPageBreak/>
         <w:t>Git</w:t>
       </w:r>
     </w:p>
@@ -580,7 +960,6 @@
         <w:rPr>
           <w:rFonts w:cstheme="minorHAnsi"/>
         </w:rPr>
-        <w:lastRenderedPageBreak/>
         <w:t>Thanks,</w:t>
       </w:r>
     </w:p>
@@ -922,6 +1301,7 @@
           <w:sz w:val="22"/>
           <w:szCs w:val="22"/>
         </w:rPr>
+        <w:lastRenderedPageBreak/>
         <w:t>In the example above, you can see the input </w:t>
       </w:r>
       <w:r>
@@ -1625,7 +2005,6 @@
           <w:sz w:val="22"/>
           <w:szCs w:val="22"/>
         </w:rPr>
-        <w:lastRenderedPageBreak/>
         <w:t>Try to understand how browser and server manage : ETAG, Expires, max-age, no-cache, and no store. How do server and browser work together?</w:t>
       </w:r>
     </w:p>
@@ -1762,6 +2141,7 @@
           <w:sz w:val="27"/>
           <w:szCs w:val="27"/>
         </w:rPr>
+        <w:lastRenderedPageBreak/>
         <w:tab/>
         <w:t>By setting </w:t>
       </w:r>
@@ -1925,7 +2305,6 @@
           <w:noProof/>
           <w:color w:val="000000"/>
         </w:rPr>
-        <w:lastRenderedPageBreak/>
         <w:drawing>
           <wp:inline distT="0" distB="0" distL="0" distR="0" wp14:anchorId="5F6E802C" wp14:editId="2D380395">
             <wp:extent cx="5486400" cy="3429000"/>
@@ -1984,6 +2363,7 @@
           <w:noProof/>
           <w:color w:val="000000"/>
         </w:rPr>
+        <w:lastRenderedPageBreak/>
         <w:drawing>
           <wp:inline distT="0" distB="0" distL="0" distR="0" wp14:anchorId="58EE3EAC" wp14:editId="46E73AA1">
             <wp:extent cx="5486400" cy="3429000"/>
@@ -2054,7 +2434,6 @@
           <w:sz w:val="22"/>
           <w:szCs w:val="22"/>
         </w:rPr>
-        <w:lastRenderedPageBreak/>
         <w:drawing>
           <wp:inline distT="0" distB="0" distL="0" distR="0" wp14:anchorId="2FC10CC7" wp14:editId="1C14036A">
             <wp:extent cx="5486400" cy="4114800"/>
@@ -2134,6 +2513,7 @@
           <w:sz w:val="27"/>
           <w:szCs w:val="27"/>
         </w:rPr>
+        <w:lastRenderedPageBreak/>
         <w:tab/>
       </w:r>
     </w:p>
@@ -2745,6 +3125,120 @@
     </w:lvl>
   </w:abstractNum>
   <w:abstractNum w:abstractNumId="4" w15:restartNumberingAfterBreak="0">
+    <w:nsid w:val="3F6078CD"/>
+    <w:multiLevelType w:val="hybridMultilevel"/>
+    <w:tmpl w:val="317CC1F4"/>
+    <w:lvl w:ilvl="0" w:tplc="202A2F2A">
+      <w:start w:val="1"/>
+      <w:numFmt w:val="bullet"/>
+      <w:lvlText w:val=""/>
+      <w:lvlJc w:val="left"/>
+      <w:pPr>
+        <w:ind w:left="720" w:hanging="360"/>
+      </w:pPr>
+      <w:rPr>
+        <w:rFonts w:ascii="Symbol" w:hAnsi="Symbol" w:hint="default"/>
+        <w:color w:val="00B050"/>
+      </w:rPr>
+    </w:lvl>
+    <w:lvl w:ilvl="1" w:tplc="04090003" w:tentative="1">
+      <w:start w:val="1"/>
+      <w:numFmt w:val="bullet"/>
+      <w:lvlText w:val="o"/>
+      <w:lvlJc w:val="left"/>
+      <w:pPr>
+        <w:ind w:left="1440" w:hanging="360"/>
+      </w:pPr>
+      <w:rPr>
+        <w:rFonts w:ascii="Courier New" w:hAnsi="Courier New" w:cs="Courier New" w:hint="default"/>
+      </w:rPr>
+    </w:lvl>
+    <w:lvl w:ilvl="2" w:tplc="04090005" w:tentative="1">
+      <w:start w:val="1"/>
+      <w:numFmt w:val="bullet"/>
+      <w:lvlText w:val=""/>
+      <w:lvlJc w:val="left"/>
+      <w:pPr>
+        <w:ind w:left="2160" w:hanging="360"/>
+      </w:pPr>
+      <w:rPr>
+        <w:rFonts w:ascii="Wingdings" w:hAnsi="Wingdings" w:hint="default"/>
+      </w:rPr>
+    </w:lvl>
+    <w:lvl w:ilvl="3" w:tplc="04090001" w:tentative="1">
+      <w:start w:val="1"/>
+      <w:numFmt w:val="bullet"/>
+      <w:lvlText w:val=""/>
+      <w:lvlJc w:val="left"/>
+      <w:pPr>
+        <w:ind w:left="2880" w:hanging="360"/>
+      </w:pPr>
+      <w:rPr>
+        <w:rFonts w:ascii="Symbol" w:hAnsi="Symbol" w:hint="default"/>
+      </w:rPr>
+    </w:lvl>
+    <w:lvl w:ilvl="4" w:tplc="04090003" w:tentative="1">
+      <w:start w:val="1"/>
+      <w:numFmt w:val="bullet"/>
+      <w:lvlText w:val="o"/>
+      <w:lvlJc w:val="left"/>
+      <w:pPr>
+        <w:ind w:left="3600" w:hanging="360"/>
+      </w:pPr>
+      <w:rPr>
+        <w:rFonts w:ascii="Courier New" w:hAnsi="Courier New" w:cs="Courier New" w:hint="default"/>
+      </w:rPr>
+    </w:lvl>
+    <w:lvl w:ilvl="5" w:tplc="04090005" w:tentative="1">
+      <w:start w:val="1"/>
+      <w:numFmt w:val="bullet"/>
+      <w:lvlText w:val=""/>
+      <w:lvlJc w:val="left"/>
+      <w:pPr>
+        <w:ind w:left="4320" w:hanging="360"/>
+      </w:pPr>
+      <w:rPr>
+        <w:rFonts w:ascii="Wingdings" w:hAnsi="Wingdings" w:hint="default"/>
+      </w:rPr>
+    </w:lvl>
+    <w:lvl w:ilvl="6" w:tplc="04090001" w:tentative="1">
+      <w:start w:val="1"/>
+      <w:numFmt w:val="bullet"/>
+      <w:lvlText w:val=""/>
+      <w:lvlJc w:val="left"/>
+      <w:pPr>
+        <w:ind w:left="5040" w:hanging="360"/>
+      </w:pPr>
+      <w:rPr>
+        <w:rFonts w:ascii="Symbol" w:hAnsi="Symbol" w:hint="default"/>
+      </w:rPr>
+    </w:lvl>
+    <w:lvl w:ilvl="7" w:tplc="04090003" w:tentative="1">
+      <w:start w:val="1"/>
+      <w:numFmt w:val="bullet"/>
+      <w:lvlText w:val="o"/>
+      <w:lvlJc w:val="left"/>
+      <w:pPr>
+        <w:ind w:left="5760" w:hanging="360"/>
+      </w:pPr>
+      <w:rPr>
+        <w:rFonts w:ascii="Courier New" w:hAnsi="Courier New" w:cs="Courier New" w:hint="default"/>
+      </w:rPr>
+    </w:lvl>
+    <w:lvl w:ilvl="8" w:tplc="04090005" w:tentative="1">
+      <w:start w:val="1"/>
+      <w:numFmt w:val="bullet"/>
+      <w:lvlText w:val=""/>
+      <w:lvlJc w:val="left"/>
+      <w:pPr>
+        <w:ind w:left="6480" w:hanging="360"/>
+      </w:pPr>
+      <w:rPr>
+        <w:rFonts w:ascii="Wingdings" w:hAnsi="Wingdings" w:hint="default"/>
+      </w:rPr>
+    </w:lvl>
+  </w:abstractNum>
+  <w:abstractNum w:abstractNumId="5" w15:restartNumberingAfterBreak="0">
     <w:nsid w:val="4A486D90"/>
     <w:multiLevelType w:val="multilevel"/>
     <w:tmpl w:val="DBB8C1A4"/>
@@ -2893,7 +3387,7 @@
       </w:rPr>
     </w:lvl>
   </w:abstractNum>
-  <w:abstractNum w:abstractNumId="5" w15:restartNumberingAfterBreak="0">
+  <w:abstractNum w:abstractNumId="6" w15:restartNumberingAfterBreak="0">
     <w:nsid w:val="4DDF1955"/>
     <w:multiLevelType w:val="hybridMultilevel"/>
     <w:tmpl w:val="08B09084"/>
@@ -2979,7 +3473,7 @@
       </w:pPr>
     </w:lvl>
   </w:abstractNum>
-  <w:abstractNum w:abstractNumId="6" w15:restartNumberingAfterBreak="0">
+  <w:abstractNum w:abstractNumId="7" w15:restartNumberingAfterBreak="0">
     <w:nsid w:val="4DF15FA7"/>
     <w:multiLevelType w:val="hybridMultilevel"/>
     <w:tmpl w:val="A218F45A"/>
@@ -3092,7 +3586,7 @@
       </w:rPr>
     </w:lvl>
   </w:abstractNum>
-  <w:abstractNum w:abstractNumId="7" w15:restartNumberingAfterBreak="0">
+  <w:abstractNum w:abstractNumId="8" w15:restartNumberingAfterBreak="0">
     <w:nsid w:val="54592F8E"/>
     <w:multiLevelType w:val="hybridMultilevel"/>
     <w:tmpl w:val="31BEC93E"/>
@@ -3178,7 +3672,7 @@
       </w:pPr>
     </w:lvl>
   </w:abstractNum>
-  <w:abstractNum w:abstractNumId="8" w15:restartNumberingAfterBreak="0">
+  <w:abstractNum w:abstractNumId="9" w15:restartNumberingAfterBreak="0">
     <w:nsid w:val="60850D1A"/>
     <w:multiLevelType w:val="hybridMultilevel"/>
     <w:tmpl w:val="3EC44290"/>
@@ -3264,7 +3758,7 @@
       </w:pPr>
     </w:lvl>
   </w:abstractNum>
-  <w:abstractNum w:abstractNumId="9" w15:restartNumberingAfterBreak="0">
+  <w:abstractNum w:abstractNumId="10" w15:restartNumberingAfterBreak="0">
     <w:nsid w:val="749016F0"/>
     <w:multiLevelType w:val="hybridMultilevel"/>
     <w:tmpl w:val="52A01FF8"/>
@@ -3350,7 +3844,7 @@
       </w:pPr>
     </w:lvl>
   </w:abstractNum>
-  <w:abstractNum w:abstractNumId="10" w15:restartNumberingAfterBreak="0">
+  <w:abstractNum w:abstractNumId="11" w15:restartNumberingAfterBreak="0">
     <w:nsid w:val="76E862D7"/>
     <w:multiLevelType w:val="hybridMultilevel"/>
     <w:tmpl w:val="22EACEFE"/>
@@ -3436,7 +3930,7 @@
       </w:pPr>
     </w:lvl>
   </w:abstractNum>
-  <w:abstractNum w:abstractNumId="11" w15:restartNumberingAfterBreak="0">
+  <w:abstractNum w:abstractNumId="12" w15:restartNumberingAfterBreak="0">
     <w:nsid w:val="7E886C9F"/>
     <w:multiLevelType w:val="hybridMultilevel"/>
     <w:tmpl w:val="3368A9BA"/>
@@ -3526,7 +4020,7 @@
     </w:lvl>
   </w:abstractNum>
   <w:num w:numId="1">
-    <w:abstractNumId w:val="8"/>
+    <w:abstractNumId w:val="9"/>
   </w:num>
   <w:num w:numId="2">
     <w:abstractNumId w:val="2"/>
@@ -3535,31 +4029,34 @@
     <w:abstractNumId w:val="1"/>
   </w:num>
   <w:num w:numId="4">
-    <w:abstractNumId w:val="5"/>
+    <w:abstractNumId w:val="6"/>
   </w:num>
   <w:num w:numId="5">
-    <w:abstractNumId w:val="7"/>
+    <w:abstractNumId w:val="8"/>
   </w:num>
   <w:num w:numId="6">
-    <w:abstractNumId w:val="10"/>
+    <w:abstractNumId w:val="11"/>
   </w:num>
   <w:num w:numId="7">
     <w:abstractNumId w:val="3"/>
   </w:num>
   <w:num w:numId="8">
-    <w:abstractNumId w:val="6"/>
+    <w:abstractNumId w:val="7"/>
   </w:num>
   <w:num w:numId="9">
-    <w:abstractNumId w:val="4"/>
+    <w:abstractNumId w:val="5"/>
   </w:num>
   <w:num w:numId="10">
-    <w:abstractNumId w:val="9"/>
+    <w:abstractNumId w:val="10"/>
   </w:num>
   <w:num w:numId="11">
-    <w:abstractNumId w:val="11"/>
+    <w:abstractNumId w:val="12"/>
   </w:num>
   <w:num w:numId="12">
     <w:abstractNumId w:val="0"/>
+  </w:num>
+  <w:num w:numId="13">
+    <w:abstractNumId w:val="4"/>
   </w:num>
 </w:numbering>
 </file>

--- a/Test_Doc/review_item.docx
+++ b/Test_Doc/review_item.docx
@@ -13,6 +13,18 @@
           <w:rFonts w:cstheme="minorHAnsi"/>
         </w:rPr>
         <w:t>6/18/2021</w:t>
+      </w:r>
+      <w:r>
+        <w:rPr>
+          <w:rFonts w:cstheme="minorHAnsi"/>
+        </w:rPr>
+        <w:t>, 6/22</w:t>
+      </w:r>
+      <w:r>
+        <w:rPr>
+          <w:rFonts w:cstheme="minorHAnsi"/>
+        </w:rPr>
+        <w:t>,6/24</w:t>
       </w:r>
     </w:p>
     <w:p>
@@ -24,12 +36,18 @@
         </w:numPr>
         <w:rPr>
           <w:rFonts w:cstheme="minorHAnsi"/>
-          <w:lang w:eastAsia="zh-CN"/>
-        </w:rPr>
-      </w:pPr>
-      <w:r>
-        <w:rPr>
-          <w:rFonts w:cstheme="minorHAnsi"/>
+          <w:b/>
+          <w:bCs/>
+          <w:color w:val="0000FF"/>
+          <w:lang w:eastAsia="zh-CN"/>
+        </w:rPr>
+      </w:pPr>
+      <w:r>
+        <w:rPr>
+          <w:rFonts w:cstheme="minorHAnsi"/>
+          <w:b/>
+          <w:bCs/>
+          <w:color w:val="0000FF"/>
           <w:lang w:eastAsia="zh-CN"/>
         </w:rPr>
         <w:t xml:space="preserve">API: requests, </w:t>
@@ -38,7 +56,8 @@
         <w:rPr>
           <w:rFonts w:cstheme="minorHAnsi"/>
           <w:b/>
-          <w:color w:val="F7CAAC" w:themeColor="accent2" w:themeTint="66"/>
+          <w:bCs/>
+          <w:color w:val="0000FF"/>
           <w:lang w:eastAsia="zh-CN"/>
           <w14:textOutline w14:w="11112" w14:cap="flat" w14:cmpd="sng" w14:algn="ctr">
             <w14:solidFill>
@@ -53,6 +72,9 @@
       <w:r>
         <w:rPr>
           <w:rFonts w:cstheme="minorHAnsi"/>
+          <w:b/>
+          <w:bCs/>
+          <w:color w:val="0000FF"/>
           <w:lang w:eastAsia="zh-CN"/>
         </w:rPr>
         <w:t>/security/performance/debug</w:t>
@@ -77,6 +99,34 @@
         </w:rPr>
         <w:t>Regular expression: re</w:t>
       </w:r>
+      <w:r>
+        <w:rPr>
+          <w:rFonts w:cstheme="minorHAnsi"/>
+          <w:lang w:eastAsia="zh-CN"/>
+        </w:rPr>
+        <w:t xml:space="preserve"> </w:t>
+      </w:r>
+      <w:r>
+        <w:rPr>
+          <w:rFonts w:cstheme="minorHAnsi"/>
+          <w:lang w:eastAsia="zh-CN"/>
+        </w:rPr>
+        <w:sym w:font="Wingdings" w:char="F0E0"/>
+      </w:r>
+      <w:r>
+        <w:rPr>
+          <w:rFonts w:cstheme="minorHAnsi"/>
+          <w:lang w:eastAsia="zh-CN"/>
+        </w:rPr>
+        <w:t xml:space="preserve"> Next step: example studies</w:t>
+      </w:r>
+      <w:r>
+        <w:rPr>
+          <w:rFonts w:cstheme="minorHAnsi"/>
+          <w:lang w:eastAsia="zh-CN"/>
+        </w:rPr>
+        <w:t>, done(6/25)</w:t>
+      </w:r>
     </w:p>
     <w:p>
       <w:pPr>
@@ -90,25 +140,208 @@
           <w:lang w:eastAsia="zh-CN"/>
         </w:rPr>
       </w:pPr>
-    </w:p>
-    <w:p>
-      <w:pPr>
-        <w:rPr>
-          <w:rFonts w:cstheme="minorHAnsi"/>
-        </w:rPr>
-      </w:pPr>
-    </w:p>
-    <w:p>
-      <w:pPr>
-        <w:rPr>
-          <w:rFonts w:cstheme="minorHAnsi"/>
-        </w:rPr>
-      </w:pPr>
-    </w:p>
-    <w:p>
-      <w:pPr>
-        <w:rPr>
-          <w:rFonts w:cstheme="minorHAnsi"/>
+      <w:r>
+        <w:rPr>
+          <w:rFonts w:cstheme="minorHAnsi"/>
+          <w:lang w:eastAsia="zh-CN"/>
+        </w:rPr>
+        <w:t xml:space="preserve">Fiddler, chrome, </w:t>
+      </w:r>
+      <w:proofErr w:type="spellStart"/>
+      <w:r>
+        <w:rPr>
+          <w:rFonts w:cstheme="minorHAnsi"/>
+          <w:lang w:eastAsia="zh-CN"/>
+        </w:rPr>
+        <w:t>pokemon</w:t>
+      </w:r>
+      <w:proofErr w:type="spellEnd"/>
+    </w:p>
+    <w:p>
+      <w:pPr>
+        <w:pStyle w:val="ListParagraph"/>
+        <w:numPr>
+          <w:ilvl w:val="0"/>
+          <w:numId w:val="13"/>
+        </w:numPr>
+        <w:rPr>
+          <w:rFonts w:cstheme="minorHAnsi"/>
+          <w:lang w:eastAsia="zh-CN"/>
+        </w:rPr>
+      </w:pPr>
+      <w:r>
+        <w:rPr>
+          <w:rFonts w:cstheme="minorHAnsi" w:hint="eastAsia"/>
+          <w:lang w:eastAsia="zh-CN"/>
+        </w:rPr>
+        <w:t>谷歌浏览器的开发者者工具分析</w:t>
+      </w:r>
+    </w:p>
+    <w:p>
+      <w:pPr>
+        <w:pStyle w:val="ListParagraph"/>
+        <w:numPr>
+          <w:ilvl w:val="0"/>
+          <w:numId w:val="13"/>
+        </w:numPr>
+        <w:rPr>
+          <w:rFonts w:cstheme="minorHAnsi"/>
+          <w:lang w:eastAsia="zh-CN"/>
+        </w:rPr>
+      </w:pPr>
+      <w:r>
+        <w:rPr>
+          <w:rFonts w:cstheme="minorHAnsi"/>
+          <w:lang w:eastAsia="zh-CN"/>
+        </w:rPr>
+        <w:t>Python json parse</w:t>
+      </w:r>
+    </w:p>
+    <w:p>
+      <w:pPr>
+        <w:pStyle w:val="ListParagraph"/>
+        <w:numPr>
+          <w:ilvl w:val="0"/>
+          <w:numId w:val="13"/>
+        </w:numPr>
+        <w:rPr>
+          <w:rFonts w:cstheme="minorHAnsi"/>
+          <w:b/>
+          <w:bCs/>
+          <w:color w:val="FF0000"/>
+          <w:lang w:eastAsia="zh-CN"/>
+        </w:rPr>
+      </w:pPr>
+      <w:r>
+        <w:rPr>
+          <w:rFonts w:cstheme="minorHAnsi"/>
+          <w:b/>
+          <w:bCs/>
+          <w:color w:val="FF0000"/>
+          <w:lang w:eastAsia="zh-CN"/>
+        </w:rPr>
+        <w:t>Page object model</w:t>
+      </w:r>
+    </w:p>
+    <w:p>
+      <w:pPr>
+        <w:pStyle w:val="ListParagraph"/>
+        <w:numPr>
+          <w:ilvl w:val="0"/>
+          <w:numId w:val="13"/>
+        </w:numPr>
+        <w:rPr>
+          <w:rFonts w:cstheme="minorHAnsi"/>
+          <w:lang w:eastAsia="zh-CN"/>
+        </w:rPr>
+      </w:pPr>
+      <w:r>
+        <w:rPr>
+          <w:rFonts w:cstheme="minorHAnsi"/>
+          <w:lang w:eastAsia="zh-CN"/>
+        </w:rPr>
+        <w:t>Linux commando</w:t>
+      </w:r>
+    </w:p>
+    <w:p>
+      <w:pPr>
+        <w:pStyle w:val="ListParagraph"/>
+        <w:numPr>
+          <w:ilvl w:val="0"/>
+          <w:numId w:val="13"/>
+        </w:numPr>
+        <w:rPr>
+          <w:rFonts w:cstheme="minorHAnsi"/>
+          <w:lang w:eastAsia="zh-CN"/>
+        </w:rPr>
+      </w:pPr>
+      <w:r>
+        <w:rPr>
+          <w:rFonts w:cstheme="minorHAnsi"/>
+          <w:lang w:eastAsia="zh-CN"/>
+        </w:rPr>
+        <w:t>Jenkins commando</w:t>
+      </w:r>
+    </w:p>
+    <w:p>
+      <w:pPr>
+        <w:pStyle w:val="ListParagraph"/>
+        <w:numPr>
+          <w:ilvl w:val="0"/>
+          <w:numId w:val="13"/>
+        </w:numPr>
+        <w:rPr>
+          <w:rFonts w:cstheme="minorHAnsi"/>
+          <w:lang w:eastAsia="zh-CN"/>
+        </w:rPr>
+      </w:pPr>
+      <w:r>
+        <w:rPr>
+          <w:rFonts w:cstheme="minorHAnsi"/>
+          <w:lang w:eastAsia="zh-CN"/>
+        </w:rPr>
+        <w:t>Allure</w:t>
+      </w:r>
+    </w:p>
+    <w:p>
+      <w:pPr>
+        <w:pStyle w:val="ListParagraph"/>
+        <w:numPr>
+          <w:ilvl w:val="0"/>
+          <w:numId w:val="13"/>
+        </w:numPr>
+        <w:rPr>
+          <w:rFonts w:cstheme="minorHAnsi"/>
+          <w:b/>
+          <w:bCs/>
+          <w:color w:val="0000FF"/>
+          <w:lang w:eastAsia="zh-CN"/>
+        </w:rPr>
+      </w:pPr>
+      <w:proofErr w:type="spellStart"/>
+      <w:r>
+        <w:rPr>
+          <w:rFonts w:cstheme="minorHAnsi"/>
+          <w:b/>
+          <w:bCs/>
+          <w:color w:val="0000FF"/>
+          <w:lang w:eastAsia="zh-CN"/>
+        </w:rPr>
+        <w:t>Javascript</w:t>
+      </w:r>
+      <w:proofErr w:type="spellEnd"/>
+      <w:r>
+        <w:rPr>
+          <w:rFonts w:cstheme="minorHAnsi"/>
+          <w:b/>
+          <w:bCs/>
+          <w:color w:val="0000FF"/>
+          <w:lang w:eastAsia="zh-CN"/>
+        </w:rPr>
+        <w:t xml:space="preserve"> study</w:t>
+      </w:r>
+    </w:p>
+    <w:p>
+      <w:pPr>
+        <w:rPr>
+          <w:rFonts w:cstheme="minorHAnsi"/>
+          <w:lang w:eastAsia="zh-CN"/>
+        </w:rPr>
+      </w:pPr>
+    </w:p>
+    <w:p>
+      <w:pPr>
+        <w:rPr>
+          <w:rFonts w:cstheme="minorHAnsi"/>
+          <w:lang w:eastAsia="zh-CN"/>
+        </w:rPr>
+      </w:pPr>
+    </w:p>
+    <w:p>
+      <w:pPr>
+        <w:rPr>
+          <w:rFonts w:cstheme="minorHAnsi"/>
+          <w:lang w:eastAsia="zh-CN"/>
         </w:rPr>
       </w:pPr>
     </w:p>
@@ -534,6 +767,7 @@
         <w:rPr>
           <w:rFonts w:cstheme="minorHAnsi"/>
         </w:rPr>
+        <w:lastRenderedPageBreak/>
         <w:t>Chrome to debug</w:t>
       </w:r>
     </w:p>
@@ -707,7 +941,6 @@
         <w:rPr>
           <w:rFonts w:cstheme="minorHAnsi"/>
         </w:rPr>
-        <w:lastRenderedPageBreak/>
         <w:t>Git</w:t>
       </w:r>
     </w:p>
@@ -1208,6 +1441,7 @@
           <w:szCs w:val="22"/>
           <w:bdr w:val="none" w:sz="0" w:space="0" w:color="auto" w:frame="1"/>
         </w:rPr>
+        <w:lastRenderedPageBreak/>
         <w:t>&lt;input type="submit" value="Upload File" /&gt;</w:t>
       </w:r>
     </w:p>
@@ -1301,7 +1535,6 @@
           <w:sz w:val="22"/>
           <w:szCs w:val="22"/>
         </w:rPr>
-        <w:lastRenderedPageBreak/>
         <w:t>In the example above, you can see the input </w:t>
       </w:r>
       <w:r>
@@ -1773,7 +2006,33 @@
           <w:szCs w:val="22"/>
           <w:bdr w:val="none" w:sz="0" w:space="0" w:color="auto" w:frame="1"/>
         </w:rPr>
-        <w:t>... contents of file goes here ...</w:t>
+        <w:t xml:space="preserve">... contents of file </w:t>
+      </w:r>
+      <w:proofErr w:type="gramStart"/>
+      <w:r>
+        <w:rPr>
+          <w:rStyle w:val="HTMLCode"/>
+          <w:rFonts w:asciiTheme="minorHAnsi" w:hAnsiTheme="minorHAnsi" w:cstheme="minorHAnsi"/>
+          <w:b/>
+          <w:color w:val="0070C0"/>
+          <w:sz w:val="22"/>
+          <w:szCs w:val="22"/>
+          <w:bdr w:val="none" w:sz="0" w:space="0" w:color="auto" w:frame="1"/>
+        </w:rPr>
+        <w:t>goes</w:t>
+      </w:r>
+      <w:proofErr w:type="gramEnd"/>
+      <w:r>
+        <w:rPr>
+          <w:rStyle w:val="HTMLCode"/>
+          <w:rFonts w:asciiTheme="minorHAnsi" w:hAnsiTheme="minorHAnsi" w:cstheme="minorHAnsi"/>
+          <w:b/>
+          <w:color w:val="0070C0"/>
+          <w:sz w:val="22"/>
+          <w:szCs w:val="22"/>
+          <w:bdr w:val="none" w:sz="0" w:space="0" w:color="auto" w:frame="1"/>
+        </w:rPr>
+        <w:t xml:space="preserve"> here ...</w:t>
       </w:r>
     </w:p>
     <w:p>
@@ -2089,7 +2348,15 @@
           <w:color w:val="000000"/>
         </w:rPr>
         <w:tab/>
-        <w:t>Assume that 120 seconds have passed since the initial fetch and the browser has initiated a new request for the same resource. First, the browser checks the HTTP Cache and finds the previous response. Unfortunately, the browser can't use the previous response because the response has now expired. At this point, the browser could dispatch a new request and fetch the new full response. However, that's inefficient because if the resource hasn't changed, then there's no reason to download the same information that's already in the cache! That's the problem that validation tokens, as specified in the </w:t>
+        <w:t xml:space="preserve">Assume that 120 seconds have passed since the initial fetch and the browser has initiated a new request for the same resource. First, the browser checks the HTTP Cache and finds the previous response. Unfortunately, the browser can't use the previous response because the response has now expired. At this point, the browser could dispatch a new request and fetch the new full response. However, that's inefficient because if the resource hasn't changed, then there's no reason to download the same information that's already in the cache! That's the problem that </w:t>
+      </w:r>
+      <w:r>
+        <w:rPr>
+          <w:rFonts w:ascii="Segoe UI" w:hAnsi="Segoe UI" w:cs="Segoe UI"/>
+          <w:color w:val="000000"/>
+        </w:rPr>
+        <w:lastRenderedPageBreak/>
+        <w:t>validation tokens, as specified in the </w:t>
       </w:r>
       <w:proofErr w:type="spellStart"/>
       <w:r>
@@ -2110,7 +2377,23 @@
           <w:rFonts w:ascii="Segoe UI" w:hAnsi="Segoe UI" w:cs="Segoe UI"/>
           <w:color w:val="000000"/>
         </w:rPr>
-        <w:t> header, are designed to solve. The server generates and returns an arbitrary token, which is typically a hash or some other fingerprint of the contents of the file. The browser doesn't need to know how the fingerprint is generated; it only needs to send it to the server on the next request. If the fingerprint is still the same, then the resource hasn't changed and the browser can skip the download.</w:t>
+        <w:t xml:space="preserve"> header, are designed to solve. The server generates and returns an arbitrary token, which is typically a hash or some other fingerprint of the contents of the file. The browser doesn't need to know how the fingerprint is generated; it only needs to send it to the server on the next request. If the fingerprint is still the same, then the resource hasn't </w:t>
+      </w:r>
+      <w:proofErr w:type="gramStart"/>
+      <w:r>
+        <w:rPr>
+          <w:rFonts w:ascii="Segoe UI" w:hAnsi="Segoe UI" w:cs="Segoe UI"/>
+          <w:color w:val="000000"/>
+        </w:rPr>
+        <w:t>changed</w:t>
+      </w:r>
+      <w:proofErr w:type="gramEnd"/>
+      <w:r>
+        <w:rPr>
+          <w:rFonts w:ascii="Segoe UI" w:hAnsi="Segoe UI" w:cs="Segoe UI"/>
+          <w:color w:val="000000"/>
+        </w:rPr>
+        <w:t xml:space="preserve"> and the browser can skip the download.</w:t>
       </w:r>
     </w:p>
     <w:p>
@@ -2141,7 +2424,6 @@
           <w:sz w:val="27"/>
           <w:szCs w:val="27"/>
         </w:rPr>
-        <w:lastRenderedPageBreak/>
         <w:tab/>
         <w:t>By setting </w:t>
       </w:r>
@@ -2735,6 +3017,507 @@
         </w:rPr>
       </w:pPr>
     </w:p>
+    <w:p>
+      <w:pPr>
+        <w:pStyle w:val="Heading1"/>
+        <w:numPr>
+          <w:ilvl w:val="0"/>
+          <w:numId w:val="14"/>
+        </w:numPr>
+        <w:shd w:val="clear" w:color="auto" w:fill="FFFFFF"/>
+        <w:wordWrap w:val="0"/>
+        <w:spacing w:before="0"/>
+        <w:rPr>
+          <w:rFonts w:ascii="微软雅黑" w:eastAsia="微软雅黑" w:hAnsi="微软雅黑"/>
+          <w:color w:val="222226"/>
+          <w:sz w:val="24"/>
+          <w:szCs w:val="24"/>
+        </w:rPr>
+      </w:pPr>
+      <w:proofErr w:type="spellStart"/>
+      <w:r>
+        <w:rPr>
+          <w:rFonts w:ascii="微软雅黑" w:eastAsia="微软雅黑" w:hAnsi="微软雅黑" w:hint="eastAsia"/>
+          <w:color w:val="222226"/>
+          <w:sz w:val="24"/>
+          <w:szCs w:val="24"/>
+        </w:rPr>
+        <w:t>挑战全网目前最全python例子（附源码</w:t>
+      </w:r>
+      <w:proofErr w:type="spellEnd"/>
+      <w:r>
+        <w:rPr>
+          <w:rFonts w:ascii="微软雅黑" w:eastAsia="微软雅黑" w:hAnsi="微软雅黑" w:hint="eastAsia"/>
+          <w:color w:val="222226"/>
+          <w:sz w:val="24"/>
+          <w:szCs w:val="24"/>
+        </w:rPr>
+        <w:t>），</w:t>
+      </w:r>
+      <w:proofErr w:type="spellStart"/>
+      <w:r>
+        <w:rPr>
+          <w:rFonts w:ascii="微软雅黑" w:eastAsia="微软雅黑" w:hAnsi="微软雅黑" w:hint="eastAsia"/>
+          <w:color w:val="222226"/>
+          <w:sz w:val="24"/>
+          <w:szCs w:val="24"/>
+        </w:rPr>
+        <w:t>独此一家，经典值得收藏</w:t>
+      </w:r>
+      <w:proofErr w:type="spellEnd"/>
+      <w:r>
+        <w:rPr>
+          <w:rFonts w:ascii="微软雅黑" w:eastAsia="微软雅黑" w:hAnsi="微软雅黑" w:hint="eastAsia"/>
+          <w:color w:val="222226"/>
+          <w:sz w:val="24"/>
+          <w:szCs w:val="24"/>
+        </w:rPr>
+        <w:t>！！！（一）：</w:t>
+      </w:r>
+      <w:proofErr w:type="spellStart"/>
+      <w:r>
+        <w:rPr>
+          <w:rFonts w:ascii="微软雅黑" w:eastAsia="微软雅黑" w:hAnsi="微软雅黑" w:hint="eastAsia"/>
+          <w:color w:val="222226"/>
+          <w:sz w:val="24"/>
+          <w:szCs w:val="24"/>
+        </w:rPr>
+        <w:t>感受Python之美，Python基础</w:t>
+      </w:r>
+      <w:proofErr w:type="spellEnd"/>
+    </w:p>
+    <w:p>
+      <w:pPr>
+        <w:rPr>
+          <w:rFonts w:cstheme="minorHAnsi"/>
+        </w:rPr>
+      </w:pPr>
+      <w:hyperlink r:id="rId15" w:history="1">
+        <w:r>
+          <w:rPr>
+            <w:rStyle w:val="Hyperlink"/>
+            <w:rFonts w:cstheme="minorHAnsi"/>
+          </w:rPr>
+          <w:t>https://blog.csdn.net/PythonCS001/article/details/107840256</w:t>
+        </w:r>
+      </w:hyperlink>
+    </w:p>
+    <w:p>
+      <w:pPr>
+        <w:pStyle w:val="Heading1"/>
+        <w:numPr>
+          <w:ilvl w:val="0"/>
+          <w:numId w:val="14"/>
+        </w:numPr>
+        <w:shd w:val="clear" w:color="auto" w:fill="FFFFFF"/>
+        <w:wordWrap w:val="0"/>
+        <w:spacing w:before="0"/>
+        <w:rPr>
+          <w:rFonts w:ascii="微软雅黑" w:eastAsia="微软雅黑" w:hAnsi="微软雅黑"/>
+          <w:color w:val="222226"/>
+          <w:sz w:val="22"/>
+          <w:szCs w:val="22"/>
+        </w:rPr>
+      </w:pPr>
+      <w:proofErr w:type="spellStart"/>
+      <w:r>
+        <w:rPr>
+          <w:rFonts w:ascii="微软雅黑" w:eastAsia="微软雅黑" w:hAnsi="微软雅黑" w:hint="eastAsia"/>
+          <w:color w:val="222226"/>
+          <w:sz w:val="22"/>
+          <w:szCs w:val="22"/>
+        </w:rPr>
+        <w:t>挑战全网目前最全python例子（附源码</w:t>
+      </w:r>
+      <w:proofErr w:type="spellEnd"/>
+      <w:r>
+        <w:rPr>
+          <w:rFonts w:ascii="微软雅黑" w:eastAsia="微软雅黑" w:hAnsi="微软雅黑" w:hint="eastAsia"/>
+          <w:color w:val="222226"/>
+          <w:sz w:val="22"/>
+          <w:szCs w:val="22"/>
+        </w:rPr>
+        <w:t>），</w:t>
+      </w:r>
+      <w:proofErr w:type="spellStart"/>
+      <w:r>
+        <w:rPr>
+          <w:rFonts w:ascii="微软雅黑" w:eastAsia="微软雅黑" w:hAnsi="微软雅黑" w:hint="eastAsia"/>
+          <w:color w:val="222226"/>
+          <w:sz w:val="22"/>
+          <w:szCs w:val="22"/>
+        </w:rPr>
+        <w:t>独此一家，经典值得收藏</w:t>
+      </w:r>
+      <w:proofErr w:type="spellEnd"/>
+      <w:r>
+        <w:rPr>
+          <w:rFonts w:ascii="微软雅黑" w:eastAsia="微软雅黑" w:hAnsi="微软雅黑" w:hint="eastAsia"/>
+          <w:color w:val="222226"/>
+          <w:sz w:val="22"/>
+          <w:szCs w:val="22"/>
+        </w:rPr>
+        <w:t>！！！（二）：</w:t>
+      </w:r>
+      <w:proofErr w:type="spellStart"/>
+      <w:r>
+        <w:rPr>
+          <w:rFonts w:ascii="微软雅黑" w:eastAsia="微软雅黑" w:hAnsi="微软雅黑" w:hint="eastAsia"/>
+          <w:color w:val="222226"/>
+          <w:sz w:val="22"/>
+          <w:szCs w:val="22"/>
+        </w:rPr>
+        <w:t>Python之坑，Python字符串和正则</w:t>
+      </w:r>
+      <w:proofErr w:type="spellEnd"/>
+    </w:p>
+    <w:p>
+      <w:hyperlink r:id="rId16" w:history="1">
+        <w:r>
+          <w:rPr>
+            <w:rStyle w:val="Hyperlink"/>
+          </w:rPr>
+          <w:t>https://blog.csdn.net/PythonCS001/article/details/107840631?utm_medium=distribute.pc_relevant.none-task-blog-2%7Edefault%7EOPENSEARCH%7Edefault-5.base&amp;depth_1-utm_source=distribute.pc_relevant.none-task-blog-2%7Edefault%7EOPENSEARCH%7Edefault-5.base</w:t>
+        </w:r>
+      </w:hyperlink>
+    </w:p>
+    <w:p>
+      <w:pPr>
+        <w:pStyle w:val="Heading1"/>
+        <w:numPr>
+          <w:ilvl w:val="0"/>
+          <w:numId w:val="14"/>
+        </w:numPr>
+        <w:shd w:val="clear" w:color="auto" w:fill="FFFFFF"/>
+        <w:wordWrap w:val="0"/>
+        <w:spacing w:before="0"/>
+        <w:rPr>
+          <w:rFonts w:ascii="微软雅黑" w:eastAsia="微软雅黑" w:hAnsi="微软雅黑"/>
+          <w:color w:val="222226"/>
+          <w:sz w:val="42"/>
+          <w:szCs w:val="42"/>
+          <w:lang w:eastAsia="zh-CN"/>
+        </w:rPr>
+      </w:pPr>
+      <w:r>
+        <w:rPr>
+          <w:rFonts w:ascii="微软雅黑" w:eastAsia="微软雅黑" w:hAnsi="微软雅黑" w:hint="eastAsia"/>
+          <w:color w:val="222226"/>
+          <w:sz w:val="42"/>
+          <w:szCs w:val="42"/>
+          <w:lang w:eastAsia="zh-CN"/>
+        </w:rPr>
+        <w:t>挑战全网目前最全Web自动化失败原因汇总，独此一家，经典值得收藏</w:t>
+      </w:r>
+    </w:p>
+    <w:p>
+      <w:pPr>
+        <w:rPr>
+          <w:lang w:eastAsia="zh-CN"/>
+        </w:rPr>
+      </w:pPr>
+      <w:hyperlink r:id="rId17" w:history="1">
+        <w:r>
+          <w:rPr>
+            <w:rStyle w:val="Hyperlink"/>
+            <w:lang w:eastAsia="zh-CN"/>
+          </w:rPr>
+          <w:t>https://blog.csdn.net/weixin_49346599/article/details/107989076?utm_medium=distribute.pc_relevant.none-task-blog-baidujs_title-8&amp;spm=1001.2101.3001.4242</w:t>
+        </w:r>
+      </w:hyperlink>
+    </w:p>
+    <w:p>
+      <w:pPr>
+        <w:pStyle w:val="Heading1"/>
+        <w:numPr>
+          <w:ilvl w:val="0"/>
+          <w:numId w:val="14"/>
+        </w:numPr>
+        <w:shd w:val="clear" w:color="auto" w:fill="FFFFFF"/>
+        <w:wordWrap w:val="0"/>
+        <w:spacing w:before="0"/>
+        <w:rPr>
+          <w:rFonts w:ascii="微软雅黑" w:eastAsia="微软雅黑" w:hAnsi="微软雅黑"/>
+          <w:color w:val="222226"/>
+          <w:sz w:val="42"/>
+          <w:szCs w:val="42"/>
+          <w:lang w:eastAsia="zh-CN"/>
+        </w:rPr>
+      </w:pPr>
+      <w:r>
+        <w:rPr>
+          <w:rFonts w:ascii="微软雅黑" w:eastAsia="微软雅黑" w:hAnsi="微软雅黑" w:hint="eastAsia"/>
+          <w:color w:val="222226"/>
+          <w:sz w:val="42"/>
+          <w:szCs w:val="42"/>
+          <w:lang w:eastAsia="zh-CN"/>
+        </w:rPr>
+        <w:t>selenium自动化脚本错误总</w:t>
+      </w:r>
+    </w:p>
+    <w:p>
+      <w:pPr>
+        <w:rPr>
+          <w:lang w:eastAsia="zh-CN"/>
+        </w:rPr>
+      </w:pPr>
+      <w:hyperlink r:id="rId18" w:history="1">
+        <w:r>
+          <w:rPr>
+            <w:rStyle w:val="Hyperlink"/>
+            <w:lang w:eastAsia="zh-CN"/>
+          </w:rPr>
+          <w:t>https://blog.csdn.net/zxy987872674/article/details/53141118?utm_source=blogxgwz6&amp;utm_medium=distribute.pc_relevant.none-task-blog-baidujs_title-1&amp;spm=1001.2101.3001.4242</w:t>
+        </w:r>
+      </w:hyperlink>
+    </w:p>
+    <w:p>
+      <w:pPr>
+        <w:pStyle w:val="Heading1"/>
+        <w:numPr>
+          <w:ilvl w:val="0"/>
+          <w:numId w:val="14"/>
+        </w:numPr>
+        <w:shd w:val="clear" w:color="auto" w:fill="FFFFFF"/>
+        <w:wordWrap w:val="0"/>
+        <w:spacing w:before="0"/>
+        <w:rPr>
+          <w:rFonts w:ascii="微软雅黑" w:eastAsia="微软雅黑" w:hAnsi="微软雅黑"/>
+          <w:color w:val="222226"/>
+          <w:sz w:val="42"/>
+          <w:szCs w:val="42"/>
+          <w:lang w:eastAsia="zh-CN"/>
+        </w:rPr>
+      </w:pPr>
+      <w:r>
+        <w:rPr>
+          <w:rFonts w:ascii="微软雅黑" w:eastAsia="微软雅黑" w:hAnsi="微软雅黑" w:hint="eastAsia"/>
+          <w:color w:val="222226"/>
+          <w:sz w:val="42"/>
+          <w:szCs w:val="42"/>
+          <w:lang w:eastAsia="zh-CN"/>
+        </w:rPr>
+        <w:t>自动化测试面试题及答案大全（5）</w:t>
+      </w:r>
+    </w:p>
+    <w:p>
+      <w:pPr>
+        <w:rPr>
+          <w:lang w:eastAsia="zh-CN"/>
+        </w:rPr>
+      </w:pPr>
+      <w:hyperlink r:id="rId19" w:history="1">
+        <w:r>
+          <w:rPr>
+            <w:rStyle w:val="Hyperlink"/>
+            <w:lang w:eastAsia="zh-CN"/>
+          </w:rPr>
+          <w:t>https://blog.csdn.net/qq_33299873/article/details/89412776?utm_medium=distribute.pc_relevant.none-task-blog-2%7Edefault%7EBlogCommendFromMachineLearnPai2%7Edefault-3.control&amp;depth_1-utm_source=distribute.pc_relevant.none-task-blog-2%7Edefault%7EBlogCommendFromMachineLearnPai2%7Edefault-3.control</w:t>
+        </w:r>
+      </w:hyperlink>
+    </w:p>
+    <w:p>
+      <w:pPr>
+        <w:pStyle w:val="Heading1"/>
+        <w:numPr>
+          <w:ilvl w:val="0"/>
+          <w:numId w:val="14"/>
+        </w:numPr>
+        <w:shd w:val="clear" w:color="auto" w:fill="FFFFFF"/>
+        <w:wordWrap w:val="0"/>
+        <w:spacing w:before="0"/>
+        <w:rPr>
+          <w:rFonts w:ascii="微软雅黑" w:eastAsia="微软雅黑" w:hAnsi="微软雅黑"/>
+          <w:color w:val="222226"/>
+          <w:sz w:val="42"/>
+          <w:szCs w:val="42"/>
+          <w:lang w:eastAsia="zh-CN"/>
+        </w:rPr>
+      </w:pPr>
+      <w:r>
+        <w:rPr>
+          <w:rFonts w:ascii="微软雅黑" w:eastAsia="微软雅黑" w:hAnsi="微软雅黑" w:hint="eastAsia"/>
+          <w:color w:val="222226"/>
+          <w:sz w:val="42"/>
+          <w:szCs w:val="42"/>
+          <w:lang w:eastAsia="zh-CN"/>
+        </w:rPr>
+        <w:lastRenderedPageBreak/>
+        <w:t>常见自动化测试面试题，深度剖析！</w:t>
+      </w:r>
+    </w:p>
+    <w:p>
+      <w:pPr>
+        <w:rPr>
+          <w:lang w:eastAsia="zh-CN"/>
+        </w:rPr>
+      </w:pPr>
+      <w:hyperlink r:id="rId20" w:history="1">
+        <w:r>
+          <w:rPr>
+            <w:rStyle w:val="Hyperlink"/>
+            <w:lang w:eastAsia="zh-CN"/>
+          </w:rPr>
+          <w:t>https://blog.csdn.net/tester_sc/article/details/111189372?utm_medium=distribute.pc_relevant.none-task-blog-baidujs_baidulandingword-0&amp;spm=1001.2101.3001.4242</w:t>
+        </w:r>
+      </w:hyperlink>
+    </w:p>
+    <w:p>
+      <w:pPr>
+        <w:pStyle w:val="Heading1"/>
+        <w:numPr>
+          <w:ilvl w:val="0"/>
+          <w:numId w:val="14"/>
+        </w:numPr>
+        <w:shd w:val="clear" w:color="auto" w:fill="FFFFFF"/>
+        <w:wordWrap w:val="0"/>
+        <w:spacing w:before="0"/>
+        <w:rPr>
+          <w:rFonts w:ascii="微软雅黑" w:eastAsia="微软雅黑" w:hAnsi="微软雅黑"/>
+          <w:color w:val="222226"/>
+          <w:sz w:val="42"/>
+          <w:szCs w:val="42"/>
+        </w:rPr>
+      </w:pPr>
+      <w:proofErr w:type="spellStart"/>
+      <w:r>
+        <w:rPr>
+          <w:rFonts w:ascii="微软雅黑" w:eastAsia="微软雅黑" w:hAnsi="微软雅黑" w:hint="eastAsia"/>
+          <w:color w:val="222226"/>
+          <w:sz w:val="42"/>
+          <w:szCs w:val="42"/>
+        </w:rPr>
+        <w:t>自动化测试面试题库</w:t>
+      </w:r>
+      <w:proofErr w:type="spellEnd"/>
+    </w:p>
+    <w:p>
+      <w:hyperlink r:id="rId21" w:history="1">
+        <w:r>
+          <w:rPr>
+            <w:rStyle w:val="Hyperlink"/>
+          </w:rPr>
+          <w:t>https://blog.csdn.net/qq_34671951/article/details/80563145?utm_medium=distribute.pc_relevant.none-task-blog-baidujs_baidulandingword-1&amp;spm=1001.2101.3001.4242</w:t>
+        </w:r>
+      </w:hyperlink>
+    </w:p>
+    <w:p>
+      <w:pPr>
+        <w:pStyle w:val="Heading1"/>
+        <w:numPr>
+          <w:ilvl w:val="0"/>
+          <w:numId w:val="14"/>
+        </w:numPr>
+        <w:shd w:val="clear" w:color="auto" w:fill="FFFFFF"/>
+        <w:wordWrap w:val="0"/>
+        <w:spacing w:before="0"/>
+        <w:rPr>
+          <w:rFonts w:ascii="微软雅黑" w:eastAsia="微软雅黑" w:hAnsi="微软雅黑"/>
+          <w:color w:val="222226"/>
+          <w:sz w:val="42"/>
+          <w:szCs w:val="42"/>
+        </w:rPr>
+      </w:pPr>
+      <w:proofErr w:type="spellStart"/>
+      <w:r>
+        <w:rPr>
+          <w:rFonts w:ascii="微软雅黑" w:eastAsia="微软雅黑" w:hAnsi="微软雅黑" w:hint="eastAsia"/>
+          <w:color w:val="222226"/>
+          <w:sz w:val="42"/>
+          <w:szCs w:val="42"/>
+        </w:rPr>
+        <w:t>挑战全网目前最全python例子（附源码</w:t>
+      </w:r>
+      <w:proofErr w:type="spellEnd"/>
+      <w:r>
+        <w:rPr>
+          <w:rFonts w:ascii="微软雅黑" w:eastAsia="微软雅黑" w:hAnsi="微软雅黑" w:hint="eastAsia"/>
+          <w:color w:val="222226"/>
+          <w:sz w:val="42"/>
+          <w:szCs w:val="42"/>
+        </w:rPr>
+        <w:t>），</w:t>
+      </w:r>
+      <w:proofErr w:type="spellStart"/>
+      <w:r>
+        <w:rPr>
+          <w:rFonts w:ascii="微软雅黑" w:eastAsia="微软雅黑" w:hAnsi="微软雅黑" w:hint="eastAsia"/>
+          <w:color w:val="222226"/>
+          <w:sz w:val="42"/>
+          <w:szCs w:val="42"/>
+        </w:rPr>
+        <w:t>独此一家，经典值得收藏</w:t>
+      </w:r>
+      <w:proofErr w:type="spellEnd"/>
+      <w:r>
+        <w:rPr>
+          <w:rFonts w:ascii="微软雅黑" w:eastAsia="微软雅黑" w:hAnsi="微软雅黑" w:hint="eastAsia"/>
+          <w:color w:val="222226"/>
+          <w:sz w:val="42"/>
+          <w:szCs w:val="42"/>
+        </w:rPr>
+        <w:t>！！！（四）：</w:t>
+      </w:r>
+      <w:proofErr w:type="spellStart"/>
+      <w:r>
+        <w:rPr>
+          <w:rFonts w:ascii="微软雅黑" w:eastAsia="微软雅黑" w:hAnsi="微软雅黑" w:hint="eastAsia"/>
+          <w:color w:val="222226"/>
+          <w:sz w:val="42"/>
+          <w:szCs w:val="42"/>
+        </w:rPr>
+        <w:t>Python利器</w:t>
+      </w:r>
+      <w:proofErr w:type="spellEnd"/>
+    </w:p>
+    <w:p>
+      <w:hyperlink r:id="rId22" w:history="1">
+        <w:r>
+          <w:rPr>
+            <w:rStyle w:val="Hyperlink"/>
+          </w:rPr>
+          <w:t>https://blog.csdn.net/PythonCS001/article/details/107841087?utm_medium=distribute.pc_relevant.none-task-blog-baidujs_title-4&amp;spm=1001.2101.3001.4242</w:t>
+        </w:r>
+      </w:hyperlink>
+    </w:p>
+    <w:p/>
+    <w:p/>
+    <w:p>
+      <w:pPr>
+        <w:rPr>
+          <w:lang w:eastAsia="zh-CN"/>
+        </w:rPr>
+      </w:pPr>
+    </w:p>
+    <w:p>
+      <w:pPr>
+        <w:rPr>
+          <w:lang w:eastAsia="zh-CN"/>
+        </w:rPr>
+      </w:pPr>
+    </w:p>
+    <w:p>
+      <w:pPr>
+        <w:rPr>
+          <w:lang w:eastAsia="zh-CN"/>
+        </w:rPr>
+      </w:pPr>
+    </w:p>
+    <w:p>
+      <w:pPr>
+        <w:rPr>
+          <w:lang w:eastAsia="zh-CN"/>
+        </w:rPr>
+      </w:pPr>
+    </w:p>
+    <w:p>
+      <w:pPr>
+        <w:rPr>
+          <w:rFonts w:cstheme="minorHAnsi"/>
+          <w:lang w:eastAsia="zh-CN"/>
+        </w:rPr>
+      </w:pPr>
+    </w:p>
     <w:sectPr>
       <w:pgSz w:w="12240" w:h="15840"/>
       <w:pgMar w:top="1440" w:right="1800" w:bottom="1440" w:left="1800" w:header="720" w:footer="720" w:gutter="0"/>
@@ -3931,6 +4714,120 @@
     </w:lvl>
   </w:abstractNum>
   <w:abstractNum w:abstractNumId="12" w15:restartNumberingAfterBreak="0">
+    <w:nsid w:val="7BB47813"/>
+    <w:multiLevelType w:val="hybridMultilevel"/>
+    <w:tmpl w:val="CF1E6188"/>
+    <w:lvl w:ilvl="0" w:tplc="C188168C">
+      <w:start w:val="1"/>
+      <w:numFmt w:val="bullet"/>
+      <w:lvlText w:val=""/>
+      <w:lvlJc w:val="left"/>
+      <w:pPr>
+        <w:ind w:left="720" w:hanging="360"/>
+      </w:pPr>
+      <w:rPr>
+        <w:rFonts w:ascii="Symbol" w:hAnsi="Symbol" w:hint="default"/>
+        <w:color w:val="00B0F0"/>
+      </w:rPr>
+    </w:lvl>
+    <w:lvl w:ilvl="1" w:tplc="04090003" w:tentative="1">
+      <w:start w:val="1"/>
+      <w:numFmt w:val="bullet"/>
+      <w:lvlText w:val="o"/>
+      <w:lvlJc w:val="left"/>
+      <w:pPr>
+        <w:ind w:left="1440" w:hanging="360"/>
+      </w:pPr>
+      <w:rPr>
+        <w:rFonts w:ascii="Courier New" w:hAnsi="Courier New" w:cs="Courier New" w:hint="default"/>
+      </w:rPr>
+    </w:lvl>
+    <w:lvl w:ilvl="2" w:tplc="04090005" w:tentative="1">
+      <w:start w:val="1"/>
+      <w:numFmt w:val="bullet"/>
+      <w:lvlText w:val=""/>
+      <w:lvlJc w:val="left"/>
+      <w:pPr>
+        <w:ind w:left="2160" w:hanging="360"/>
+      </w:pPr>
+      <w:rPr>
+        <w:rFonts w:ascii="Wingdings" w:hAnsi="Wingdings" w:hint="default"/>
+      </w:rPr>
+    </w:lvl>
+    <w:lvl w:ilvl="3" w:tplc="04090001" w:tentative="1">
+      <w:start w:val="1"/>
+      <w:numFmt w:val="bullet"/>
+      <w:lvlText w:val=""/>
+      <w:lvlJc w:val="left"/>
+      <w:pPr>
+        <w:ind w:left="2880" w:hanging="360"/>
+      </w:pPr>
+      <w:rPr>
+        <w:rFonts w:ascii="Symbol" w:hAnsi="Symbol" w:hint="default"/>
+      </w:rPr>
+    </w:lvl>
+    <w:lvl w:ilvl="4" w:tplc="04090003" w:tentative="1">
+      <w:start w:val="1"/>
+      <w:numFmt w:val="bullet"/>
+      <w:lvlText w:val="o"/>
+      <w:lvlJc w:val="left"/>
+      <w:pPr>
+        <w:ind w:left="3600" w:hanging="360"/>
+      </w:pPr>
+      <w:rPr>
+        <w:rFonts w:ascii="Courier New" w:hAnsi="Courier New" w:cs="Courier New" w:hint="default"/>
+      </w:rPr>
+    </w:lvl>
+    <w:lvl w:ilvl="5" w:tplc="04090005" w:tentative="1">
+      <w:start w:val="1"/>
+      <w:numFmt w:val="bullet"/>
+      <w:lvlText w:val=""/>
+      <w:lvlJc w:val="left"/>
+      <w:pPr>
+        <w:ind w:left="4320" w:hanging="360"/>
+      </w:pPr>
+      <w:rPr>
+        <w:rFonts w:ascii="Wingdings" w:hAnsi="Wingdings" w:hint="default"/>
+      </w:rPr>
+    </w:lvl>
+    <w:lvl w:ilvl="6" w:tplc="04090001" w:tentative="1">
+      <w:start w:val="1"/>
+      <w:numFmt w:val="bullet"/>
+      <w:lvlText w:val=""/>
+      <w:lvlJc w:val="left"/>
+      <w:pPr>
+        <w:ind w:left="5040" w:hanging="360"/>
+      </w:pPr>
+      <w:rPr>
+        <w:rFonts w:ascii="Symbol" w:hAnsi="Symbol" w:hint="default"/>
+      </w:rPr>
+    </w:lvl>
+    <w:lvl w:ilvl="7" w:tplc="04090003" w:tentative="1">
+      <w:start w:val="1"/>
+      <w:numFmt w:val="bullet"/>
+      <w:lvlText w:val="o"/>
+      <w:lvlJc w:val="left"/>
+      <w:pPr>
+        <w:ind w:left="5760" w:hanging="360"/>
+      </w:pPr>
+      <w:rPr>
+        <w:rFonts w:ascii="Courier New" w:hAnsi="Courier New" w:cs="Courier New" w:hint="default"/>
+      </w:rPr>
+    </w:lvl>
+    <w:lvl w:ilvl="8" w:tplc="04090005" w:tentative="1">
+      <w:start w:val="1"/>
+      <w:numFmt w:val="bullet"/>
+      <w:lvlText w:val=""/>
+      <w:lvlJc w:val="left"/>
+      <w:pPr>
+        <w:ind w:left="6480" w:hanging="360"/>
+      </w:pPr>
+      <w:rPr>
+        <w:rFonts w:ascii="Wingdings" w:hAnsi="Wingdings" w:hint="default"/>
+      </w:rPr>
+    </w:lvl>
+  </w:abstractNum>
+  <w:abstractNum w:abstractNumId="13" w15:restartNumberingAfterBreak="0">
     <w:nsid w:val="7E886C9F"/>
     <w:multiLevelType w:val="hybridMultilevel"/>
     <w:tmpl w:val="3368A9BA"/>
@@ -4050,13 +4947,16 @@
     <w:abstractNumId w:val="10"/>
   </w:num>
   <w:num w:numId="11">
-    <w:abstractNumId w:val="12"/>
+    <w:abstractNumId w:val="13"/>
   </w:num>
   <w:num w:numId="12">
     <w:abstractNumId w:val="0"/>
   </w:num>
   <w:num w:numId="13">
     <w:abstractNumId w:val="4"/>
+  </w:num>
+  <w:num w:numId="14">
+    <w:abstractNumId w:val="12"/>
   </w:num>
 </w:numbering>
 </file>

--- a/Test_Doc/review_item.docx
+++ b/Test_Doc/review_item.docx
@@ -29,6 +29,45 @@
     </w:p>
     <w:p>
       <w:pPr>
+        <w:rPr>
+          <w:rFonts w:cstheme="minorHAnsi"/>
+        </w:rPr>
+      </w:pPr>
+      <w:hyperlink r:id="rId5" w:history="1">
+        <w:r>
+          <w:rPr>
+            <w:rStyle w:val="Hyperlink"/>
+            <w:rFonts w:cstheme="minorHAnsi"/>
+          </w:rPr>
+          <w:t>https://www.cnblogs.com/</w:t>
+        </w:r>
+      </w:hyperlink>
+    </w:p>
+    <w:p>
+      <w:pPr>
+        <w:rPr>
+          <w:rFonts w:cstheme="minorHAnsi"/>
+        </w:rPr>
+      </w:pPr>
+      <w:hyperlink r:id="rId6" w:history="1">
+        <w:r>
+          <w:rPr>
+            <w:rStyle w:val="Hyperlink"/>
+            <w:rFonts w:cstheme="minorHAnsi"/>
+          </w:rPr>
+          <w:t>https://blog.csdn.net/</w:t>
+        </w:r>
+      </w:hyperlink>
+    </w:p>
+    <w:p>
+      <w:pPr>
+        <w:rPr>
+          <w:rFonts w:cstheme="minorHAnsi"/>
+        </w:rPr>
+      </w:pPr>
+    </w:p>
+    <w:p>
+      <w:pPr>
         <w:pStyle w:val="ListParagraph"/>
         <w:numPr>
           <w:ilvl w:val="0"/>
@@ -38,7 +77,7 @@
           <w:rFonts w:cstheme="minorHAnsi"/>
           <w:b/>
           <w:bCs/>
-          <w:color w:val="0000FF"/>
+          <w:color w:val="FF0000"/>
           <w:lang w:eastAsia="zh-CN"/>
         </w:rPr>
       </w:pPr>
@@ -47,7 +86,7 @@
           <w:rFonts w:cstheme="minorHAnsi"/>
           <w:b/>
           <w:bCs/>
-          <w:color w:val="0000FF"/>
+          <w:color w:val="FF0000"/>
           <w:lang w:eastAsia="zh-CN"/>
         </w:rPr>
         <w:t xml:space="preserve">API: requests, </w:t>
@@ -57,7 +96,7 @@
           <w:rFonts w:cstheme="minorHAnsi"/>
           <w:b/>
           <w:bCs/>
-          <w:color w:val="0000FF"/>
+          <w:color w:val="FF0000"/>
           <w:lang w:eastAsia="zh-CN"/>
           <w14:textOutline w14:w="11112" w14:cap="flat" w14:cmpd="sng" w14:algn="ctr">
             <w14:solidFill>
@@ -74,7 +113,7 @@
           <w:rFonts w:cstheme="minorHAnsi"/>
           <w:b/>
           <w:bCs/>
-          <w:color w:val="0000FF"/>
+          <w:color w:val="FF0000"/>
           <w:lang w:eastAsia="zh-CN"/>
         </w:rPr>
         <w:t>/security/performance/debug</w:t>
@@ -222,6 +261,16 @@
         </w:rPr>
         <w:t>Page object model</w:t>
       </w:r>
+      <w:r>
+        <w:rPr>
+          <w:rFonts w:cstheme="minorHAnsi"/>
+          <w:b/>
+          <w:bCs/>
+          <w:color w:val="FF0000"/>
+          <w:lang w:eastAsia="zh-CN"/>
+        </w:rPr>
+        <w:t>: focus</w:t>
+      </w:r>
     </w:p>
     <w:p>
       <w:pPr>
@@ -232,12 +281,18 @@
         </w:numPr>
         <w:rPr>
           <w:rFonts w:cstheme="minorHAnsi"/>
-          <w:lang w:eastAsia="zh-CN"/>
-        </w:rPr>
-      </w:pPr>
-      <w:r>
-        <w:rPr>
-          <w:rFonts w:cstheme="minorHAnsi"/>
+          <w:b/>
+          <w:bCs/>
+          <w:color w:val="FF0000"/>
+          <w:lang w:eastAsia="zh-CN"/>
+        </w:rPr>
+      </w:pPr>
+      <w:r>
+        <w:rPr>
+          <w:rFonts w:cstheme="minorHAnsi"/>
+          <w:b/>
+          <w:bCs/>
+          <w:color w:val="FF0000"/>
           <w:lang w:eastAsia="zh-CN"/>
         </w:rPr>
         <w:t>Linux commando</w:t>
@@ -323,6 +378,403 @@
     </w:p>
     <w:p>
       <w:pPr>
+        <w:pStyle w:val="ListParagraph"/>
+        <w:numPr>
+          <w:ilvl w:val="0"/>
+          <w:numId w:val="13"/>
+        </w:numPr>
+        <w:rPr>
+          <w:rFonts w:cstheme="minorHAnsi"/>
+          <w:b/>
+          <w:bCs/>
+          <w:color w:val="0000FF"/>
+          <w:lang w:eastAsia="zh-CN"/>
+        </w:rPr>
+      </w:pPr>
+      <w:proofErr w:type="spellStart"/>
+      <w:r>
+        <w:rPr>
+          <w:rFonts w:cstheme="minorHAnsi"/>
+          <w:b/>
+          <w:bCs/>
+          <w:color w:val="0000FF"/>
+          <w:lang w:eastAsia="zh-CN"/>
+        </w:rPr>
+        <w:t>Map,zip</w:t>
+      </w:r>
+      <w:proofErr w:type="spellEnd"/>
+      <w:r>
+        <w:rPr>
+          <w:rFonts w:cstheme="minorHAnsi"/>
+          <w:b/>
+          <w:bCs/>
+          <w:color w:val="0000FF"/>
+          <w:lang w:eastAsia="zh-CN"/>
+        </w:rPr>
+        <w:t>, filter</w:t>
+      </w:r>
+    </w:p>
+    <w:p>
+      <w:pPr>
+        <w:pStyle w:val="ListParagraph"/>
+        <w:numPr>
+          <w:ilvl w:val="0"/>
+          <w:numId w:val="13"/>
+        </w:numPr>
+        <w:rPr>
+          <w:rFonts w:cstheme="minorHAnsi"/>
+          <w:b/>
+          <w:bCs/>
+          <w:color w:val="FF0000"/>
+          <w:highlight w:val="yellow"/>
+          <w:lang w:eastAsia="zh-CN"/>
+        </w:rPr>
+      </w:pPr>
+      <w:r>
+        <w:rPr>
+          <w:rFonts w:cstheme="minorHAnsi"/>
+          <w:b/>
+          <w:bCs/>
+          <w:color w:val="FF0000"/>
+          <w:highlight w:val="yellow"/>
+          <w:lang w:eastAsia="zh-CN"/>
+        </w:rPr>
+        <w:t>Web test with database errors</w:t>
+      </w:r>
+    </w:p>
+    <w:p>
+      <w:pPr>
+        <w:pStyle w:val="ListParagraph"/>
+        <w:numPr>
+          <w:ilvl w:val="0"/>
+          <w:numId w:val="13"/>
+        </w:numPr>
+        <w:rPr>
+          <w:rFonts w:cstheme="minorHAnsi"/>
+          <w:b/>
+          <w:bCs/>
+          <w:lang w:eastAsia="zh-CN"/>
+        </w:rPr>
+      </w:pPr>
+      <w:r>
+        <w:rPr>
+          <w:rFonts w:cstheme="minorHAnsi" w:hint="eastAsia"/>
+          <w:b/>
+          <w:bCs/>
+          <w:lang w:eastAsia="zh-CN"/>
+        </w:rPr>
+        <w:t>前端和后台的接口文件</w:t>
+      </w:r>
+    </w:p>
+    <w:p>
+      <w:pPr>
+        <w:pStyle w:val="ListParagraph"/>
+        <w:numPr>
+          <w:ilvl w:val="0"/>
+          <w:numId w:val="13"/>
+        </w:numPr>
+        <w:rPr>
+          <w:rFonts w:cstheme="minorHAnsi"/>
+          <w:b/>
+          <w:bCs/>
+          <w:color w:val="0000FF"/>
+          <w:lang w:eastAsia="zh-CN"/>
+        </w:rPr>
+      </w:pPr>
+      <w:proofErr w:type="spellStart"/>
+      <w:r>
+        <w:rPr>
+          <w:rFonts w:ascii="宋体" w:hAnsi="宋体" w:cs="宋体" w:hint="eastAsia"/>
+          <w:b/>
+          <w:bCs/>
+          <w:color w:val="333333"/>
+          <w:sz w:val="21"/>
+          <w:szCs w:val="21"/>
+          <w:shd w:val="clear" w:color="auto" w:fill="FFFFFF"/>
+        </w:rPr>
+        <w:t>后台的一个接口</w:t>
+      </w:r>
+      <w:proofErr w:type="spellEnd"/>
+    </w:p>
+    <w:p>
+      <w:pPr>
+        <w:pStyle w:val="ListParagraph"/>
+        <w:numPr>
+          <w:ilvl w:val="0"/>
+          <w:numId w:val="13"/>
+        </w:numPr>
+        <w:rPr>
+          <w:rFonts w:cstheme="minorHAnsi"/>
+          <w:b/>
+          <w:bCs/>
+          <w:color w:val="0000FF"/>
+          <w:lang w:eastAsia="zh-CN"/>
+        </w:rPr>
+      </w:pPr>
+      <w:r>
+        <w:rPr>
+          <w:rFonts w:ascii="PingFang SC" w:eastAsiaTheme="majorEastAsia" w:hAnsi="PingFang SC" w:cstheme="majorBidi" w:hint="eastAsia"/>
+          <w:color w:val="222226"/>
+          <w:sz w:val="42"/>
+          <w:szCs w:val="42"/>
+          <w:lang w:eastAsia="zh-CN"/>
+        </w:rPr>
+        <w:t>向服务器发送的请求方式</w:t>
+      </w:r>
+    </w:p>
+    <w:p>
+      <w:pPr>
+        <w:pStyle w:val="Heading1"/>
+        <w:numPr>
+          <w:ilvl w:val="0"/>
+          <w:numId w:val="13"/>
+        </w:numPr>
+        <w:shd w:val="clear" w:color="auto" w:fill="FFFFFF"/>
+        <w:wordWrap w:val="0"/>
+        <w:spacing w:before="0"/>
+        <w:rPr>
+          <w:rFonts w:ascii="PingFang SC" w:hAnsi="PingFang SC"/>
+          <w:color w:val="222226"/>
+          <w:sz w:val="42"/>
+          <w:szCs w:val="42"/>
+          <w:lang w:eastAsia="zh-CN"/>
+        </w:rPr>
+      </w:pPr>
+      <w:r>
+        <w:rPr>
+          <w:rFonts w:ascii="PingFang SC" w:hAnsi="PingFang SC"/>
+          <w:color w:val="222226"/>
+          <w:sz w:val="42"/>
+          <w:szCs w:val="42"/>
+          <w:lang w:eastAsia="zh-CN"/>
+        </w:rPr>
+        <w:t>在网页上点击一个按钮到服务器的整个流</w:t>
+      </w:r>
+      <w:r>
+        <w:rPr>
+          <w:rFonts w:ascii="宋体" w:eastAsia="宋体" w:hAnsi="宋体" w:cs="宋体" w:hint="eastAsia"/>
+          <w:color w:val="222226"/>
+          <w:sz w:val="42"/>
+          <w:szCs w:val="42"/>
+          <w:lang w:eastAsia="zh-CN"/>
+        </w:rPr>
+        <w:t>程</w:t>
+      </w:r>
+    </w:p>
+    <w:p>
+      <w:pPr>
+        <w:pStyle w:val="Heading1"/>
+        <w:numPr>
+          <w:ilvl w:val="0"/>
+          <w:numId w:val="13"/>
+        </w:numPr>
+        <w:shd w:val="clear" w:color="auto" w:fill="FFFFFF"/>
+        <w:wordWrap w:val="0"/>
+        <w:spacing w:before="0"/>
+        <w:rPr>
+          <w:rFonts w:ascii="PingFang SC" w:hAnsi="PingFang SC"/>
+          <w:color w:val="222226"/>
+          <w:sz w:val="42"/>
+          <w:szCs w:val="42"/>
+        </w:rPr>
+      </w:pPr>
+      <w:proofErr w:type="spellStart"/>
+      <w:r>
+        <w:rPr>
+          <w:rFonts w:ascii="PingFang SC" w:hAnsi="PingFang SC"/>
+          <w:color w:val="222226"/>
+          <w:sz w:val="42"/>
+          <w:szCs w:val="42"/>
+        </w:rPr>
+        <w:t>接口测试面试</w:t>
+      </w:r>
+      <w:r>
+        <w:rPr>
+          <w:rFonts w:ascii="宋体" w:eastAsia="宋体" w:hAnsi="宋体" w:cs="宋体" w:hint="eastAsia"/>
+          <w:color w:val="222226"/>
+          <w:sz w:val="42"/>
+          <w:szCs w:val="42"/>
+        </w:rPr>
+        <w:t>题</w:t>
+      </w:r>
+      <w:proofErr w:type="spellEnd"/>
+    </w:p>
+    <w:p>
+      <w:pPr>
+        <w:pStyle w:val="ListParagraph"/>
+        <w:numPr>
+          <w:ilvl w:val="0"/>
+          <w:numId w:val="13"/>
+        </w:numPr>
+        <w:rPr>
+          <w:rFonts w:cstheme="minorHAnsi"/>
+          <w:b/>
+          <w:bCs/>
+          <w:color w:val="0000FF"/>
+          <w:lang w:eastAsia="zh-CN"/>
+        </w:rPr>
+      </w:pPr>
+      <w:hyperlink r:id="rId7" w:history="1">
+        <w:r>
+          <w:rPr>
+            <w:rStyle w:val="Hyperlink"/>
+            <w:rFonts w:cstheme="minorHAnsi"/>
+            <w:b/>
+            <w:bCs/>
+            <w:lang w:eastAsia="zh-CN"/>
+          </w:rPr>
+          <w:t>https://blog.csdn.net/dubinglin/article/details/78553242?utm_medium=distribute.pc_relevant.none-task-blog-2%7Edefault%7EBlogCommendFromMachineLearnPai2%7Edefault-2.control&amp;depth_1-utm_source=distribute.pc_relevant.none-task-blog-2%7Edefault%7EBlogCommendFromMachineLearnPai2%7Edefault-2.control</w:t>
+        </w:r>
+      </w:hyperlink>
+    </w:p>
+    <w:p>
+      <w:pPr>
+        <w:pStyle w:val="Heading1"/>
+        <w:numPr>
+          <w:ilvl w:val="0"/>
+          <w:numId w:val="15"/>
+        </w:numPr>
+        <w:shd w:val="clear" w:color="auto" w:fill="FFFFFF"/>
+        <w:wordWrap w:val="0"/>
+        <w:spacing w:before="0"/>
+        <w:rPr>
+          <w:rFonts w:ascii="PingFang SC" w:hAnsi="PingFang SC"/>
+          <w:color w:val="222226"/>
+          <w:sz w:val="42"/>
+          <w:szCs w:val="42"/>
+          <w:lang w:eastAsia="zh-CN"/>
+        </w:rPr>
+      </w:pPr>
+      <w:r>
+        <w:rPr>
+          <w:rFonts w:ascii="PingFang SC" w:hAnsi="PingFang SC"/>
+          <w:color w:val="222226"/>
+          <w:sz w:val="42"/>
+          <w:szCs w:val="42"/>
+          <w:lang w:eastAsia="zh-CN"/>
+        </w:rPr>
+        <w:t>接口测试点及常见</w:t>
+      </w:r>
+      <w:r>
+        <w:rPr>
+          <w:rFonts w:ascii="PingFang SC" w:hAnsi="PingFang SC"/>
+          <w:color w:val="222226"/>
+          <w:sz w:val="42"/>
+          <w:szCs w:val="42"/>
+          <w:lang w:eastAsia="zh-CN"/>
+        </w:rPr>
+        <w:t>bug</w:t>
+      </w:r>
+    </w:p>
+    <w:p>
+      <w:pPr>
+        <w:rPr>
+          <w:lang w:eastAsia="zh-CN"/>
+        </w:rPr>
+      </w:pPr>
+      <w:r>
+        <w:rPr>
+          <w:lang w:eastAsia="zh-CN"/>
+        </w:rPr>
+        <w:t>https://blog.csdn.net/fantian_/article/details/113943753?utm_medium=distribute.pc_relevant.none-task-blog-2%7Edefault%7EBlogCommendFromMachineLearnPai2%7Edefault-3.control&amp;depth_1-utm_source=distribute.pc_relevant.none-task-blog-2%7Edefault%7EBlogCommendFromMachineLearnPai2%7Edefault-3.control</w:t>
+      </w:r>
+    </w:p>
+    <w:p>
+      <w:pPr>
+        <w:pStyle w:val="Heading1"/>
+        <w:numPr>
+          <w:ilvl w:val="0"/>
+          <w:numId w:val="15"/>
+        </w:numPr>
+        <w:shd w:val="clear" w:color="auto" w:fill="FFFFFF"/>
+        <w:wordWrap w:val="0"/>
+        <w:spacing w:before="0"/>
+        <w:rPr>
+          <w:rFonts w:ascii="PingFang SC" w:hAnsi="PingFang SC"/>
+          <w:color w:val="222226"/>
+          <w:sz w:val="42"/>
+          <w:szCs w:val="42"/>
+          <w:lang w:eastAsia="zh-CN"/>
+        </w:rPr>
+      </w:pPr>
+      <w:r>
+        <w:rPr>
+          <w:rFonts w:ascii="PingFang SC" w:hAnsi="PingFang SC"/>
+          <w:color w:val="222226"/>
+          <w:sz w:val="42"/>
+          <w:szCs w:val="42"/>
+          <w:lang w:eastAsia="zh-CN"/>
+        </w:rPr>
+        <w:lastRenderedPageBreak/>
+        <w:t>接口自动化测试面试题（</w:t>
+      </w:r>
+      <w:r>
+        <w:rPr>
+          <w:rFonts w:ascii="PingFang SC" w:hAnsi="PingFang SC"/>
+          <w:color w:val="222226"/>
+          <w:sz w:val="42"/>
+          <w:szCs w:val="42"/>
+          <w:lang w:eastAsia="zh-CN"/>
+        </w:rPr>
+        <w:t>1</w:t>
+      </w:r>
+      <w:r>
+        <w:rPr>
+          <w:rFonts w:ascii="宋体" w:eastAsia="宋体" w:hAnsi="宋体" w:cs="宋体" w:hint="eastAsia"/>
+          <w:color w:val="222226"/>
+          <w:sz w:val="42"/>
+          <w:szCs w:val="42"/>
+          <w:lang w:eastAsia="zh-CN"/>
+        </w:rPr>
+        <w:t>）</w:t>
+      </w:r>
+    </w:p>
+    <w:p>
+      <w:pPr>
+        <w:pStyle w:val="ListParagraph"/>
+        <w:numPr>
+          <w:ilvl w:val="0"/>
+          <w:numId w:val="13"/>
+        </w:numPr>
+        <w:rPr>
+          <w:rFonts w:cstheme="minorHAnsi"/>
+          <w:b/>
+          <w:bCs/>
+          <w:color w:val="0000FF"/>
+          <w:lang w:eastAsia="zh-CN"/>
+        </w:rPr>
+      </w:pPr>
+      <w:hyperlink r:id="rId8" w:history="1">
+        <w:r>
+          <w:rPr>
+            <w:rStyle w:val="Hyperlink"/>
+            <w:rFonts w:cstheme="minorHAnsi"/>
+            <w:b/>
+            <w:bCs/>
+            <w:lang w:eastAsia="zh-CN"/>
+          </w:rPr>
+          <w:t>https://blog.csdn.net/candy_tse_1/article/details/99452378?utm_medium=distribute.pc_relevant.none-task-blog-2%7Edefault%7EBlogCommendFromMachineLearnPai2%7Edefault-4.control&amp;depth_1-utm_source=distribute.pc_relevant.none-task-blog-2%7Edefault%7EBlogCommendFromMachineLearnPai2%7Edefault-4.control</w:t>
+        </w:r>
+      </w:hyperlink>
+    </w:p>
+    <w:p>
+      <w:pPr>
+        <w:pStyle w:val="ListParagraph"/>
+        <w:numPr>
+          <w:ilvl w:val="0"/>
+          <w:numId w:val="13"/>
+        </w:numPr>
+        <w:rPr>
+          <w:rFonts w:cstheme="minorHAnsi"/>
+          <w:b/>
+          <w:bCs/>
+          <w:color w:val="0000FF"/>
+          <w:lang w:eastAsia="zh-CN"/>
+        </w:rPr>
+      </w:pPr>
+    </w:p>
+    <w:p>
+      <w:pPr>
         <w:rPr>
           <w:rFonts w:cstheme="minorHAnsi"/>
           <w:lang w:eastAsia="zh-CN"/>
@@ -636,7 +1088,7 @@
           <w:color w:val="00B0F0"/>
         </w:rPr>
       </w:pPr>
-      <w:hyperlink r:id="rId5" w:history="1">
+      <w:hyperlink r:id="rId9" w:history="1">
         <w:r>
           <w:rPr>
             <w:rStyle w:val="Hyperlink"/>
@@ -767,65 +1219,65 @@
         <w:rPr>
           <w:rFonts w:cstheme="minorHAnsi"/>
         </w:rPr>
+        <w:t>Chrome to debug</w:t>
+      </w:r>
+    </w:p>
+    <w:p>
+      <w:pPr>
+        <w:rPr>
+          <w:rFonts w:cstheme="minorHAnsi"/>
+        </w:rPr>
+      </w:pPr>
+      <w:r>
+        <w:rPr>
+          <w:rFonts w:cstheme="minorHAnsi"/>
+        </w:rPr>
+        <w:t>6/6/21</w:t>
+      </w:r>
+    </w:p>
+    <w:p>
+      <w:pPr>
+        <w:pStyle w:val="ListParagraph"/>
+        <w:numPr>
+          <w:ilvl w:val="0"/>
+          <w:numId w:val="11"/>
+        </w:numPr>
+        <w:rPr>
+          <w:rFonts w:cstheme="minorHAnsi"/>
+        </w:rPr>
+      </w:pPr>
+      <w:proofErr w:type="spellStart"/>
+      <w:r>
+        <w:rPr>
+          <w:rFonts w:cstheme="minorHAnsi"/>
+        </w:rPr>
+        <w:t>Pytest</w:t>
+      </w:r>
+      <w:proofErr w:type="spellEnd"/>
+      <w:r>
+        <w:rPr>
+          <w:rFonts w:cstheme="minorHAnsi"/>
+        </w:rPr>
+        <w:t xml:space="preserve"> + requests</w:t>
+      </w:r>
+    </w:p>
+    <w:p>
+      <w:pPr>
+        <w:pStyle w:val="ListParagraph"/>
+        <w:numPr>
+          <w:ilvl w:val="0"/>
+          <w:numId w:val="11"/>
+        </w:numPr>
+        <w:rPr>
+          <w:rFonts w:cstheme="minorHAnsi"/>
+        </w:rPr>
+      </w:pPr>
+      <w:proofErr w:type="spellStart"/>
+      <w:r>
+        <w:rPr>
+          <w:rFonts w:cstheme="minorHAnsi"/>
+        </w:rPr>
         <w:lastRenderedPageBreak/>
-        <w:t>Chrome to debug</w:t>
-      </w:r>
-    </w:p>
-    <w:p>
-      <w:pPr>
-        <w:rPr>
-          <w:rFonts w:cstheme="minorHAnsi"/>
-        </w:rPr>
-      </w:pPr>
-      <w:r>
-        <w:rPr>
-          <w:rFonts w:cstheme="minorHAnsi"/>
-        </w:rPr>
-        <w:t>6/6/21</w:t>
-      </w:r>
-    </w:p>
-    <w:p>
-      <w:pPr>
-        <w:pStyle w:val="ListParagraph"/>
-        <w:numPr>
-          <w:ilvl w:val="0"/>
-          <w:numId w:val="11"/>
-        </w:numPr>
-        <w:rPr>
-          <w:rFonts w:cstheme="minorHAnsi"/>
-        </w:rPr>
-      </w:pPr>
-      <w:proofErr w:type="spellStart"/>
-      <w:r>
-        <w:rPr>
-          <w:rFonts w:cstheme="minorHAnsi"/>
-        </w:rPr>
-        <w:t>Pytest</w:t>
-      </w:r>
-      <w:proofErr w:type="spellEnd"/>
-      <w:r>
-        <w:rPr>
-          <w:rFonts w:cstheme="minorHAnsi"/>
-        </w:rPr>
-        <w:t xml:space="preserve"> + requests</w:t>
-      </w:r>
-    </w:p>
-    <w:p>
-      <w:pPr>
-        <w:pStyle w:val="ListParagraph"/>
-        <w:numPr>
-          <w:ilvl w:val="0"/>
-          <w:numId w:val="11"/>
-        </w:numPr>
-        <w:rPr>
-          <w:rFonts w:cstheme="minorHAnsi"/>
-        </w:rPr>
-      </w:pPr>
-      <w:proofErr w:type="spellStart"/>
-      <w:r>
-        <w:rPr>
-          <w:rFonts w:cstheme="minorHAnsi"/>
-        </w:rPr>
         <w:t>Seleniume</w:t>
       </w:r>
       <w:proofErr w:type="spellEnd"/>
@@ -951,7 +1403,7 @@
           <w:rFonts w:cstheme="minorHAnsi"/>
         </w:rPr>
       </w:pPr>
-      <w:hyperlink r:id="rId6" w:history="1">
+      <w:hyperlink r:id="rId10" w:history="1">
         <w:r>
           <w:rPr>
             <w:rStyle w:val="Hyperlink"/>
@@ -1071,7 +1523,7 @@
           <w:rFonts w:cstheme="minorHAnsi"/>
         </w:rPr>
       </w:pPr>
-      <w:hyperlink r:id="rId7" w:history="1">
+      <w:hyperlink r:id="rId11" w:history="1">
         <w:r>
           <w:rPr>
             <w:rStyle w:val="Hyperlink"/>
@@ -1441,7 +1893,6 @@
           <w:szCs w:val="22"/>
           <w:bdr w:val="none" w:sz="0" w:space="0" w:color="auto" w:frame="1"/>
         </w:rPr>
-        <w:lastRenderedPageBreak/>
         <w:t>&lt;input type="submit" value="Upload File" /&gt;</w:t>
       </w:r>
     </w:p>
@@ -1493,6 +1944,7 @@
           <w:sz w:val="22"/>
           <w:szCs w:val="22"/>
         </w:rPr>
+        <w:lastRenderedPageBreak/>
         <w:t xml:space="preserve">Instead of URL encoding the form parameters, the form parameters (including the file data) are sent as sections in a multipart document </w:t>
       </w:r>
       <w:r>
@@ -2006,33 +2458,7 @@
           <w:szCs w:val="22"/>
           <w:bdr w:val="none" w:sz="0" w:space="0" w:color="auto" w:frame="1"/>
         </w:rPr>
-        <w:t xml:space="preserve">... contents of file </w:t>
-      </w:r>
-      <w:proofErr w:type="gramStart"/>
-      <w:r>
-        <w:rPr>
-          <w:rStyle w:val="HTMLCode"/>
-          <w:rFonts w:asciiTheme="minorHAnsi" w:hAnsiTheme="minorHAnsi" w:cstheme="minorHAnsi"/>
-          <w:b/>
-          <w:color w:val="0070C0"/>
-          <w:sz w:val="22"/>
-          <w:szCs w:val="22"/>
-          <w:bdr w:val="none" w:sz="0" w:space="0" w:color="auto" w:frame="1"/>
-        </w:rPr>
-        <w:t>goes</w:t>
-      </w:r>
-      <w:proofErr w:type="gramEnd"/>
-      <w:r>
-        <w:rPr>
-          <w:rStyle w:val="HTMLCode"/>
-          <w:rFonts w:asciiTheme="minorHAnsi" w:hAnsiTheme="minorHAnsi" w:cstheme="minorHAnsi"/>
-          <w:b/>
-          <w:color w:val="0070C0"/>
-          <w:sz w:val="22"/>
-          <w:szCs w:val="22"/>
-          <w:bdr w:val="none" w:sz="0" w:space="0" w:color="auto" w:frame="1"/>
-        </w:rPr>
-        <w:t xml:space="preserve"> here ...</w:t>
+        <w:t>... contents of file goes here ...</w:t>
       </w:r>
     </w:p>
     <w:p>
@@ -2348,15 +2774,7 @@
           <w:color w:val="000000"/>
         </w:rPr>
         <w:tab/>
-        <w:t xml:space="preserve">Assume that 120 seconds have passed since the initial fetch and the browser has initiated a new request for the same resource. First, the browser checks the HTTP Cache and finds the previous response. Unfortunately, the browser can't use the previous response because the response has now expired. At this point, the browser could dispatch a new request and fetch the new full response. However, that's inefficient because if the resource hasn't changed, then there's no reason to download the same information that's already in the cache! That's the problem that </w:t>
-      </w:r>
-      <w:r>
-        <w:rPr>
-          <w:rFonts w:ascii="Segoe UI" w:hAnsi="Segoe UI" w:cs="Segoe UI"/>
-          <w:color w:val="000000"/>
-        </w:rPr>
-        <w:lastRenderedPageBreak/>
-        <w:t>validation tokens, as specified in the </w:t>
+        <w:t>Assume that 120 seconds have passed since the initial fetch and the browser has initiated a new request for the same resource. First, the browser checks the HTTP Cache and finds the previous response. Unfortunately, the browser can't use the previous response because the response has now expired. At this point, the browser could dispatch a new request and fetch the new full response. However, that's inefficient because if the resource hasn't changed, then there's no reason to download the same information that's already in the cache! That's the problem that validation tokens, as specified in the </w:t>
       </w:r>
       <w:proofErr w:type="spellStart"/>
       <w:r>
@@ -2377,23 +2795,15 @@
           <w:rFonts w:ascii="Segoe UI" w:hAnsi="Segoe UI" w:cs="Segoe UI"/>
           <w:color w:val="000000"/>
         </w:rPr>
-        <w:t xml:space="preserve"> header, are designed to solve. The server generates and returns an arbitrary token, which is typically a hash or some other fingerprint of the contents of the file. The browser doesn't need to know how the fingerprint is generated; it only needs to send it to the server on the next request. If the fingerprint is still the same, then the resource hasn't </w:t>
-      </w:r>
-      <w:proofErr w:type="gramStart"/>
+        <w:t xml:space="preserve"> header, are designed to solve. The server generates and returns an arbitrary token, which is typically a hash or some other fingerprint of the contents of the file. The browser doesn't need to know how the fingerprint is generated; it only needs to </w:t>
+      </w:r>
       <w:r>
         <w:rPr>
           <w:rFonts w:ascii="Segoe UI" w:hAnsi="Segoe UI" w:cs="Segoe UI"/>
           <w:color w:val="000000"/>
         </w:rPr>
-        <w:t>changed</w:t>
-      </w:r>
-      <w:proofErr w:type="gramEnd"/>
-      <w:r>
-        <w:rPr>
-          <w:rFonts w:ascii="Segoe UI" w:hAnsi="Segoe UI" w:cs="Segoe UI"/>
-          <w:color w:val="000000"/>
-        </w:rPr>
-        <w:t xml:space="preserve"> and the browser can skip the download.</w:t>
+        <w:lastRenderedPageBreak/>
+        <w:t>send it to the server on the next request. If the fingerprint is still the same, then the resource hasn't changed and the browser can skip the download.</w:t>
       </w:r>
     </w:p>
     <w:p>
@@ -2465,7 +2875,7 @@
         </w:rPr>
         <w:t>, you'll end up making the revalidation request much more efficient. They end up triggering the </w:t>
       </w:r>
-      <w:hyperlink r:id="rId8" w:history="1">
+      <w:hyperlink r:id="rId12" w:history="1">
         <w:r>
           <w:rPr>
             <w:rStyle w:val="HTMLCode"/>
@@ -2486,7 +2896,7 @@
         </w:rPr>
         <w:t> or </w:t>
       </w:r>
-      <w:hyperlink r:id="rId9" w:history="1">
+      <w:hyperlink r:id="rId13" w:history="1">
         <w:r>
           <w:rPr>
             <w:rStyle w:val="HTMLCode"/>
@@ -2507,7 +2917,7 @@
         </w:rPr>
         <w:t> request headers that were mentioned in </w:t>
       </w:r>
-      <w:hyperlink r:id="rId10" w:anchor="request-headers" w:history="1">
+      <w:hyperlink r:id="rId14" w:anchor="request-headers" w:history="1">
         <w:r>
           <w:rPr>
             <w:rStyle w:val="Hyperlink"/>
@@ -2550,7 +2960,7 @@
         <w:tab/>
         <w:t>When a properly configured web server sees those incoming request headers, it can confirm whether the version of the resource that the browser already has in its HTTP Cache matches the latest version on the web server. If there's a match, then the server can respond with a </w:t>
       </w:r>
-      <w:hyperlink r:id="rId11" w:history="1">
+      <w:hyperlink r:id="rId15" w:history="1">
         <w:r>
           <w:rPr>
             <w:rStyle w:val="HTMLCode"/>
@@ -2603,7 +3013,7 @@
                     <pic:cNvPicPr/>
                   </pic:nvPicPr>
                   <pic:blipFill>
-                    <a:blip r:embed="rId12">
+                    <a:blip r:embed="rId16">
                       <a:extLst>
                         <a:ext uri="{28A0092B-C50C-407E-A947-70E740481C1C}">
                           <a14:useLocalDpi xmlns:a14="http://schemas.microsoft.com/office/drawing/2010/main" val="0"/>
@@ -2662,7 +3072,7 @@
                     <pic:cNvPicPr/>
                   </pic:nvPicPr>
                   <pic:blipFill>
-                    <a:blip r:embed="rId13">
+                    <a:blip r:embed="rId17">
                       <a:extLst>
                         <a:ext uri="{28A0092B-C50C-407E-A947-70E740481C1C}">
                           <a14:useLocalDpi xmlns:a14="http://schemas.microsoft.com/office/drawing/2010/main" val="0"/>
@@ -2732,7 +3142,7 @@
                     <pic:cNvPicPr/>
                   </pic:nvPicPr>
                   <pic:blipFill>
-                    <a:blip r:embed="rId14">
+                    <a:blip r:embed="rId18">
                       <a:extLst>
                         <a:ext uri="{28A0092B-C50C-407E-A947-70E740481C1C}">
                           <a14:useLocalDpi xmlns:a14="http://schemas.microsoft.com/office/drawing/2010/main" val="0"/>
@@ -3092,7 +3502,7 @@
           <w:rFonts w:cstheme="minorHAnsi"/>
         </w:rPr>
       </w:pPr>
-      <w:hyperlink r:id="rId15" w:history="1">
+      <w:hyperlink r:id="rId19" w:history="1">
         <w:r>
           <w:rPr>
             <w:rStyle w:val="Hyperlink"/>
@@ -3172,7 +3582,7 @@
       <w:proofErr w:type="spellEnd"/>
     </w:p>
     <w:p>
-      <w:hyperlink r:id="rId16" w:history="1">
+      <w:hyperlink r:id="rId20" w:history="1">
         <w:r>
           <w:rPr>
             <w:rStyle w:val="Hyperlink"/>
@@ -3216,7 +3626,7 @@
           <w:lang w:eastAsia="zh-CN"/>
         </w:rPr>
       </w:pPr>
-      <w:hyperlink r:id="rId17" w:history="1">
+      <w:hyperlink r:id="rId21" w:history="1">
         <w:r>
           <w:rPr>
             <w:rStyle w:val="Hyperlink"/>
@@ -3261,7 +3671,7 @@
           <w:lang w:eastAsia="zh-CN"/>
         </w:rPr>
       </w:pPr>
-      <w:hyperlink r:id="rId18" w:history="1">
+      <w:hyperlink r:id="rId22" w:history="1">
         <w:r>
           <w:rPr>
             <w:rStyle w:val="Hyperlink"/>
@@ -3306,7 +3716,7 @@
           <w:lang w:eastAsia="zh-CN"/>
         </w:rPr>
       </w:pPr>
-      <w:hyperlink r:id="rId19" w:history="1">
+      <w:hyperlink r:id="rId23" w:history="1">
         <w:r>
           <w:rPr>
             <w:rStyle w:val="Hyperlink"/>
@@ -3352,7 +3762,7 @@
           <w:lang w:eastAsia="zh-CN"/>
         </w:rPr>
       </w:pPr>
-      <w:hyperlink r:id="rId20" w:history="1">
+      <w:hyperlink r:id="rId24" w:history="1">
         <w:r>
           <w:rPr>
             <w:rStyle w:val="Hyperlink"/>
@@ -3392,7 +3802,7 @@
       <w:proofErr w:type="spellEnd"/>
     </w:p>
     <w:p>
-      <w:hyperlink r:id="rId21" w:history="1">
+      <w:hyperlink r:id="rId25" w:history="1">
         <w:r>
           <w:rPr>
             <w:rStyle w:val="Hyperlink"/>
@@ -3471,7 +3881,7 @@
       <w:proofErr w:type="spellEnd"/>
     </w:p>
     <w:p>
-      <w:hyperlink r:id="rId22" w:history="1">
+      <w:hyperlink r:id="rId26" w:history="1">
         <w:r>
           <w:rPr>
             <w:rStyle w:val="Hyperlink"/>
@@ -3910,7 +4320,7 @@
   <w:abstractNum w:abstractNumId="4" w15:restartNumberingAfterBreak="0">
     <w:nsid w:val="3F6078CD"/>
     <w:multiLevelType w:val="hybridMultilevel"/>
-    <w:tmpl w:val="317CC1F4"/>
+    <w:tmpl w:val="FD1A5092"/>
     <w:lvl w:ilvl="0" w:tplc="202A2F2A">
       <w:start w:val="1"/>
       <w:numFmt w:val="bullet"/>
@@ -4171,6 +4581,120 @@
     </w:lvl>
   </w:abstractNum>
   <w:abstractNum w:abstractNumId="6" w15:restartNumberingAfterBreak="0">
+    <w:nsid w:val="4B344F1A"/>
+    <w:multiLevelType w:val="hybridMultilevel"/>
+    <w:tmpl w:val="FFA27372"/>
+    <w:lvl w:ilvl="0" w:tplc="C188168C">
+      <w:start w:val="1"/>
+      <w:numFmt w:val="bullet"/>
+      <w:lvlText w:val=""/>
+      <w:lvlJc w:val="left"/>
+      <w:pPr>
+        <w:ind w:left="720" w:hanging="360"/>
+      </w:pPr>
+      <w:rPr>
+        <w:rFonts w:ascii="Symbol" w:hAnsi="Symbol" w:hint="default"/>
+        <w:color w:val="00B0F0"/>
+      </w:rPr>
+    </w:lvl>
+    <w:lvl w:ilvl="1" w:tplc="04090003" w:tentative="1">
+      <w:start w:val="1"/>
+      <w:numFmt w:val="bullet"/>
+      <w:lvlText w:val="o"/>
+      <w:lvlJc w:val="left"/>
+      <w:pPr>
+        <w:ind w:left="1440" w:hanging="360"/>
+      </w:pPr>
+      <w:rPr>
+        <w:rFonts w:ascii="Courier New" w:hAnsi="Courier New" w:cs="Courier New" w:hint="default"/>
+      </w:rPr>
+    </w:lvl>
+    <w:lvl w:ilvl="2" w:tplc="04090005" w:tentative="1">
+      <w:start w:val="1"/>
+      <w:numFmt w:val="bullet"/>
+      <w:lvlText w:val=""/>
+      <w:lvlJc w:val="left"/>
+      <w:pPr>
+        <w:ind w:left="2160" w:hanging="360"/>
+      </w:pPr>
+      <w:rPr>
+        <w:rFonts w:ascii="Wingdings" w:hAnsi="Wingdings" w:hint="default"/>
+      </w:rPr>
+    </w:lvl>
+    <w:lvl w:ilvl="3" w:tplc="04090001" w:tentative="1">
+      <w:start w:val="1"/>
+      <w:numFmt w:val="bullet"/>
+      <w:lvlText w:val=""/>
+      <w:lvlJc w:val="left"/>
+      <w:pPr>
+        <w:ind w:left="2880" w:hanging="360"/>
+      </w:pPr>
+      <w:rPr>
+        <w:rFonts w:ascii="Symbol" w:hAnsi="Symbol" w:hint="default"/>
+      </w:rPr>
+    </w:lvl>
+    <w:lvl w:ilvl="4" w:tplc="04090003" w:tentative="1">
+      <w:start w:val="1"/>
+      <w:numFmt w:val="bullet"/>
+      <w:lvlText w:val="o"/>
+      <w:lvlJc w:val="left"/>
+      <w:pPr>
+        <w:ind w:left="3600" w:hanging="360"/>
+      </w:pPr>
+      <w:rPr>
+        <w:rFonts w:ascii="Courier New" w:hAnsi="Courier New" w:cs="Courier New" w:hint="default"/>
+      </w:rPr>
+    </w:lvl>
+    <w:lvl w:ilvl="5" w:tplc="04090005" w:tentative="1">
+      <w:start w:val="1"/>
+      <w:numFmt w:val="bullet"/>
+      <w:lvlText w:val=""/>
+      <w:lvlJc w:val="left"/>
+      <w:pPr>
+        <w:ind w:left="4320" w:hanging="360"/>
+      </w:pPr>
+      <w:rPr>
+        <w:rFonts w:ascii="Wingdings" w:hAnsi="Wingdings" w:hint="default"/>
+      </w:rPr>
+    </w:lvl>
+    <w:lvl w:ilvl="6" w:tplc="04090001" w:tentative="1">
+      <w:start w:val="1"/>
+      <w:numFmt w:val="bullet"/>
+      <w:lvlText w:val=""/>
+      <w:lvlJc w:val="left"/>
+      <w:pPr>
+        <w:ind w:left="5040" w:hanging="360"/>
+      </w:pPr>
+      <w:rPr>
+        <w:rFonts w:ascii="Symbol" w:hAnsi="Symbol" w:hint="default"/>
+      </w:rPr>
+    </w:lvl>
+    <w:lvl w:ilvl="7" w:tplc="04090003" w:tentative="1">
+      <w:start w:val="1"/>
+      <w:numFmt w:val="bullet"/>
+      <w:lvlText w:val="o"/>
+      <w:lvlJc w:val="left"/>
+      <w:pPr>
+        <w:ind w:left="5760" w:hanging="360"/>
+      </w:pPr>
+      <w:rPr>
+        <w:rFonts w:ascii="Courier New" w:hAnsi="Courier New" w:cs="Courier New" w:hint="default"/>
+      </w:rPr>
+    </w:lvl>
+    <w:lvl w:ilvl="8" w:tplc="04090005" w:tentative="1">
+      <w:start w:val="1"/>
+      <w:numFmt w:val="bullet"/>
+      <w:lvlText w:val=""/>
+      <w:lvlJc w:val="left"/>
+      <w:pPr>
+        <w:ind w:left="6480" w:hanging="360"/>
+      </w:pPr>
+      <w:rPr>
+        <w:rFonts w:ascii="Wingdings" w:hAnsi="Wingdings" w:hint="default"/>
+      </w:rPr>
+    </w:lvl>
+  </w:abstractNum>
+  <w:abstractNum w:abstractNumId="7" w15:restartNumberingAfterBreak="0">
     <w:nsid w:val="4DDF1955"/>
     <w:multiLevelType w:val="hybridMultilevel"/>
     <w:tmpl w:val="08B09084"/>
@@ -4256,7 +4780,7 @@
       </w:pPr>
     </w:lvl>
   </w:abstractNum>
-  <w:abstractNum w:abstractNumId="7" w15:restartNumberingAfterBreak="0">
+  <w:abstractNum w:abstractNumId="8" w15:restartNumberingAfterBreak="0">
     <w:nsid w:val="4DF15FA7"/>
     <w:multiLevelType w:val="hybridMultilevel"/>
     <w:tmpl w:val="A218F45A"/>
@@ -4369,7 +4893,7 @@
       </w:rPr>
     </w:lvl>
   </w:abstractNum>
-  <w:abstractNum w:abstractNumId="8" w15:restartNumberingAfterBreak="0">
+  <w:abstractNum w:abstractNumId="9" w15:restartNumberingAfterBreak="0">
     <w:nsid w:val="54592F8E"/>
     <w:multiLevelType w:val="hybridMultilevel"/>
     <w:tmpl w:val="31BEC93E"/>
@@ -4455,7 +4979,7 @@
       </w:pPr>
     </w:lvl>
   </w:abstractNum>
-  <w:abstractNum w:abstractNumId="9" w15:restartNumberingAfterBreak="0">
+  <w:abstractNum w:abstractNumId="10" w15:restartNumberingAfterBreak="0">
     <w:nsid w:val="60850D1A"/>
     <w:multiLevelType w:val="hybridMultilevel"/>
     <w:tmpl w:val="3EC44290"/>
@@ -4541,7 +5065,7 @@
       </w:pPr>
     </w:lvl>
   </w:abstractNum>
-  <w:abstractNum w:abstractNumId="10" w15:restartNumberingAfterBreak="0">
+  <w:abstractNum w:abstractNumId="11" w15:restartNumberingAfterBreak="0">
     <w:nsid w:val="749016F0"/>
     <w:multiLevelType w:val="hybridMultilevel"/>
     <w:tmpl w:val="52A01FF8"/>
@@ -4627,7 +5151,7 @@
       </w:pPr>
     </w:lvl>
   </w:abstractNum>
-  <w:abstractNum w:abstractNumId="11" w15:restartNumberingAfterBreak="0">
+  <w:abstractNum w:abstractNumId="12" w15:restartNumberingAfterBreak="0">
     <w:nsid w:val="76E862D7"/>
     <w:multiLevelType w:val="hybridMultilevel"/>
     <w:tmpl w:val="22EACEFE"/>
@@ -4713,7 +5237,7 @@
       </w:pPr>
     </w:lvl>
   </w:abstractNum>
-  <w:abstractNum w:abstractNumId="12" w15:restartNumberingAfterBreak="0">
+  <w:abstractNum w:abstractNumId="13" w15:restartNumberingAfterBreak="0">
     <w:nsid w:val="7BB47813"/>
     <w:multiLevelType w:val="hybridMultilevel"/>
     <w:tmpl w:val="CF1E6188"/>
@@ -4827,7 +5351,7 @@
       </w:rPr>
     </w:lvl>
   </w:abstractNum>
-  <w:abstractNum w:abstractNumId="13" w15:restartNumberingAfterBreak="0">
+  <w:abstractNum w:abstractNumId="14" w15:restartNumberingAfterBreak="0">
     <w:nsid w:val="7E886C9F"/>
     <w:multiLevelType w:val="hybridMultilevel"/>
     <w:tmpl w:val="3368A9BA"/>
@@ -4917,7 +5441,7 @@
     </w:lvl>
   </w:abstractNum>
   <w:num w:numId="1">
-    <w:abstractNumId w:val="9"/>
+    <w:abstractNumId w:val="10"/>
   </w:num>
   <w:num w:numId="2">
     <w:abstractNumId w:val="2"/>
@@ -4926,28 +5450,28 @@
     <w:abstractNumId w:val="1"/>
   </w:num>
   <w:num w:numId="4">
-    <w:abstractNumId w:val="6"/>
+    <w:abstractNumId w:val="7"/>
   </w:num>
   <w:num w:numId="5">
-    <w:abstractNumId w:val="8"/>
+    <w:abstractNumId w:val="9"/>
   </w:num>
   <w:num w:numId="6">
-    <w:abstractNumId w:val="11"/>
+    <w:abstractNumId w:val="12"/>
   </w:num>
   <w:num w:numId="7">
     <w:abstractNumId w:val="3"/>
   </w:num>
   <w:num w:numId="8">
-    <w:abstractNumId w:val="7"/>
+    <w:abstractNumId w:val="8"/>
   </w:num>
   <w:num w:numId="9">
     <w:abstractNumId w:val="5"/>
   </w:num>
   <w:num w:numId="10">
-    <w:abstractNumId w:val="10"/>
+    <w:abstractNumId w:val="11"/>
   </w:num>
   <w:num w:numId="11">
-    <w:abstractNumId w:val="13"/>
+    <w:abstractNumId w:val="14"/>
   </w:num>
   <w:num w:numId="12">
     <w:abstractNumId w:val="0"/>
@@ -4956,7 +5480,10 @@
     <w:abstractNumId w:val="4"/>
   </w:num>
   <w:num w:numId="14">
-    <w:abstractNumId w:val="12"/>
+    <w:abstractNumId w:val="13"/>
+  </w:num>
+  <w:num w:numId="15">
+    <w:abstractNumId w:val="6"/>
   </w:num>
 </w:numbering>
 </file>

--- a/Test_Doc/review_item.docx
+++ b/Test_Doc/review_item.docx
@@ -2,6 +2,74 @@
 <file path=word/document.xml><?xml version="1.0" encoding="utf-8"?>
 <w:document xmlns:wpc="http://schemas.microsoft.com/office/word/2010/wordprocessingCanvas" xmlns:cx="http://schemas.microsoft.com/office/drawing/2014/chartex" xmlns:cx1="http://schemas.microsoft.com/office/drawing/2015/9/8/chartex" xmlns:cx2="http://schemas.microsoft.com/office/drawing/2015/10/21/chartex" xmlns:cx3="http://schemas.microsoft.com/office/drawing/2016/5/9/chartex" xmlns:cx4="http://schemas.microsoft.com/office/drawing/2016/5/10/chartex" xmlns:cx5="http://schemas.microsoft.com/office/drawing/2016/5/11/chartex" xmlns:cx6="http://schemas.microsoft.com/office/drawing/2016/5/12/chartex" xmlns:cx7="http://schemas.microsoft.com/office/drawing/2016/5/13/chartex" xmlns:cx8="http://schemas.microsoft.com/office/drawing/2016/5/14/chartex" xmlns:mc="http://schemas.openxmlformats.org/markup-compatibility/2006" xmlns:aink="http://schemas.microsoft.com/office/drawing/2016/ink" xmlns:am3d="http://schemas.microsoft.com/office/drawing/2017/model3d" xmlns:o="urn:schemas-microsoft-com:office:office" xmlns:r="http://schemas.openxmlformats.org/officeDocument/2006/relationships" xmlns:m="http://schemas.openxmlformats.org/officeDocument/2006/math" xmlns:v="urn:schemas-microsoft-com:vml" xmlns:wp14="http://schemas.microsoft.com/office/word/2010/wordprocessingDrawing" xmlns:wp="http://schemas.openxmlformats.org/drawingml/2006/wordprocessingDrawing" xmlns:w10="urn:schemas-microsoft-com:office:word" xmlns:w="http://schemas.openxmlformats.org/wordprocessingml/2006/main" xmlns:w14="http://schemas.microsoft.com/office/word/2010/wordml" xmlns:w15="http://schemas.microsoft.com/office/word/2012/wordml" xmlns:w16cex="http://schemas.microsoft.com/office/word/2018/wordml/cex" xmlns:w16cid="http://schemas.microsoft.com/office/word/2016/wordml/cid" xmlns:w16="http://schemas.microsoft.com/office/word/2018/wordml" xmlns:w16se="http://schemas.microsoft.com/office/word/2015/wordml/symex" xmlns:wpg="http://schemas.microsoft.com/office/word/2010/wordprocessingGroup" xmlns:wpi="http://schemas.microsoft.com/office/word/2010/wordprocessingInk" xmlns:wne="http://schemas.microsoft.com/office/word/2006/wordml" xmlns:wps="http://schemas.microsoft.com/office/word/2010/wordprocessingShape" mc:Ignorable="w14 w15 w16se w16cid w16 w16cex wp14">
   <w:body>
+    <w:p>
+      <w:pPr>
+        <w:rPr>
+          <w:rFonts w:cstheme="minorHAnsi"/>
+        </w:rPr>
+      </w:pPr>
+      <w:r>
+        <w:rPr>
+          <w:rFonts w:cstheme="minorHAnsi"/>
+        </w:rPr>
+        <w:t>7/2/21</w:t>
+      </w:r>
+    </w:p>
+    <w:p>
+      <w:pPr>
+        <w:pStyle w:val="ListParagraph"/>
+        <w:numPr>
+          <w:ilvl w:val="0"/>
+          <w:numId w:val="16"/>
+        </w:numPr>
+        <w:rPr>
+          <w:rFonts w:cstheme="minorHAnsi"/>
+          <w:b/>
+          <w:bCs/>
+          <w:color w:val="FF0000"/>
+        </w:rPr>
+      </w:pPr>
+      <w:r>
+        <w:rPr>
+          <w:rFonts w:cstheme="minorHAnsi"/>
+          <w:b/>
+          <w:bCs/>
+          <w:color w:val="FF0000"/>
+        </w:rPr>
+        <w:t>API test / UI test project for interview story</w:t>
+      </w:r>
+    </w:p>
+    <w:p>
+      <w:pPr>
+        <w:pStyle w:val="ListParagraph"/>
+        <w:numPr>
+          <w:ilvl w:val="0"/>
+          <w:numId w:val="16"/>
+        </w:numPr>
+        <w:rPr>
+          <w:rFonts w:cstheme="minorHAnsi"/>
+          <w:b/>
+          <w:bCs/>
+          <w:color w:val="FF0000"/>
+        </w:rPr>
+      </w:pPr>
+      <w:r>
+        <w:rPr>
+          <w:rFonts w:cstheme="minorHAnsi"/>
+          <w:b/>
+          <w:bCs/>
+          <w:color w:val="FF0000"/>
+        </w:rPr>
+        <w:t xml:space="preserve">Database interview </w:t>
+      </w:r>
+    </w:p>
+    <w:p>
+      <w:pPr>
+        <w:rPr>
+          <w:rFonts w:cstheme="minorHAnsi"/>
+        </w:rPr>
+      </w:pPr>
+    </w:p>
     <w:p>
       <w:pPr>
         <w:rPr>
@@ -533,21 +601,21 @@
         <w:wordWrap w:val="0"/>
         <w:spacing w:before="0"/>
         <w:rPr>
+          <w:rFonts w:ascii="PingFang SC" w:hAnsi="PingFang SC" w:hint="eastAsia"/>
+          <w:color w:val="222226"/>
+          <w:sz w:val="42"/>
+          <w:szCs w:val="42"/>
+          <w:lang w:eastAsia="zh-CN"/>
+        </w:rPr>
+      </w:pPr>
+      <w:r>
+        <w:rPr>
           <w:rFonts w:ascii="PingFang SC" w:hAnsi="PingFang SC"/>
           <w:color w:val="222226"/>
           <w:sz w:val="42"/>
           <w:szCs w:val="42"/>
           <w:lang w:eastAsia="zh-CN"/>
         </w:rPr>
-      </w:pPr>
-      <w:r>
-        <w:rPr>
-          <w:rFonts w:ascii="PingFang SC" w:hAnsi="PingFang SC"/>
-          <w:color w:val="222226"/>
-          <w:sz w:val="42"/>
-          <w:szCs w:val="42"/>
-          <w:lang w:eastAsia="zh-CN"/>
-        </w:rPr>
         <w:t>在网页上点击一个按钮到服务器的整个流</w:t>
       </w:r>
       <w:r>
@@ -572,7 +640,7 @@
         <w:wordWrap w:val="0"/>
         <w:spacing w:before="0"/>
         <w:rPr>
-          <w:rFonts w:ascii="PingFang SC" w:hAnsi="PingFang SC"/>
+          <w:rFonts w:ascii="PingFang SC" w:hAnsi="PingFang SC" w:hint="eastAsia"/>
           <w:color w:val="222226"/>
           <w:sz w:val="42"/>
           <w:szCs w:val="42"/>
@@ -638,13 +706,24 @@
         <w:wordWrap w:val="0"/>
         <w:spacing w:before="0"/>
         <w:rPr>
+          <w:rFonts w:ascii="PingFang SC" w:hAnsi="PingFang SC" w:hint="eastAsia"/>
+          <w:color w:val="222226"/>
+          <w:sz w:val="42"/>
+          <w:szCs w:val="42"/>
+          <w:lang w:eastAsia="zh-CN"/>
+        </w:rPr>
+      </w:pPr>
+      <w:r>
+        <w:rPr>
           <w:rFonts w:ascii="PingFang SC" w:hAnsi="PingFang SC"/>
           <w:color w:val="222226"/>
           <w:sz w:val="42"/>
           <w:szCs w:val="42"/>
           <w:lang w:eastAsia="zh-CN"/>
         </w:rPr>
-      </w:pPr>
+        <w:lastRenderedPageBreak/>
+        <w:t>接口测试点及常见</w:t>
+      </w:r>
       <w:r>
         <w:rPr>
           <w:rFonts w:ascii="PingFang SC" w:hAnsi="PingFang SC"/>
@@ -653,8 +732,40 @@
           <w:szCs w:val="42"/>
           <w:lang w:eastAsia="zh-CN"/>
         </w:rPr>
-        <w:t>接口测试点及常见</w:t>
-      </w:r>
+        <w:t>bug</w:t>
+      </w:r>
+    </w:p>
+    <w:p>
+      <w:pPr>
+        <w:rPr>
+          <w:lang w:eastAsia="zh-CN"/>
+        </w:rPr>
+      </w:pPr>
+      <w:r>
+        <w:rPr>
+          <w:lang w:eastAsia="zh-CN"/>
+        </w:rPr>
+        <w:t>https://blog.csdn.net/fantian_/article/details/113943753?utm_medium=distribute.pc_relevant.none-task-blog-2%7Edefault%7EBlogCommendFromMachineLearnPai2%7Edefault-3.control&amp;depth_1-utm_source=distribute.pc_relevant.none-task-blog-2%7Edefault%7EBlogCommendFromMachineLearnPai2%7Edefault-3.control</w:t>
+      </w:r>
+    </w:p>
+    <w:p>
+      <w:pPr>
+        <w:pStyle w:val="Heading1"/>
+        <w:numPr>
+          <w:ilvl w:val="0"/>
+          <w:numId w:val="15"/>
+        </w:numPr>
+        <w:shd w:val="clear" w:color="auto" w:fill="FFFFFF"/>
+        <w:wordWrap w:val="0"/>
+        <w:spacing w:before="0"/>
+        <w:rPr>
+          <w:rFonts w:ascii="PingFang SC" w:hAnsi="PingFang SC" w:hint="eastAsia"/>
+          <w:color w:val="222226"/>
+          <w:sz w:val="42"/>
+          <w:szCs w:val="42"/>
+          <w:lang w:eastAsia="zh-CN"/>
+        </w:rPr>
+      </w:pPr>
       <w:r>
         <w:rPr>
           <w:rFonts w:ascii="PingFang SC" w:hAnsi="PingFang SC"/>
@@ -663,49 +774,6 @@
           <w:szCs w:val="42"/>
           <w:lang w:eastAsia="zh-CN"/>
         </w:rPr>
-        <w:t>bug</w:t>
-      </w:r>
-    </w:p>
-    <w:p>
-      <w:pPr>
-        <w:rPr>
-          <w:lang w:eastAsia="zh-CN"/>
-        </w:rPr>
-      </w:pPr>
-      <w:r>
-        <w:rPr>
-          <w:lang w:eastAsia="zh-CN"/>
-        </w:rPr>
-        <w:t>https://blog.csdn.net/fantian_/article/details/113943753?utm_medium=distribute.pc_relevant.none-task-blog-2%7Edefault%7EBlogCommendFromMachineLearnPai2%7Edefault-3.control&amp;depth_1-utm_source=distribute.pc_relevant.none-task-blog-2%7Edefault%7EBlogCommendFromMachineLearnPai2%7Edefault-3.control</w:t>
-      </w:r>
-    </w:p>
-    <w:p>
-      <w:pPr>
-        <w:pStyle w:val="Heading1"/>
-        <w:numPr>
-          <w:ilvl w:val="0"/>
-          <w:numId w:val="15"/>
-        </w:numPr>
-        <w:shd w:val="clear" w:color="auto" w:fill="FFFFFF"/>
-        <w:wordWrap w:val="0"/>
-        <w:spacing w:before="0"/>
-        <w:rPr>
-          <w:rFonts w:ascii="PingFang SC" w:hAnsi="PingFang SC"/>
-          <w:color w:val="222226"/>
-          <w:sz w:val="42"/>
-          <w:szCs w:val="42"/>
-          <w:lang w:eastAsia="zh-CN"/>
-        </w:rPr>
-      </w:pPr>
-      <w:r>
-        <w:rPr>
-          <w:rFonts w:ascii="PingFang SC" w:hAnsi="PingFang SC"/>
-          <w:color w:val="222226"/>
-          <w:sz w:val="42"/>
-          <w:szCs w:val="42"/>
-          <w:lang w:eastAsia="zh-CN"/>
-        </w:rPr>
-        <w:lastRenderedPageBreak/>
         <w:t>接口自动化测试面试题（</w:t>
       </w:r>
       <w:r>
@@ -1169,6 +1237,7 @@
         <w:rPr>
           <w:rFonts w:cstheme="minorHAnsi"/>
         </w:rPr>
+        <w:lastRenderedPageBreak/>
         <w:t>6/7/21</w:t>
       </w:r>
     </w:p>
@@ -1277,7 +1346,6 @@
         <w:rPr>
           <w:rFonts w:cstheme="minorHAnsi"/>
         </w:rPr>
-        <w:lastRenderedPageBreak/>
         <w:t>Seleniume</w:t>
       </w:r>
       <w:proofErr w:type="spellEnd"/>
@@ -1714,6 +1782,7 @@
           <w:szCs w:val="22"/>
           <w:bdr w:val="none" w:sz="0" w:space="0" w:color="auto" w:frame="1"/>
         </w:rPr>
+        <w:lastRenderedPageBreak/>
         <w:t xml:space="preserve">&lt;form </w:t>
       </w:r>
       <w:proofErr w:type="spellStart"/>
@@ -1944,7 +2013,6 @@
           <w:sz w:val="22"/>
           <w:szCs w:val="22"/>
         </w:rPr>
-        <w:lastRenderedPageBreak/>
         <w:t xml:space="preserve">Instead of URL encoding the form parameters, the form parameters (including the file data) are sent as sections in a multipart document </w:t>
       </w:r>
       <w:r>
@@ -2458,7 +2526,33 @@
           <w:szCs w:val="22"/>
           <w:bdr w:val="none" w:sz="0" w:space="0" w:color="auto" w:frame="1"/>
         </w:rPr>
-        <w:t>... contents of file goes here ...</w:t>
+        <w:t xml:space="preserve">... contents of file </w:t>
+      </w:r>
+      <w:proofErr w:type="gramStart"/>
+      <w:r>
+        <w:rPr>
+          <w:rStyle w:val="HTMLCode"/>
+          <w:rFonts w:asciiTheme="minorHAnsi" w:hAnsiTheme="minorHAnsi" w:cstheme="minorHAnsi"/>
+          <w:b/>
+          <w:color w:val="0070C0"/>
+          <w:sz w:val="22"/>
+          <w:szCs w:val="22"/>
+          <w:bdr w:val="none" w:sz="0" w:space="0" w:color="auto" w:frame="1"/>
+        </w:rPr>
+        <w:t>goes</w:t>
+      </w:r>
+      <w:proofErr w:type="gramEnd"/>
+      <w:r>
+        <w:rPr>
+          <w:rStyle w:val="HTMLCode"/>
+          <w:rFonts w:asciiTheme="minorHAnsi" w:hAnsiTheme="minorHAnsi" w:cstheme="minorHAnsi"/>
+          <w:b/>
+          <w:color w:val="0070C0"/>
+          <w:sz w:val="22"/>
+          <w:szCs w:val="22"/>
+          <w:bdr w:val="none" w:sz="0" w:space="0" w:color="auto" w:frame="1"/>
+        </w:rPr>
+        <w:t xml:space="preserve"> here ...</w:t>
       </w:r>
     </w:p>
     <w:p>
@@ -2774,7 +2868,15 @@
           <w:color w:val="000000"/>
         </w:rPr>
         <w:tab/>
-        <w:t>Assume that 120 seconds have passed since the initial fetch and the browser has initiated a new request for the same resource. First, the browser checks the HTTP Cache and finds the previous response. Unfortunately, the browser can't use the previous response because the response has now expired. At this point, the browser could dispatch a new request and fetch the new full response. However, that's inefficient because if the resource hasn't changed, then there's no reason to download the same information that's already in the cache! That's the problem that validation tokens, as specified in the </w:t>
+        <w:t xml:space="preserve">Assume that 120 seconds have passed since the initial fetch and the browser has initiated a new request for the same resource. First, the browser checks the HTTP Cache and finds the previous response. Unfortunately, the browser can't use the previous response because the </w:t>
+      </w:r>
+      <w:r>
+        <w:rPr>
+          <w:rFonts w:ascii="Segoe UI" w:hAnsi="Segoe UI" w:cs="Segoe UI"/>
+          <w:color w:val="000000"/>
+        </w:rPr>
+        <w:lastRenderedPageBreak/>
+        <w:t>response has now expired. At this point, the browser could dispatch a new request and fetch the new full response. However, that's inefficient because if the resource hasn't changed, then there's no reason to download the same information that's already in the cache! That's the problem that validation tokens, as specified in the </w:t>
       </w:r>
       <w:proofErr w:type="spellStart"/>
       <w:r>
@@ -2795,15 +2897,23 @@
           <w:rFonts w:ascii="Segoe UI" w:hAnsi="Segoe UI" w:cs="Segoe UI"/>
           <w:color w:val="000000"/>
         </w:rPr>
-        <w:t xml:space="preserve"> header, are designed to solve. The server generates and returns an arbitrary token, which is typically a hash or some other fingerprint of the contents of the file. The browser doesn't need to know how the fingerprint is generated; it only needs to </w:t>
-      </w:r>
+        <w:t xml:space="preserve"> header, are designed to solve. The server generates and returns an arbitrary token, which is typically a hash or some other fingerprint of the contents of the file. The browser doesn't need to know how the fingerprint is generated; it only needs to send it to the server on the next request. If the fingerprint is still the same, then the resource hasn't </w:t>
+      </w:r>
+      <w:proofErr w:type="gramStart"/>
       <w:r>
         <w:rPr>
           <w:rFonts w:ascii="Segoe UI" w:hAnsi="Segoe UI" w:cs="Segoe UI"/>
           <w:color w:val="000000"/>
         </w:rPr>
-        <w:lastRenderedPageBreak/>
-        <w:t>send it to the server on the next request. If the fingerprint is still the same, then the resource hasn't changed and the browser can skip the download.</w:t>
+        <w:t>changed</w:t>
+      </w:r>
+      <w:proofErr w:type="gramEnd"/>
+      <w:r>
+        <w:rPr>
+          <w:rFonts w:ascii="Segoe UI" w:hAnsi="Segoe UI" w:cs="Segoe UI"/>
+          <w:color w:val="000000"/>
+        </w:rPr>
+        <w:t xml:space="preserve"> and the browser can skip the download.</w:t>
       </w:r>
     </w:p>
     <w:p>
@@ -4027,6 +4137,97 @@
     </w:lvl>
   </w:abstractNum>
   <w:abstractNum w:abstractNumId="1" w15:restartNumberingAfterBreak="0">
+    <w:nsid w:val="0E725DE9"/>
+    <w:multiLevelType w:val="hybridMultilevel"/>
+    <w:tmpl w:val="00CAA7D0"/>
+    <w:lvl w:ilvl="0" w:tplc="F64EA508">
+      <w:start w:val="1"/>
+      <w:numFmt w:val="decimal"/>
+      <w:lvlText w:val="%1."/>
+      <w:lvlJc w:val="left"/>
+      <w:pPr>
+        <w:ind w:left="720" w:hanging="360"/>
+      </w:pPr>
+      <w:rPr>
+        <w:color w:val="FF0000"/>
+        <w:sz w:val="28"/>
+        <w:szCs w:val="28"/>
+      </w:rPr>
+    </w:lvl>
+    <w:lvl w:ilvl="1" w:tplc="04090019" w:tentative="1">
+      <w:start w:val="1"/>
+      <w:numFmt w:val="lowerLetter"/>
+      <w:lvlText w:val="%2."/>
+      <w:lvlJc w:val="left"/>
+      <w:pPr>
+        <w:ind w:left="1440" w:hanging="360"/>
+      </w:pPr>
+    </w:lvl>
+    <w:lvl w:ilvl="2" w:tplc="0409001B" w:tentative="1">
+      <w:start w:val="1"/>
+      <w:numFmt w:val="lowerRoman"/>
+      <w:lvlText w:val="%3."/>
+      <w:lvlJc w:val="right"/>
+      <w:pPr>
+        <w:ind w:left="2160" w:hanging="180"/>
+      </w:pPr>
+    </w:lvl>
+    <w:lvl w:ilvl="3" w:tplc="0409000F" w:tentative="1">
+      <w:start w:val="1"/>
+      <w:numFmt w:val="decimal"/>
+      <w:lvlText w:val="%4."/>
+      <w:lvlJc w:val="left"/>
+      <w:pPr>
+        <w:ind w:left="2880" w:hanging="360"/>
+      </w:pPr>
+    </w:lvl>
+    <w:lvl w:ilvl="4" w:tplc="04090019" w:tentative="1">
+      <w:start w:val="1"/>
+      <w:numFmt w:val="lowerLetter"/>
+      <w:lvlText w:val="%5."/>
+      <w:lvlJc w:val="left"/>
+      <w:pPr>
+        <w:ind w:left="3600" w:hanging="360"/>
+      </w:pPr>
+    </w:lvl>
+    <w:lvl w:ilvl="5" w:tplc="0409001B" w:tentative="1">
+      <w:start w:val="1"/>
+      <w:numFmt w:val="lowerRoman"/>
+      <w:lvlText w:val="%6."/>
+      <w:lvlJc w:val="right"/>
+      <w:pPr>
+        <w:ind w:left="4320" w:hanging="180"/>
+      </w:pPr>
+    </w:lvl>
+    <w:lvl w:ilvl="6" w:tplc="0409000F" w:tentative="1">
+      <w:start w:val="1"/>
+      <w:numFmt w:val="decimal"/>
+      <w:lvlText w:val="%7."/>
+      <w:lvlJc w:val="left"/>
+      <w:pPr>
+        <w:ind w:left="5040" w:hanging="360"/>
+      </w:pPr>
+    </w:lvl>
+    <w:lvl w:ilvl="7" w:tplc="04090019" w:tentative="1">
+      <w:start w:val="1"/>
+      <w:numFmt w:val="lowerLetter"/>
+      <w:lvlText w:val="%8."/>
+      <w:lvlJc w:val="left"/>
+      <w:pPr>
+        <w:ind w:left="5760" w:hanging="360"/>
+      </w:pPr>
+    </w:lvl>
+    <w:lvl w:ilvl="8" w:tplc="0409001B" w:tentative="1">
+      <w:start w:val="1"/>
+      <w:numFmt w:val="lowerRoman"/>
+      <w:lvlText w:val="%9."/>
+      <w:lvlJc w:val="right"/>
+      <w:pPr>
+        <w:ind w:left="6480" w:hanging="180"/>
+      </w:pPr>
+    </w:lvl>
+  </w:abstractNum>
+  <w:abstractNum w:abstractNumId="2" w15:restartNumberingAfterBreak="0">
     <w:nsid w:val="1BEA262E"/>
     <w:multiLevelType w:val="hybridMultilevel"/>
     <w:tmpl w:val="B47EFB82"/>
@@ -4139,7 +4340,7 @@
       </w:rPr>
     </w:lvl>
   </w:abstractNum>
-  <w:abstractNum w:abstractNumId="2" w15:restartNumberingAfterBreak="0">
+  <w:abstractNum w:abstractNumId="3" w15:restartNumberingAfterBreak="0">
     <w:nsid w:val="1CD84D21"/>
     <w:multiLevelType w:val="hybridMultilevel"/>
     <w:tmpl w:val="47341420"/>
@@ -4228,7 +4429,7 @@
       </w:pPr>
     </w:lvl>
   </w:abstractNum>
-  <w:abstractNum w:abstractNumId="3" w15:restartNumberingAfterBreak="0">
+  <w:abstractNum w:abstractNumId="4" w15:restartNumberingAfterBreak="0">
     <w:nsid w:val="3BF743DA"/>
     <w:multiLevelType w:val="hybridMultilevel"/>
     <w:tmpl w:val="AE0A44D4"/>
@@ -4317,7 +4518,7 @@
       </w:pPr>
     </w:lvl>
   </w:abstractNum>
-  <w:abstractNum w:abstractNumId="4" w15:restartNumberingAfterBreak="0">
+  <w:abstractNum w:abstractNumId="5" w15:restartNumberingAfterBreak="0">
     <w:nsid w:val="3F6078CD"/>
     <w:multiLevelType w:val="hybridMultilevel"/>
     <w:tmpl w:val="FD1A5092"/>
@@ -4431,7 +4632,7 @@
       </w:rPr>
     </w:lvl>
   </w:abstractNum>
-  <w:abstractNum w:abstractNumId="5" w15:restartNumberingAfterBreak="0">
+  <w:abstractNum w:abstractNumId="6" w15:restartNumberingAfterBreak="0">
     <w:nsid w:val="4A486D90"/>
     <w:multiLevelType w:val="multilevel"/>
     <w:tmpl w:val="DBB8C1A4"/>
@@ -4580,7 +4781,7 @@
       </w:rPr>
     </w:lvl>
   </w:abstractNum>
-  <w:abstractNum w:abstractNumId="6" w15:restartNumberingAfterBreak="0">
+  <w:abstractNum w:abstractNumId="7" w15:restartNumberingAfterBreak="0">
     <w:nsid w:val="4B344F1A"/>
     <w:multiLevelType w:val="hybridMultilevel"/>
     <w:tmpl w:val="FFA27372"/>
@@ -4694,7 +4895,7 @@
       </w:rPr>
     </w:lvl>
   </w:abstractNum>
-  <w:abstractNum w:abstractNumId="7" w15:restartNumberingAfterBreak="0">
+  <w:abstractNum w:abstractNumId="8" w15:restartNumberingAfterBreak="0">
     <w:nsid w:val="4DDF1955"/>
     <w:multiLevelType w:val="hybridMultilevel"/>
     <w:tmpl w:val="08B09084"/>
@@ -4780,7 +4981,7 @@
       </w:pPr>
     </w:lvl>
   </w:abstractNum>
-  <w:abstractNum w:abstractNumId="8" w15:restartNumberingAfterBreak="0">
+  <w:abstractNum w:abstractNumId="9" w15:restartNumberingAfterBreak="0">
     <w:nsid w:val="4DF15FA7"/>
     <w:multiLevelType w:val="hybridMultilevel"/>
     <w:tmpl w:val="A218F45A"/>
@@ -4893,7 +5094,7 @@
       </w:rPr>
     </w:lvl>
   </w:abstractNum>
-  <w:abstractNum w:abstractNumId="9" w15:restartNumberingAfterBreak="0">
+  <w:abstractNum w:abstractNumId="10" w15:restartNumberingAfterBreak="0">
     <w:nsid w:val="54592F8E"/>
     <w:multiLevelType w:val="hybridMultilevel"/>
     <w:tmpl w:val="31BEC93E"/>
@@ -4979,7 +5180,7 @@
       </w:pPr>
     </w:lvl>
   </w:abstractNum>
-  <w:abstractNum w:abstractNumId="10" w15:restartNumberingAfterBreak="0">
+  <w:abstractNum w:abstractNumId="11" w15:restartNumberingAfterBreak="0">
     <w:nsid w:val="60850D1A"/>
     <w:multiLevelType w:val="hybridMultilevel"/>
     <w:tmpl w:val="3EC44290"/>
@@ -5065,7 +5266,7 @@
       </w:pPr>
     </w:lvl>
   </w:abstractNum>
-  <w:abstractNum w:abstractNumId="11" w15:restartNumberingAfterBreak="0">
+  <w:abstractNum w:abstractNumId="12" w15:restartNumberingAfterBreak="0">
     <w:nsid w:val="749016F0"/>
     <w:multiLevelType w:val="hybridMultilevel"/>
     <w:tmpl w:val="52A01FF8"/>
@@ -5151,7 +5352,7 @@
       </w:pPr>
     </w:lvl>
   </w:abstractNum>
-  <w:abstractNum w:abstractNumId="12" w15:restartNumberingAfterBreak="0">
+  <w:abstractNum w:abstractNumId="13" w15:restartNumberingAfterBreak="0">
     <w:nsid w:val="76E862D7"/>
     <w:multiLevelType w:val="hybridMultilevel"/>
     <w:tmpl w:val="22EACEFE"/>
@@ -5237,7 +5438,7 @@
       </w:pPr>
     </w:lvl>
   </w:abstractNum>
-  <w:abstractNum w:abstractNumId="13" w15:restartNumberingAfterBreak="0">
+  <w:abstractNum w:abstractNumId="14" w15:restartNumberingAfterBreak="0">
     <w:nsid w:val="7BB47813"/>
     <w:multiLevelType w:val="hybridMultilevel"/>
     <w:tmpl w:val="CF1E6188"/>
@@ -5351,7 +5552,7 @@
       </w:rPr>
     </w:lvl>
   </w:abstractNum>
-  <w:abstractNum w:abstractNumId="14" w15:restartNumberingAfterBreak="0">
+  <w:abstractNum w:abstractNumId="15" w15:restartNumberingAfterBreak="0">
     <w:nsid w:val="7E886C9F"/>
     <w:multiLevelType w:val="hybridMultilevel"/>
     <w:tmpl w:val="3368A9BA"/>
@@ -5441,49 +5642,52 @@
     </w:lvl>
   </w:abstractNum>
   <w:num w:numId="1">
+    <w:abstractNumId w:val="11"/>
+  </w:num>
+  <w:num w:numId="2">
+    <w:abstractNumId w:val="3"/>
+  </w:num>
+  <w:num w:numId="3">
+    <w:abstractNumId w:val="2"/>
+  </w:num>
+  <w:num w:numId="4">
+    <w:abstractNumId w:val="8"/>
+  </w:num>
+  <w:num w:numId="5">
     <w:abstractNumId w:val="10"/>
   </w:num>
-  <w:num w:numId="2">
-    <w:abstractNumId w:val="2"/>
+  <w:num w:numId="6">
+    <w:abstractNumId w:val="13"/>
   </w:num>
-  <w:num w:numId="3">
-    <w:abstractNumId w:val="1"/>
+  <w:num w:numId="7">
+    <w:abstractNumId w:val="4"/>
   </w:num>
-  <w:num w:numId="4">
-    <w:abstractNumId w:val="7"/>
-  </w:num>
-  <w:num w:numId="5">
+  <w:num w:numId="8">
     <w:abstractNumId w:val="9"/>
   </w:num>
-  <w:num w:numId="6">
+  <w:num w:numId="9">
+    <w:abstractNumId w:val="6"/>
+  </w:num>
+  <w:num w:numId="10">
     <w:abstractNumId w:val="12"/>
   </w:num>
-  <w:num w:numId="7">
-    <w:abstractNumId w:val="3"/>
-  </w:num>
-  <w:num w:numId="8">
-    <w:abstractNumId w:val="8"/>
-  </w:num>
-  <w:num w:numId="9">
-    <w:abstractNumId w:val="5"/>
-  </w:num>
-  <w:num w:numId="10">
-    <w:abstractNumId w:val="11"/>
-  </w:num>
   <w:num w:numId="11">
-    <w:abstractNumId w:val="14"/>
+    <w:abstractNumId w:val="15"/>
   </w:num>
   <w:num w:numId="12">
     <w:abstractNumId w:val="0"/>
   </w:num>
   <w:num w:numId="13">
-    <w:abstractNumId w:val="4"/>
+    <w:abstractNumId w:val="5"/>
   </w:num>
   <w:num w:numId="14">
-    <w:abstractNumId w:val="13"/>
+    <w:abstractNumId w:val="14"/>
   </w:num>
   <w:num w:numId="15">
-    <w:abstractNumId w:val="6"/>
+    <w:abstractNumId w:val="7"/>
+  </w:num>
+  <w:num w:numId="16">
+    <w:abstractNumId w:val="1"/>
   </w:num>
 </w:numbering>
 </file>

--- a/Test_Doc/review_item.docx
+++ b/Test_Doc/review_item.docx
@@ -2,6 +2,69 @@
 <file path=word/document.xml><?xml version="1.0" encoding="utf-8"?>
 <w:document xmlns:wpc="http://schemas.microsoft.com/office/word/2010/wordprocessingCanvas" xmlns:cx="http://schemas.microsoft.com/office/drawing/2014/chartex" xmlns:cx1="http://schemas.microsoft.com/office/drawing/2015/9/8/chartex" xmlns:cx2="http://schemas.microsoft.com/office/drawing/2015/10/21/chartex" xmlns:cx3="http://schemas.microsoft.com/office/drawing/2016/5/9/chartex" xmlns:cx4="http://schemas.microsoft.com/office/drawing/2016/5/10/chartex" xmlns:cx5="http://schemas.microsoft.com/office/drawing/2016/5/11/chartex" xmlns:cx6="http://schemas.microsoft.com/office/drawing/2016/5/12/chartex" xmlns:cx7="http://schemas.microsoft.com/office/drawing/2016/5/13/chartex" xmlns:cx8="http://schemas.microsoft.com/office/drawing/2016/5/14/chartex" xmlns:mc="http://schemas.openxmlformats.org/markup-compatibility/2006" xmlns:aink="http://schemas.microsoft.com/office/drawing/2016/ink" xmlns:am3d="http://schemas.microsoft.com/office/drawing/2017/model3d" xmlns:o="urn:schemas-microsoft-com:office:office" xmlns:r="http://schemas.openxmlformats.org/officeDocument/2006/relationships" xmlns:m="http://schemas.openxmlformats.org/officeDocument/2006/math" xmlns:v="urn:schemas-microsoft-com:vml" xmlns:wp14="http://schemas.microsoft.com/office/word/2010/wordprocessingDrawing" xmlns:wp="http://schemas.openxmlformats.org/drawingml/2006/wordprocessingDrawing" xmlns:w10="urn:schemas-microsoft-com:office:word" xmlns:w="http://schemas.openxmlformats.org/wordprocessingml/2006/main" xmlns:w14="http://schemas.microsoft.com/office/word/2010/wordml" xmlns:w15="http://schemas.microsoft.com/office/word/2012/wordml" xmlns:w16cex="http://schemas.microsoft.com/office/word/2018/wordml/cex" xmlns:w16cid="http://schemas.microsoft.com/office/word/2016/wordml/cid" xmlns:w16="http://schemas.microsoft.com/office/word/2018/wordml" xmlns:w16se="http://schemas.microsoft.com/office/word/2015/wordml/symex" xmlns:wpg="http://schemas.microsoft.com/office/word/2010/wordprocessingGroup" xmlns:wpi="http://schemas.microsoft.com/office/word/2010/wordprocessingInk" xmlns:wne="http://schemas.microsoft.com/office/word/2006/wordml" xmlns:wps="http://schemas.microsoft.com/office/word/2010/wordprocessingShape" mc:Ignorable="w14 w15 w16se w16cid w16 w16cex wp14">
   <w:body>
+    <w:p>
+      <w:pPr>
+        <w:rPr>
+          <w:rFonts w:cstheme="minorHAnsi"/>
+          <w:color w:val="FF0000"/>
+        </w:rPr>
+      </w:pPr>
+      <w:r>
+        <w:rPr>
+          <w:rFonts w:cstheme="minorHAnsi"/>
+          <w:color w:val="FF0000"/>
+        </w:rPr>
+        <w:t>7/7/21</w:t>
+      </w:r>
+    </w:p>
+    <w:p>
+      <w:pPr>
+        <w:rPr>
+          <w:rFonts w:cstheme="minorHAnsi"/>
+          <w:b/>
+          <w:bCs/>
+          <w:color w:val="FF0000"/>
+          <w:highlight w:val="yellow"/>
+        </w:rPr>
+      </w:pPr>
+      <w:r>
+        <w:rPr>
+          <w:rFonts w:cstheme="minorHAnsi"/>
+          <w:b/>
+          <w:bCs/>
+          <w:color w:val="FF0000"/>
+          <w:highlight w:val="yellow"/>
+        </w:rPr>
+        <w:t>Solve problems</w:t>
+      </w:r>
+    </w:p>
+    <w:p>
+      <w:pPr>
+        <w:rPr>
+          <w:rFonts w:cstheme="minorHAnsi"/>
+          <w:b/>
+          <w:bCs/>
+          <w:color w:val="FF0000"/>
+        </w:rPr>
+      </w:pPr>
+      <w:r>
+        <w:rPr>
+          <w:rFonts w:cstheme="minorHAnsi"/>
+          <w:b/>
+          <w:bCs/>
+          <w:color w:val="FF0000"/>
+          <w:highlight w:val="yellow"/>
+        </w:rPr>
+        <w:t>Write stories</w:t>
+      </w:r>
+    </w:p>
+    <w:p>
+      <w:pPr>
+        <w:rPr>
+          <w:rFonts w:cstheme="minorHAnsi"/>
+        </w:rPr>
+      </w:pPr>
+    </w:p>
     <w:p>
       <w:pPr>
         <w:rPr>
@@ -691,7 +754,18 @@
             <w:bCs/>
             <w:lang w:eastAsia="zh-CN"/>
           </w:rPr>
-          <w:t>https://blog.csdn.net/dubinglin/article/details/78553242?utm_medium=distribute.pc_relevant.none-task-blog-2%7Edefault%7EBlogCommendFromMachineLearnPai2%7Edefault-2.control&amp;depth_1-utm_source=distribute.pc_relevant.none-task-blog-2%7Edefault%7EBlogCommendFromMachineLearnPai2%7Edefault-2.control</w:t>
+          <w:t>https://blog.csdn.net/dubinglin/article/details/78553242?utm_medium=distribute.pc_relevant.none-task-blog-</w:t>
+        </w:r>
+        <w:r>
+          <w:rPr>
+            <w:rStyle w:val="Hyperlink"/>
+            <w:rFonts w:cstheme="minorHAnsi"/>
+            <w:b/>
+            <w:bCs/>
+            <w:lang w:eastAsia="zh-CN"/>
+          </w:rPr>
+          <w:lastRenderedPageBreak/>
+          <w:t>2%7Edefault%7EBlogCommendFromMachineLearnPai2%7Edefault-2.control&amp;depth_1-utm_source=distribute.pc_relevant.none-task-blog-2%7Edefault%7EBlogCommendFromMachineLearnPai2%7Edefault-2.control</w:t>
         </w:r>
       </w:hyperlink>
     </w:p>
@@ -721,7 +795,6 @@
           <w:szCs w:val="42"/>
           <w:lang w:eastAsia="zh-CN"/>
         </w:rPr>
-        <w:lastRenderedPageBreak/>
         <w:t>接口测试点及常见</w:t>
       </w:r>
       <w:r>
@@ -1188,6 +1261,7 @@
         <w:rPr>
           <w:rFonts w:cstheme="minorHAnsi"/>
         </w:rPr>
+        <w:lastRenderedPageBreak/>
         <w:t>6/10/21</w:t>
       </w:r>
     </w:p>
@@ -1237,7 +1311,6 @@
         <w:rPr>
           <w:rFonts w:cstheme="minorHAnsi"/>
         </w:rPr>
-        <w:lastRenderedPageBreak/>
         <w:t>6/7/21</w:t>
       </w:r>
     </w:p>
@@ -1751,6 +1824,7 @@
         <w:rPr>
           <w:rFonts w:cstheme="minorHAnsi"/>
         </w:rPr>
+        <w:lastRenderedPageBreak/>
         <w:t>How files are uploaded in http</w:t>
       </w:r>
     </w:p>
@@ -1782,7 +1856,6 @@
           <w:szCs w:val="22"/>
           <w:bdr w:val="none" w:sz="0" w:space="0" w:color="auto" w:frame="1"/>
         </w:rPr>
-        <w:lastRenderedPageBreak/>
         <w:t xml:space="preserve">&lt;form </w:t>
       </w:r>
       <w:proofErr w:type="spellStart"/>
@@ -2867,16 +2940,9 @@
           <w:rFonts w:ascii="Segoe UI" w:hAnsi="Segoe UI" w:cs="Segoe UI"/>
           <w:color w:val="000000"/>
         </w:rPr>
+        <w:lastRenderedPageBreak/>
         <w:tab/>
-        <w:t xml:space="preserve">Assume that 120 seconds have passed since the initial fetch and the browser has initiated a new request for the same resource. First, the browser checks the HTTP Cache and finds the previous response. Unfortunately, the browser can't use the previous response because the </w:t>
-      </w:r>
-      <w:r>
-        <w:rPr>
-          <w:rFonts w:ascii="Segoe UI" w:hAnsi="Segoe UI" w:cs="Segoe UI"/>
-          <w:color w:val="000000"/>
-        </w:rPr>
-        <w:lastRenderedPageBreak/>
-        <w:t>response has now expired. At this point, the browser could dispatch a new request and fetch the new full response. However, that's inefficient because if the resource hasn't changed, then there's no reason to download the same information that's already in the cache! That's the problem that validation tokens, as specified in the </w:t>
+        <w:t>Assume that 120 seconds have passed since the initial fetch and the browser has initiated a new request for the same resource. First, the browser checks the HTTP Cache and finds the previous response. Unfortunately, the browser can't use the previous response because the response has now expired. At this point, the browser could dispatch a new request and fetch the new full response. However, that's inefficient because if the resource hasn't changed, then there's no reason to download the same information that's already in the cache! That's the problem that validation tokens, as specified in the </w:t>
       </w:r>
       <w:proofErr w:type="spellStart"/>
       <w:r>
@@ -3107,6 +3173,7 @@
           <w:noProof/>
           <w:color w:val="000000"/>
         </w:rPr>
+        <w:lastRenderedPageBreak/>
         <w:drawing>
           <wp:inline distT="0" distB="0" distL="0" distR="0" wp14:anchorId="5F6E802C" wp14:editId="2D380395">
             <wp:extent cx="5486400" cy="3429000"/>
@@ -3165,7 +3232,6 @@
           <w:noProof/>
           <w:color w:val="000000"/>
         </w:rPr>
-        <w:lastRenderedPageBreak/>
         <w:drawing>
           <wp:inline distT="0" distB="0" distL="0" distR="0" wp14:anchorId="58EE3EAC" wp14:editId="46E73AA1">
             <wp:extent cx="5486400" cy="3429000"/>
@@ -3236,6 +3302,7 @@
           <w:sz w:val="22"/>
           <w:szCs w:val="22"/>
         </w:rPr>
+        <w:lastRenderedPageBreak/>
         <w:drawing>
           <wp:inline distT="0" distB="0" distL="0" distR="0" wp14:anchorId="2FC10CC7" wp14:editId="1C14036A">
             <wp:extent cx="5486400" cy="4114800"/>
@@ -3315,7 +3382,6 @@
           <w:sz w:val="27"/>
           <w:szCs w:val="27"/>
         </w:rPr>
-        <w:lastRenderedPageBreak/>
         <w:tab/>
       </w:r>
     </w:p>
@@ -3647,6 +3713,7 @@
           <w:sz w:val="22"/>
           <w:szCs w:val="22"/>
         </w:rPr>
+        <w:lastRenderedPageBreak/>
         <w:t>挑战全网目前最全python例子（附源码</w:t>
       </w:r>
       <w:proofErr w:type="spellEnd"/>
@@ -3862,7 +3929,6 @@
           <w:szCs w:val="42"/>
           <w:lang w:eastAsia="zh-CN"/>
         </w:rPr>
-        <w:lastRenderedPageBreak/>
         <w:t>常见自动化测试面试题，深度剖析！</w:t>
       </w:r>
     </w:p>
@@ -3946,6 +4012,7 @@
           <w:sz w:val="42"/>
           <w:szCs w:val="42"/>
         </w:rPr>
+        <w:lastRenderedPageBreak/>
         <w:t>挑战全网目前最全python例子（附源码</w:t>
       </w:r>
       <w:proofErr w:type="spellEnd"/>
